--- a/Presentations/SACAM 2020/Abstract.docx
+++ b/Presentations/SACAM 2020/Abstract.docx
@@ -17,6 +17,7 @@
           <w:rFonts w:ascii="Times New Roman" w:hAnsi="Times New Roman"/>
           <w:sz w:val="28"/>
           <w:szCs w:val="28"/>
+          <w:highlight w:val="lightGray"/>
         </w:rPr>
       </w:pPr>
       <w:r>
@@ -24,6 +25,7 @@
           <w:rFonts w:ascii="Times New Roman" w:hAnsi="Times New Roman"/>
           <w:sz w:val="28"/>
           <w:szCs w:val="28"/>
+          <w:highlight w:val="lightGray"/>
         </w:rPr>
         <w:t>Abstract Title</w:t>
       </w:r>
@@ -43,23 +45,13 @@
           <w:szCs w:val="24"/>
         </w:rPr>
       </w:pPr>
-      <w:proofErr w:type="spellStart"/>
       <w:r>
         <w:rPr>
           <w:rFonts w:ascii="Times New Roman" w:hAnsi="Times New Roman"/>
           <w:sz w:val="24"/>
           <w:szCs w:val="24"/>
         </w:rPr>
-        <w:t>Naudé</w:t>
-      </w:r>
-      <w:proofErr w:type="spellEnd"/>
-      <w:r>
-        <w:rPr>
-          <w:rFonts w:ascii="Times New Roman" w:hAnsi="Times New Roman"/>
-          <w:sz w:val="24"/>
-          <w:szCs w:val="24"/>
-        </w:rPr>
-        <w:t xml:space="preserve"> T. Conradie</w:t>
+        <w:t>Naudé T. Conradie</w:t>
       </w:r>
       <w:r>
         <w:rPr>
@@ -92,10 +84,24 @@
           <w:sz w:val="24"/>
           <w:szCs w:val="24"/>
         </w:rPr>
-        <w:t>Dr. Martin Venter</w:t>
-      </w:r>
-      <w:bookmarkStart w:id="0" w:name="_GoBack"/>
-      <w:bookmarkEnd w:id="0"/>
+        <w:t>Dr. Martin</w:t>
+      </w:r>
+      <w:r>
+        <w:rPr>
+          <w:rFonts w:ascii="Times New Roman" w:hAnsi="Times New Roman"/>
+          <w:sz w:val="24"/>
+          <w:szCs w:val="24"/>
+        </w:rPr>
+        <w:t xml:space="preserve"> P.</w:t>
+      </w:r>
+      <w:r>
+        <w:rPr>
+          <w:rFonts w:ascii="Times New Roman" w:hAnsi="Times New Roman"/>
+          <w:sz w:val="24"/>
+          <w:szCs w:val="24"/>
+        </w:rPr>
+        <w:t xml:space="preserve"> Venter</w:t>
+      </w:r>
       <w:r>
         <w:rPr>
           <w:rFonts w:ascii="Times New Roman" w:hAnsi="Times New Roman"/>
@@ -121,7 +127,15 @@
           <w:sz w:val="22"/>
           <w:szCs w:val="22"/>
         </w:rPr>
-        <w:t>* Affiliation</w:t>
+        <w:t xml:space="preserve">* </w:t>
+      </w:r>
+      <w:r>
+        <w:rPr>
+          <w:rFonts w:ascii="Times New Roman" w:hAnsi="Times New Roman"/>
+          <w:sz w:val="22"/>
+          <w:szCs w:val="22"/>
+        </w:rPr>
+        <w:t>Stellenbosch University</w:t>
       </w:r>
     </w:p>
     <w:p>
@@ -139,7 +153,23 @@
           <w:sz w:val="22"/>
           <w:szCs w:val="22"/>
         </w:rPr>
-        <w:t>Postal Address</w:t>
+        <w:t>Huis Russell Botman, Marais R</w:t>
+      </w:r>
+      <w:r>
+        <w:rPr>
+          <w:rFonts w:ascii="Times New Roman" w:hAnsi="Times New Roman"/>
+          <w:sz w:val="22"/>
+          <w:szCs w:val="22"/>
+        </w:rPr>
+        <w:t>oa</w:t>
+      </w:r>
+      <w:r>
+        <w:rPr>
+          <w:rFonts w:ascii="Times New Roman" w:hAnsi="Times New Roman"/>
+          <w:sz w:val="22"/>
+          <w:szCs w:val="22"/>
+        </w:rPr>
+        <w:t>d, Stellenbosch</w:t>
       </w:r>
     </w:p>
     <w:p>
@@ -151,356 +181,478 @@
           <w:szCs w:val="22"/>
         </w:rPr>
       </w:pPr>
-      <w:r>
-        <w:rPr>
-          <w:rFonts w:ascii="Times New Roman" w:hAnsi="Times New Roman"/>
-          <w:sz w:val="22"/>
-          <w:szCs w:val="22"/>
-        </w:rPr>
-        <w:t>E-mail address and URL</w:t>
-      </w:r>
-    </w:p>
-    <w:p>
-      <w:pPr>
-        <w:jc w:val="center"/>
-        <w:rPr>
-          <w:rFonts w:ascii="Times New Roman" w:hAnsi="Times New Roman"/>
-          <w:sz w:val="22"/>
-          <w:szCs w:val="22"/>
-        </w:rPr>
-      </w:pPr>
-    </w:p>
-    <w:p>
-      <w:pPr>
-        <w:jc w:val="center"/>
-        <w:rPr>
-          <w:rFonts w:ascii="Times New Roman" w:hAnsi="Times New Roman"/>
-          <w:sz w:val="22"/>
-          <w:szCs w:val="22"/>
-        </w:rPr>
-      </w:pPr>
-      <w:r>
-        <w:rPr>
-          <w:rFonts w:ascii="Times New Roman" w:hAnsi="Times New Roman"/>
-          <w:sz w:val="22"/>
-          <w:szCs w:val="22"/>
-        </w:rPr>
-        <w:t>† Affiliation</w:t>
-      </w:r>
-    </w:p>
-    <w:p>
-      <w:pPr>
-        <w:jc w:val="center"/>
-        <w:rPr>
-          <w:rFonts w:ascii="Times New Roman" w:hAnsi="Times New Roman"/>
-          <w:sz w:val="22"/>
-          <w:szCs w:val="22"/>
-        </w:rPr>
-      </w:pPr>
-      <w:r>
-        <w:rPr>
-          <w:rFonts w:ascii="Times New Roman" w:hAnsi="Times New Roman"/>
-          <w:sz w:val="22"/>
-          <w:szCs w:val="22"/>
-        </w:rPr>
-        <w:t>Postal Address</w:t>
-      </w:r>
-    </w:p>
-    <w:p>
-      <w:pPr>
-        <w:jc w:val="center"/>
-        <w:rPr>
-          <w:rFonts w:ascii="Times New Roman" w:hAnsi="Times New Roman"/>
-          <w:sz w:val="22"/>
-          <w:szCs w:val="22"/>
-        </w:rPr>
-      </w:pPr>
-      <w:r>
-        <w:rPr>
-          <w:rFonts w:ascii="Times New Roman" w:hAnsi="Times New Roman"/>
-          <w:sz w:val="22"/>
-          <w:szCs w:val="22"/>
-        </w:rPr>
-        <w:t>E-mail address and URL</w:t>
-      </w:r>
-    </w:p>
-    <w:p>
-      <w:pPr>
-        <w:jc w:val="center"/>
-        <w:rPr>
-          <w:rFonts w:ascii="Times New Roman" w:hAnsi="Times New Roman"/>
-          <w:sz w:val="20"/>
-          <w:szCs w:val="20"/>
-        </w:rPr>
-      </w:pPr>
-    </w:p>
-    <w:p/>
-    <w:p>
-      <w:pPr>
-        <w:pStyle w:val="Title"/>
-        <w:jc w:val="left"/>
-      </w:pPr>
-      <w:r>
-        <w:rPr>
-          <w:rFonts w:ascii="Times New Roman" w:hAnsi="Times New Roman"/>
-          <w:sz w:val="24"/>
-          <w:szCs w:val="24"/>
-        </w:rPr>
-        <w:t>ABSTRACT</w:t>
-      </w:r>
-    </w:p>
-    <w:p>
-      <w:pPr>
-        <w:jc w:val="both"/>
-      </w:pPr>
-      <w:r>
-        <w:rPr>
-          <w:rFonts w:ascii="Times New Roman" w:hAnsi="Times New Roman"/>
-          <w:sz w:val="22"/>
-          <w:szCs w:val="22"/>
-        </w:rPr>
-        <w:t xml:space="preserve">People interested in submitting a contribution to SACAM2020 are requested to submit electronically a one-page abstract no later than </w:t>
-      </w:r>
-      <w:r>
-        <w:rPr>
-          <w:rFonts w:ascii="Times New Roman" w:hAnsi="Times New Roman"/>
-          <w:b/>
-          <w:bCs/>
-          <w:sz w:val="22"/>
-          <w:szCs w:val="22"/>
-        </w:rPr>
-        <w:t xml:space="preserve">15 </w:t>
-      </w:r>
-      <w:proofErr w:type="gramStart"/>
-      <w:r>
-        <w:rPr>
-          <w:rFonts w:ascii="Times New Roman" w:hAnsi="Times New Roman"/>
-          <w:b/>
-          <w:bCs/>
-          <w:sz w:val="22"/>
-          <w:szCs w:val="22"/>
-        </w:rPr>
-        <w:t>November,</w:t>
-      </w:r>
-      <w:proofErr w:type="gramEnd"/>
-      <w:r>
-        <w:rPr>
-          <w:rFonts w:ascii="Times New Roman" w:hAnsi="Times New Roman"/>
-          <w:b/>
-          <w:bCs/>
-          <w:sz w:val="22"/>
-          <w:szCs w:val="22"/>
-        </w:rPr>
-        <w:t xml:space="preserve"> 2019</w:t>
-      </w:r>
-      <w:r>
-        <w:rPr>
-          <w:rFonts w:ascii="Times New Roman" w:hAnsi="Times New Roman"/>
-          <w:sz w:val="22"/>
-          <w:szCs w:val="22"/>
-        </w:rPr>
-        <w:t>, following the format of this template.</w:t>
-      </w:r>
-      <w:r>
-        <w:rPr>
-          <w:rFonts w:ascii="Times New Roman" w:hAnsi="Times New Roman"/>
-          <w:b/>
-          <w:bCs/>
-          <w:sz w:val="22"/>
-          <w:szCs w:val="22"/>
-        </w:rPr>
-        <w:t xml:space="preserve"> </w:t>
-      </w:r>
-      <w:r>
-        <w:rPr>
-          <w:rFonts w:ascii="Times New Roman" w:hAnsi="Times New Roman"/>
-          <w:sz w:val="22"/>
-          <w:szCs w:val="22"/>
-        </w:rPr>
-        <w:t xml:space="preserve"> Abstracts should briefly outline the main features, results and </w:t>
-      </w:r>
-      <w:r>
-        <w:rPr>
-          <w:rFonts w:ascii="Times New Roman" w:hAnsi="Times New Roman"/>
-          <w:sz w:val="22"/>
-          <w:szCs w:val="22"/>
-        </w:rPr>
-        <w:t xml:space="preserve">conclusions as well as their general significance, and contain relevant references. </w:t>
-      </w:r>
-    </w:p>
-    <w:p>
-      <w:pPr>
-        <w:jc w:val="both"/>
-        <w:rPr>
-          <w:rFonts w:ascii="Times New Roman" w:hAnsi="Times New Roman"/>
-          <w:sz w:val="22"/>
-          <w:szCs w:val="22"/>
-        </w:rPr>
-      </w:pPr>
-    </w:p>
-    <w:p>
-      <w:pPr>
-        <w:jc w:val="both"/>
-        <w:rPr>
-          <w:rFonts w:ascii="Times New Roman" w:hAnsi="Times New Roman"/>
-          <w:sz w:val="22"/>
-          <w:szCs w:val="22"/>
-        </w:rPr>
-      </w:pPr>
-      <w:r>
-        <w:rPr>
-          <w:rFonts w:ascii="Times New Roman" w:hAnsi="Times New Roman"/>
-          <w:sz w:val="22"/>
-          <w:szCs w:val="22"/>
-        </w:rPr>
-        <w:t>The abstract must be converted to Portable Document Format (PDF) before submission through the Conference site.</w:t>
-      </w:r>
-    </w:p>
-    <w:p>
-      <w:pPr>
-        <w:jc w:val="both"/>
-        <w:rPr>
-          <w:rFonts w:ascii="Times New Roman" w:hAnsi="Times New Roman"/>
-          <w:sz w:val="22"/>
-          <w:szCs w:val="22"/>
-        </w:rPr>
-      </w:pPr>
-    </w:p>
-    <w:p>
-      <w:pPr>
-        <w:jc w:val="both"/>
-        <w:rPr>
-          <w:rFonts w:ascii="Times New Roman" w:hAnsi="Times New Roman"/>
-          <w:sz w:val="22"/>
-          <w:szCs w:val="22"/>
-        </w:rPr>
-      </w:pPr>
-      <w:r>
-        <w:rPr>
-          <w:rFonts w:ascii="Times New Roman" w:hAnsi="Times New Roman"/>
-          <w:sz w:val="22"/>
-          <w:szCs w:val="22"/>
-        </w:rPr>
-        <w:t xml:space="preserve">The abstract </w:t>
-      </w:r>
-      <w:proofErr w:type="gramStart"/>
-      <w:r>
-        <w:rPr>
-          <w:rFonts w:ascii="Times New Roman" w:hAnsi="Times New Roman"/>
-          <w:sz w:val="22"/>
-          <w:szCs w:val="22"/>
-        </w:rPr>
-        <w:t>has to</w:t>
-      </w:r>
-      <w:proofErr w:type="gramEnd"/>
-      <w:r>
-        <w:rPr>
-          <w:rFonts w:ascii="Times New Roman" w:hAnsi="Times New Roman"/>
-          <w:sz w:val="22"/>
-          <w:szCs w:val="22"/>
-        </w:rPr>
-        <w:t xml:space="preserve"> be written in English with Times-Roma</w:t>
-      </w:r>
-      <w:r>
-        <w:rPr>
-          <w:rFonts w:ascii="Times New Roman" w:hAnsi="Times New Roman"/>
-          <w:sz w:val="22"/>
-          <w:szCs w:val="22"/>
-        </w:rPr>
-        <w:t>n letters. The number of lines of the abstract body should not exceed 400 words. Up to three references may be included in the abstract and will be counted toward the 400 words. No figures or equations are allowed.</w:t>
-      </w:r>
-    </w:p>
-    <w:p>
-      <w:pPr>
-        <w:jc w:val="both"/>
-        <w:rPr>
-          <w:rFonts w:ascii="Times New Roman" w:hAnsi="Times New Roman"/>
-          <w:sz w:val="22"/>
-          <w:szCs w:val="22"/>
-        </w:rPr>
-      </w:pPr>
-    </w:p>
-    <w:p>
-      <w:pPr>
-        <w:jc w:val="both"/>
-        <w:rPr>
-          <w:rFonts w:ascii="Times New Roman" w:hAnsi="Times New Roman"/>
-          <w:sz w:val="22"/>
-          <w:szCs w:val="22"/>
-        </w:rPr>
-      </w:pPr>
-      <w:r>
-        <w:rPr>
-          <w:rFonts w:ascii="Times New Roman" w:hAnsi="Times New Roman"/>
-          <w:sz w:val="22"/>
-          <w:szCs w:val="22"/>
-        </w:rPr>
-        <w:t xml:space="preserve">The abstract must contain the full name </w:t>
-      </w:r>
-      <w:r>
-        <w:rPr>
-          <w:rFonts w:ascii="Times New Roman" w:hAnsi="Times New Roman"/>
-          <w:sz w:val="22"/>
-          <w:szCs w:val="22"/>
-        </w:rPr>
-        <w:t xml:space="preserve">and full address of author/s. In the case of joint authorships, the name of the author who will </w:t>
-      </w:r>
-      <w:proofErr w:type="gramStart"/>
-      <w:r>
-        <w:rPr>
-          <w:rFonts w:ascii="Times New Roman" w:hAnsi="Times New Roman"/>
-          <w:sz w:val="22"/>
-          <w:szCs w:val="22"/>
-        </w:rPr>
-        <w:t>actually present</w:t>
-      </w:r>
-      <w:proofErr w:type="gramEnd"/>
-      <w:r>
-        <w:rPr>
-          <w:rFonts w:ascii="Times New Roman" w:hAnsi="Times New Roman"/>
-          <w:sz w:val="22"/>
-          <w:szCs w:val="22"/>
-        </w:rPr>
-        <w:t xml:space="preserve"> the paper at the Congress should be indicated with an asterisk. Abstracts can only be accepted on the understanding that the work will be prese</w:t>
-      </w:r>
-      <w:r>
-        <w:rPr>
-          <w:rFonts w:ascii="Times New Roman" w:hAnsi="Times New Roman"/>
-          <w:sz w:val="22"/>
-          <w:szCs w:val="22"/>
-        </w:rPr>
-        <w:t xml:space="preserve">nted at the Conference. </w:t>
-      </w:r>
-    </w:p>
-    <w:p>
-      <w:pPr>
-        <w:rPr>
-          <w:rFonts w:ascii="Times New Roman" w:hAnsi="Times New Roman"/>
-          <w:sz w:val="22"/>
-          <w:szCs w:val="22"/>
-        </w:rPr>
-      </w:pPr>
-    </w:p>
-    <w:p>
-      <w:r>
-        <w:rPr>
-          <w:rFonts w:ascii="Times New Roman" w:hAnsi="Times New Roman"/>
-          <w:sz w:val="22"/>
-          <w:szCs w:val="22"/>
-        </w:rPr>
-        <w:t xml:space="preserve">For any further request, please contact the Conference Secretariat: </w:t>
-      </w:r>
-      <w:hyperlink r:id="rId7">
+      <w:hyperlink r:id="rId7" w:history="1">
         <w:r>
           <w:rPr>
-            <w:rStyle w:val="InternetLink"/>
+            <w:rStyle w:val="Hyperlink"/>
             <w:rFonts w:ascii="Times New Roman" w:hAnsi="Times New Roman"/>
             <w:sz w:val="22"/>
             <w:szCs w:val="22"/>
           </w:rPr>
-          <w:t>mailto:secretariat@sacam2020.org</w:t>
+          <w:t>19673418@sun.ac.za</w:t>
         </w:r>
       </w:hyperlink>
+    </w:p>
+    <w:p>
+      <w:pPr>
+        <w:jc w:val="center"/>
+        <w:rPr>
+          <w:rFonts w:ascii="Times New Roman" w:hAnsi="Times New Roman"/>
+          <w:sz w:val="22"/>
+          <w:szCs w:val="22"/>
+        </w:rPr>
+      </w:pPr>
+    </w:p>
+    <w:p>
+      <w:pPr>
+        <w:jc w:val="center"/>
+        <w:rPr>
+          <w:rFonts w:ascii="Times New Roman" w:hAnsi="Times New Roman"/>
+          <w:sz w:val="22"/>
+          <w:szCs w:val="22"/>
+        </w:rPr>
+      </w:pPr>
+      <w:r>
+        <w:rPr>
+          <w:rFonts w:ascii="Times New Roman" w:hAnsi="Times New Roman"/>
+          <w:sz w:val="22"/>
+          <w:szCs w:val="22"/>
+        </w:rPr>
+        <w:t xml:space="preserve">† </w:t>
+      </w:r>
+      <w:r>
+        <w:rPr>
+          <w:rFonts w:ascii="Times New Roman" w:hAnsi="Times New Roman"/>
+          <w:sz w:val="22"/>
+          <w:szCs w:val="22"/>
+        </w:rPr>
+        <w:t>Stellenbosch University</w:t>
+      </w:r>
+    </w:p>
+    <w:p>
+      <w:pPr>
+        <w:jc w:val="center"/>
+        <w:rPr>
+          <w:rFonts w:ascii="Times New Roman" w:hAnsi="Times New Roman"/>
+          <w:sz w:val="22"/>
+          <w:szCs w:val="22"/>
+        </w:rPr>
+      </w:pPr>
+      <w:r>
+        <w:rPr>
+          <w:rFonts w:ascii="Times New Roman" w:hAnsi="Times New Roman"/>
+          <w:sz w:val="22"/>
+          <w:szCs w:val="22"/>
+          <w:highlight w:val="lightGray"/>
+        </w:rPr>
+        <w:t>Postal Address</w:t>
+      </w:r>
+    </w:p>
+    <w:p>
+      <w:pPr>
+        <w:jc w:val="center"/>
+        <w:rPr>
+          <w:rFonts w:ascii="Times New Roman" w:hAnsi="Times New Roman"/>
+          <w:sz w:val="22"/>
+          <w:szCs w:val="22"/>
+        </w:rPr>
+      </w:pPr>
+      <w:hyperlink r:id="rId8" w:history="1">
+        <w:r>
+          <w:rPr>
+            <w:rStyle w:val="Hyperlink"/>
+            <w:rFonts w:ascii="Times New Roman" w:hAnsi="Times New Roman"/>
+            <w:sz w:val="22"/>
+            <w:szCs w:val="22"/>
+          </w:rPr>
+          <w:t>mpventer@sun.ac.za</w:t>
+        </w:r>
+      </w:hyperlink>
+    </w:p>
+    <w:p>
+      <w:pPr>
+        <w:jc w:val="center"/>
+        <w:rPr>
+          <w:rFonts w:ascii="Times New Roman" w:hAnsi="Times New Roman"/>
+          <w:sz w:val="20"/>
+          <w:szCs w:val="20"/>
+        </w:rPr>
+      </w:pPr>
+    </w:p>
+    <w:p/>
+    <w:p>
+      <w:pPr>
+        <w:pStyle w:val="Title"/>
+        <w:jc w:val="left"/>
+      </w:pPr>
+      <w:r>
+        <w:rPr>
+          <w:rFonts w:ascii="Times New Roman" w:hAnsi="Times New Roman"/>
+          <w:sz w:val="24"/>
+          <w:szCs w:val="24"/>
+        </w:rPr>
+        <w:t>ABSTRACT</w:t>
+      </w:r>
+    </w:p>
+    <w:p>
+      <w:pPr>
+        <w:jc w:val="both"/>
+        <w:rPr>
+          <w:rFonts w:ascii="Times New Roman" w:hAnsi="Times New Roman"/>
+          <w:sz w:val="22"/>
+          <w:szCs w:val="22"/>
+        </w:rPr>
+      </w:pPr>
+      <w:r>
+        <w:rPr>
+          <w:rFonts w:ascii="Times New Roman" w:hAnsi="Times New Roman"/>
+          <w:sz w:val="22"/>
+          <w:szCs w:val="22"/>
+          <w:highlight w:val="lightGray"/>
+        </w:rPr>
+        <w:t xml:space="preserve">Abstracts should briefly outline the main features, results and </w:t>
+      </w:r>
+      <w:r>
+        <w:rPr>
+          <w:rFonts w:ascii="Times New Roman" w:hAnsi="Times New Roman"/>
+          <w:sz w:val="22"/>
+          <w:szCs w:val="22"/>
+          <w:highlight w:val="lightGray"/>
+        </w:rPr>
+        <w:t xml:space="preserve">conclusions as well as their general significance, and contain relevant references. </w:t>
+      </w:r>
+      <w:r>
+        <w:rPr>
+          <w:rFonts w:ascii="Times New Roman" w:hAnsi="Times New Roman"/>
+          <w:sz w:val="22"/>
+          <w:szCs w:val="22"/>
+          <w:highlight w:val="lightGray"/>
+        </w:rPr>
+        <w:t>The abstract has to be written in English with Times-Roma</w:t>
+      </w:r>
+      <w:r>
+        <w:rPr>
+          <w:rFonts w:ascii="Times New Roman" w:hAnsi="Times New Roman"/>
+          <w:sz w:val="22"/>
+          <w:szCs w:val="22"/>
+          <w:highlight w:val="lightGray"/>
+        </w:rPr>
+        <w:t>n letters. The number of lines of the abstract body should not exceed 400 words. Up to three references may be included in the abstract and will be counted toward the 400 words. No figures or equations are allowed.</w:t>
+      </w:r>
+    </w:p>
+    <w:p>
+      <w:pPr>
+        <w:jc w:val="both"/>
+        <w:rPr>
+          <w:rFonts w:ascii="Times New Roman" w:hAnsi="Times New Roman"/>
+          <w:sz w:val="22"/>
+          <w:szCs w:val="22"/>
+        </w:rPr>
+      </w:pPr>
+    </w:p>
+    <w:p>
+      <w:pPr>
+        <w:jc w:val="both"/>
+        <w:rPr>
+          <w:rFonts w:ascii="Times New Roman" w:hAnsi="Times New Roman"/>
+          <w:sz w:val="22"/>
+          <w:szCs w:val="22"/>
+        </w:rPr>
+      </w:pPr>
+      <w:r>
+        <w:rPr>
+          <w:rFonts w:ascii="Times New Roman" w:hAnsi="Times New Roman"/>
+          <w:sz w:val="22"/>
+          <w:szCs w:val="22"/>
+        </w:rPr>
+        <w:t>Soft robots are difficult to design, and a large area of the design space remains unexplored. Using genetic algorithms is an effective method to explore potential soft robotic designs. However, soft bodies are highly complex due to their dimensions and physical properties, and thus a computationally efficient method of representing these bodies is desirable.</w:t>
+      </w:r>
+      <w:r>
+        <w:rPr>
+          <w:rFonts w:ascii="Times New Roman" w:hAnsi="Times New Roman"/>
+          <w:sz w:val="22"/>
+          <w:szCs w:val="22"/>
+        </w:rPr>
+        <w:t xml:space="preserve"> This would allow for faster and more effective design processes to be widely implemented. Thus, the already advancing field of soft robotics </w:t>
+      </w:r>
+      <w:r>
+        <w:rPr>
+          <w:rFonts w:ascii="Times New Roman" w:hAnsi="Times New Roman"/>
+          <w:sz w:val="22"/>
+          <w:szCs w:val="22"/>
+        </w:rPr>
+        <w:t>would be even more accessible.</w:t>
+      </w:r>
+    </w:p>
+    <w:p>
+      <w:pPr>
+        <w:jc w:val="both"/>
+        <w:rPr>
+          <w:rFonts w:ascii="Times New Roman" w:hAnsi="Times New Roman"/>
+          <w:sz w:val="22"/>
+          <w:szCs w:val="22"/>
+        </w:rPr>
+      </w:pPr>
+    </w:p>
+    <w:p>
+      <w:pPr>
+        <w:jc w:val="both"/>
+        <w:rPr>
+          <w:rFonts w:ascii="Times New Roman" w:hAnsi="Times New Roman"/>
+          <w:sz w:val="22"/>
+          <w:szCs w:val="22"/>
+        </w:rPr>
+      </w:pPr>
+      <w:r>
+        <w:rPr>
+          <w:rFonts w:ascii="Times New Roman" w:hAnsi="Times New Roman"/>
+          <w:sz w:val="22"/>
+          <w:szCs w:val="22"/>
+        </w:rPr>
+        <w:t>Two-dimensional soft-bodied creatures w</w:t>
+      </w:r>
+      <w:r>
+        <w:rPr>
+          <w:rFonts w:ascii="Times New Roman" w:hAnsi="Times New Roman"/>
+          <w:sz w:val="22"/>
+          <w:szCs w:val="22"/>
+        </w:rPr>
+        <w:t>ill be</w:t>
+      </w:r>
+      <w:r>
+        <w:rPr>
+          <w:rFonts w:ascii="Times New Roman" w:hAnsi="Times New Roman"/>
+          <w:sz w:val="22"/>
+          <w:szCs w:val="22"/>
+        </w:rPr>
+        <w:t xml:space="preserve"> evolved virtually using genetic algorithms. Soft bodies w</w:t>
+      </w:r>
+      <w:r>
+        <w:rPr>
+          <w:rFonts w:ascii="Times New Roman" w:hAnsi="Times New Roman"/>
+          <w:sz w:val="22"/>
+          <w:szCs w:val="22"/>
+        </w:rPr>
+        <w:t>ill consist</w:t>
+      </w:r>
+      <w:r>
+        <w:rPr>
+          <w:rFonts w:ascii="Times New Roman" w:hAnsi="Times New Roman"/>
+          <w:sz w:val="22"/>
+          <w:szCs w:val="22"/>
+        </w:rPr>
+        <w:t xml:space="preserve"> of unit cells with specific</w:t>
+      </w:r>
+      <w:r>
+        <w:rPr>
+          <w:rFonts w:ascii="Times New Roman" w:hAnsi="Times New Roman"/>
+          <w:sz w:val="22"/>
+          <w:szCs w:val="22"/>
+        </w:rPr>
+        <w:t>ally defined</w:t>
+      </w:r>
+      <w:r>
+        <w:rPr>
+          <w:rFonts w:ascii="Times New Roman" w:hAnsi="Times New Roman"/>
+          <w:sz w:val="22"/>
+          <w:szCs w:val="22"/>
+        </w:rPr>
+        <w:t xml:space="preserve"> behaviours</w:t>
+      </w:r>
+      <w:r>
+        <w:rPr>
+          <w:rFonts w:ascii="Times New Roman" w:hAnsi="Times New Roman"/>
+          <w:sz w:val="22"/>
+          <w:szCs w:val="22"/>
+        </w:rPr>
+        <w:t xml:space="preserve"> and responses to an applied internal pressure. </w:t>
+      </w:r>
+      <w:r>
+        <w:rPr>
+          <w:rFonts w:ascii="Times New Roman" w:hAnsi="Times New Roman"/>
+          <w:sz w:val="22"/>
+          <w:szCs w:val="22"/>
+        </w:rPr>
+        <w:t>Complete s</w:t>
+      </w:r>
+      <w:r>
+        <w:rPr>
+          <w:rFonts w:ascii="Times New Roman" w:hAnsi="Times New Roman"/>
+          <w:sz w:val="22"/>
+          <w:szCs w:val="22"/>
+        </w:rPr>
+        <w:t>oft bodies w</w:t>
+      </w:r>
+      <w:r>
+        <w:rPr>
+          <w:rFonts w:ascii="Times New Roman" w:hAnsi="Times New Roman"/>
+          <w:sz w:val="22"/>
+          <w:szCs w:val="22"/>
+        </w:rPr>
+        <w:t>ill be</w:t>
+      </w:r>
+      <w:r>
+        <w:rPr>
+          <w:rFonts w:ascii="Times New Roman" w:hAnsi="Times New Roman"/>
+          <w:sz w:val="22"/>
+          <w:szCs w:val="22"/>
+        </w:rPr>
+        <w:t xml:space="preserve"> defined using L</w:t>
+      </w:r>
+      <w:r>
+        <w:rPr>
+          <w:rFonts w:ascii="Times New Roman" w:hAnsi="Times New Roman"/>
+          <w:sz w:val="22"/>
+          <w:szCs w:val="22"/>
+        </w:rPr>
+        <w:t>indenmayer s</w:t>
+      </w:r>
+      <w:r>
+        <w:rPr>
+          <w:rFonts w:ascii="Times New Roman" w:hAnsi="Times New Roman"/>
+          <w:sz w:val="22"/>
+          <w:szCs w:val="22"/>
+        </w:rPr>
+        <w:t xml:space="preserve">ystems/CPPN-NEAT in order to more computationally efficiently represent them. </w:t>
+      </w:r>
+      <w:r>
+        <w:rPr>
+          <w:rFonts w:ascii="Times New Roman" w:hAnsi="Times New Roman"/>
+          <w:sz w:val="22"/>
+          <w:szCs w:val="22"/>
+        </w:rPr>
+        <w:t>These bodies should behave according to real-world physics and will be modelled with accurate material models. Material models appropriate for non-linear hyper-elastic FEM will be used.</w:t>
+      </w:r>
+    </w:p>
+    <w:p>
+      <w:pPr>
+        <w:jc w:val="both"/>
+        <w:rPr>
+          <w:rFonts w:ascii="Times New Roman" w:hAnsi="Times New Roman"/>
+          <w:sz w:val="22"/>
+          <w:szCs w:val="22"/>
+        </w:rPr>
+      </w:pPr>
+    </w:p>
+    <w:p>
+      <w:pPr>
+        <w:jc w:val="both"/>
+        <w:rPr>
+          <w:rFonts w:ascii="Times New Roman" w:hAnsi="Times New Roman"/>
+          <w:sz w:val="22"/>
+          <w:szCs w:val="22"/>
+        </w:rPr>
+      </w:pPr>
+      <w:r>
+        <w:rPr>
+          <w:rFonts w:ascii="Times New Roman" w:hAnsi="Times New Roman"/>
+          <w:sz w:val="22"/>
+          <w:szCs w:val="22"/>
+        </w:rPr>
+        <w:t xml:space="preserve">It is expected that soft-bodied models capable of completing the set tasks will be obtained </w:t>
+      </w:r>
+      <w:r>
+        <w:rPr>
+          <w:rFonts w:ascii="Times New Roman" w:hAnsi="Times New Roman"/>
+          <w:sz w:val="22"/>
+          <w:szCs w:val="22"/>
+        </w:rPr>
+        <w:t>with greatly improved computing time</w:t>
+      </w:r>
+      <w:r>
+        <w:rPr>
+          <w:rFonts w:ascii="Times New Roman" w:hAnsi="Times New Roman"/>
+          <w:sz w:val="22"/>
+          <w:szCs w:val="22"/>
+        </w:rPr>
+        <w:t>s regarding the evolution and modelling of the bodies. The methodology should be easily replicable and adaptable. Some 3D modelling should be done</w:t>
+      </w:r>
+      <w:r>
+        <w:rPr>
+          <w:rFonts w:ascii="Times New Roman" w:hAnsi="Times New Roman"/>
+          <w:sz w:val="22"/>
+          <w:szCs w:val="22"/>
+        </w:rPr>
+        <w:t xml:space="preserve"> as well and compared to the 2D results. </w:t>
+      </w:r>
+      <w:r>
+        <w:rPr>
+          <w:rFonts w:ascii="Times New Roman" w:hAnsi="Times New Roman"/>
+          <w:sz w:val="22"/>
+          <w:szCs w:val="22"/>
+        </w:rPr>
+        <w:t>Physical replicas</w:t>
+      </w:r>
+      <w:r>
+        <w:rPr>
+          <w:rFonts w:ascii="Times New Roman" w:hAnsi="Times New Roman"/>
+          <w:sz w:val="22"/>
+          <w:szCs w:val="22"/>
+        </w:rPr>
+        <w:t xml:space="preserve"> of </w:t>
+      </w:r>
+      <w:r>
+        <w:rPr>
+          <w:rFonts w:ascii="Times New Roman" w:hAnsi="Times New Roman"/>
+          <w:sz w:val="22"/>
+          <w:szCs w:val="22"/>
+        </w:rPr>
+        <w:t>some well-performing models may be produced</w:t>
+      </w:r>
+      <w:r>
+        <w:rPr>
+          <w:rFonts w:ascii="Times New Roman" w:hAnsi="Times New Roman"/>
+          <w:sz w:val="22"/>
+          <w:szCs w:val="22"/>
+        </w:rPr>
+        <w:t xml:space="preserve"> as a proof of concept.</w:t>
+      </w:r>
+    </w:p>
+    <w:p>
+      <w:pPr>
+        <w:jc w:val="both"/>
+        <w:rPr>
+          <w:rFonts w:ascii="Times New Roman" w:hAnsi="Times New Roman"/>
+          <w:sz w:val="22"/>
+          <w:szCs w:val="22"/>
+        </w:rPr>
+      </w:pPr>
+    </w:p>
+    <w:p>
+      <w:pPr>
+        <w:jc w:val="both"/>
+        <w:rPr>
+          <w:rFonts w:ascii="Times New Roman" w:hAnsi="Times New Roman"/>
+          <w:sz w:val="22"/>
+          <w:szCs w:val="22"/>
+        </w:rPr>
+      </w:pPr>
+      <w:r>
+        <w:rPr>
+          <w:rFonts w:ascii="Times New Roman" w:hAnsi="Times New Roman"/>
+          <w:sz w:val="22"/>
+          <w:szCs w:val="22"/>
+        </w:rPr>
+        <w:t>In conclusion</w:t>
+      </w:r>
+      <w:bookmarkStart w:id="0" w:name="_GoBack"/>
+      <w:bookmarkEnd w:id="0"/>
+      <w:r>
+        <w:rPr>
+          <w:rFonts w:ascii="Times New Roman" w:hAnsi="Times New Roman"/>
+          <w:sz w:val="22"/>
+          <w:szCs w:val="22"/>
+        </w:rPr>
+        <w:t xml:space="preserve">, </w:t>
+      </w:r>
+      <w:r>
+        <w:rPr>
+          <w:rFonts w:ascii="Times New Roman" w:hAnsi="Times New Roman"/>
+          <w:sz w:val="22"/>
+          <w:szCs w:val="22"/>
+        </w:rPr>
+        <w:t>L-systems/CPPN-NEAT allow for much faster and more efficient evolution of soft-bodies, due to their inherently compactible nature, and may be used in the future to obtain soft robotic models for a wide range of applications.</w:t>
+      </w:r>
     </w:p>
     <w:p/>
     <w:p>
@@ -536,39 +688,24 @@
           <w:rFonts w:ascii="Times New Roman" w:hAnsi="Times New Roman"/>
           <w:sz w:val="22"/>
           <w:szCs w:val="22"/>
-        </w:rPr>
-      </w:pPr>
-      <w:r>
-        <w:rPr>
-          <w:rFonts w:ascii="Times New Roman" w:hAnsi="Times New Roman"/>
-          <w:sz w:val="22"/>
-          <w:szCs w:val="22"/>
-        </w:rPr>
-        <w:t xml:space="preserve">Taylor, R. L., Simo, J. C., </w:t>
-      </w:r>
-      <w:proofErr w:type="spellStart"/>
-      <w:r>
-        <w:rPr>
-          <w:rFonts w:ascii="Times New Roman" w:hAnsi="Times New Roman"/>
-          <w:sz w:val="22"/>
-          <w:szCs w:val="22"/>
-        </w:rPr>
-        <w:t>Zienkiewicz</w:t>
-      </w:r>
-      <w:proofErr w:type="spellEnd"/>
-      <w:r>
-        <w:rPr>
-          <w:rFonts w:ascii="Times New Roman" w:hAnsi="Times New Roman"/>
-          <w:sz w:val="22"/>
-          <w:szCs w:val="22"/>
-        </w:rPr>
-        <w:t xml:space="preserve">, O. C., &amp; Chan, A. C. </w:t>
-      </w:r>
-      <w:r>
-        <w:rPr>
-          <w:rFonts w:ascii="Times New Roman" w:hAnsi="Times New Roman"/>
-          <w:sz w:val="22"/>
-          <w:szCs w:val="22"/>
+          <w:highlight w:val="lightGray"/>
+        </w:rPr>
+      </w:pPr>
+      <w:r>
+        <w:rPr>
+          <w:rFonts w:ascii="Times New Roman" w:hAnsi="Times New Roman"/>
+          <w:sz w:val="22"/>
+          <w:szCs w:val="22"/>
+          <w:highlight w:val="lightGray"/>
+        </w:rPr>
+        <w:t xml:space="preserve">Taylor, R. L., Simo, J. C., Zienkiewicz, O. C., &amp; Chan, A. C. </w:t>
+      </w:r>
+      <w:r>
+        <w:rPr>
+          <w:rFonts w:ascii="Times New Roman" w:hAnsi="Times New Roman"/>
+          <w:sz w:val="22"/>
+          <w:szCs w:val="22"/>
+          <w:highlight w:val="lightGray"/>
         </w:rPr>
         <w:t>H. (1986). The patch test–a condition for assessing FEM convergence. International journal for numerical methods in engineering, 22(1), 39-62.</w:t>
       </w:r>
@@ -583,6 +720,9 @@
           <w:tab w:val="left" w:pos="450"/>
         </w:tabs>
         <w:ind w:left="425" w:hanging="425"/>
+        <w:rPr>
+          <w:highlight w:val="lightGray"/>
+        </w:rPr>
       </w:pPr>
       <w:bookmarkStart w:id="1" w:name="__DdeLink__1132_870776215"/>
       <w:bookmarkEnd w:id="1"/>
@@ -591,12 +731,13 @@
           <w:rFonts w:ascii="Times New Roman" w:hAnsi="Times New Roman"/>
           <w:sz w:val="22"/>
           <w:szCs w:val="22"/>
+          <w:highlight w:val="lightGray"/>
         </w:rPr>
         <w:t>Thomas, D. N. (Ed.). (2017). Sea ice. John Wiley &amp; Sons.</w:t>
       </w:r>
     </w:p>
     <w:sectPr>
-      <w:headerReference w:type="default" r:id="rId8"/>
+      <w:headerReference w:type="default" r:id="rId9"/>
       <w:pgSz w:w="11906" w:h="16838"/>
       <w:pgMar w:top="1831" w:right="1134" w:bottom="1134" w:left="1134" w:header="1134" w:footer="0" w:gutter="0"/>
       <w:cols w:space="720"/>
@@ -702,33 +843,7 @@
         <w:sz w:val="18"/>
         <w:szCs w:val="18"/>
       </w:rPr>
-      <w:t xml:space="preserve">30th November - 2nd </w:t>
-    </w:r>
-    <w:proofErr w:type="gramStart"/>
-    <w:r>
-      <w:rPr>
-        <w:rFonts w:ascii="Times New Roman" w:hAnsi="Times New Roman"/>
-        <w:b/>
-        <w:bCs/>
-        <w:i/>
-        <w:iCs/>
-        <w:sz w:val="18"/>
-        <w:szCs w:val="18"/>
-      </w:rPr>
-      <w:t>December,</w:t>
-    </w:r>
-    <w:proofErr w:type="gramEnd"/>
-    <w:r>
-      <w:rPr>
-        <w:rFonts w:ascii="Times New Roman" w:hAnsi="Times New Roman"/>
-        <w:b/>
-        <w:bCs/>
-        <w:i/>
-        <w:iCs/>
-        <w:sz w:val="18"/>
-        <w:szCs w:val="18"/>
-      </w:rPr>
-      <w:t xml:space="preserve"> 2020, Cape Town, South Africa</w:t>
+      <w:t>30th November - 2nd December, 2020, Cape Town, South Africa</w:t>
     </w:r>
   </w:p>
 </w:hdr>
@@ -1473,6 +1588,7 @@
     <w:rPr>
       <w:color w:val="00000A"/>
       <w:sz w:val="24"/>
+      <w:lang w:val="en-ZA"/>
     </w:rPr>
   </w:style>
   <w:style w:type="paragraph" w:styleId="Heading1">
@@ -1604,6 +1720,61 @@
       <w:bCs/>
       <w:sz w:val="56"/>
       <w:szCs w:val="56"/>
+    </w:rPr>
+  </w:style>
+  <w:style w:type="character" w:styleId="Hyperlink">
+    <w:name w:val="Hyperlink"/>
+    <w:basedOn w:val="DefaultParagraphFont"/>
+    <w:uiPriority w:val="99"/>
+    <w:unhideWhenUsed/>
+    <w:rsid w:val="00F05028"/>
+    <w:rPr>
+      <w:color w:val="0563C1" w:themeColor="hyperlink"/>
+      <w:u w:val="single"/>
+    </w:rPr>
+  </w:style>
+  <w:style w:type="character" w:styleId="UnresolvedMention">
+    <w:name w:val="Unresolved Mention"/>
+    <w:basedOn w:val="DefaultParagraphFont"/>
+    <w:uiPriority w:val="99"/>
+    <w:semiHidden/>
+    <w:unhideWhenUsed/>
+    <w:rsid w:val="00F05028"/>
+    <w:rPr>
+      <w:color w:val="605E5C"/>
+      <w:shd w:val="clear" w:color="auto" w:fill="E1DFDD"/>
+    </w:rPr>
+  </w:style>
+  <w:style w:type="paragraph" w:styleId="Footer">
+    <w:name w:val="footer"/>
+    <w:basedOn w:val="Normal"/>
+    <w:link w:val="FooterChar"/>
+    <w:uiPriority w:val="99"/>
+    <w:unhideWhenUsed/>
+    <w:rsid w:val="00A25CF0"/>
+    <w:pPr>
+      <w:tabs>
+        <w:tab w:val="center" w:pos="4513"/>
+        <w:tab w:val="right" w:pos="9026"/>
+      </w:tabs>
+    </w:pPr>
+    <w:rPr>
+      <w:rFonts w:cs="Mangal"/>
+      <w:szCs w:val="21"/>
+    </w:rPr>
+  </w:style>
+  <w:style w:type="character" w:customStyle="1" w:styleId="FooterChar">
+    <w:name w:val="Footer Char"/>
+    <w:basedOn w:val="DefaultParagraphFont"/>
+    <w:link w:val="Footer"/>
+    <w:uiPriority w:val="99"/>
+    <w:rsid w:val="00A25CF0"/>
+    <w:rPr>
+      <w:rFonts w:cs="Mangal"/>
+      <w:color w:val="00000A"/>
+      <w:sz w:val="24"/>
+      <w:szCs w:val="21"/>
+      <w:lang w:val="en-ZA"/>
     </w:rPr>
   </w:style>
 </w:styles>

--- a/Presentations/SACAM 2020/Abstract.docx
+++ b/Presentations/SACAM 2020/Abstract.docx
@@ -1,9 +1,25 @@
 
 <file path=word/document.xml><?xml version="1.0" encoding="utf-8"?>
-<w:document xmlns:wpc="http://schemas.microsoft.com/office/word/2010/wordprocessingCanvas" xmlns:cx="http://schemas.microsoft.com/office/drawing/2014/chartex" xmlns:cx1="http://schemas.microsoft.com/office/drawing/2015/9/8/chartex" xmlns:cx2="http://schemas.microsoft.com/office/drawing/2015/10/21/chartex" xmlns:cx3="http://schemas.microsoft.com/office/drawing/2016/5/9/chartex" xmlns:cx4="http://schemas.microsoft.com/office/drawing/2016/5/10/chartex" xmlns:cx5="http://schemas.microsoft.com/office/drawing/2016/5/11/chartex" xmlns:cx6="http://schemas.microsoft.com/office/drawing/2016/5/12/chartex" xmlns:cx7="http://schemas.microsoft.com/office/drawing/2016/5/13/chartex" xmlns:cx8="http://schemas.microsoft.com/office/drawing/2016/5/14/chartex" xmlns:mc="http://schemas.openxmlformats.org/markup-compatibility/2006" xmlns:aink="http://schemas.microsoft.com/office/drawing/2016/ink" xmlns:am3d="http://schemas.microsoft.com/office/drawing/2017/model3d" xmlns:o="urn:schemas-microsoft-com:office:office" xmlns:r="http://schemas.openxmlformats.org/officeDocument/2006/relationships" xmlns:m="http://schemas.openxmlformats.org/officeDocument/2006/math" xmlns:v="urn:schemas-microsoft-com:vml" xmlns:wp14="http://schemas.microsoft.com/office/word/2010/wordprocessingDrawing" xmlns:wp="http://schemas.openxmlformats.org/drawingml/2006/wordprocessingDrawing" xmlns:w10="urn:schemas-microsoft-com:office:word" xmlns:w="http://schemas.openxmlformats.org/wordprocessingml/2006/main" xmlns:w14="http://schemas.microsoft.com/office/word/2010/wordml" xmlns:w15="http://schemas.microsoft.com/office/word/2012/wordml" xmlns:w16cid="http://schemas.microsoft.com/office/word/2016/wordml/cid" xmlns:w16se="http://schemas.microsoft.com/office/word/2015/wordml/symex" xmlns:wpg="http://schemas.microsoft.com/office/word/2010/wordprocessingGroup" xmlns:wpi="http://schemas.microsoft.com/office/word/2010/wordprocessingInk" xmlns:wne="http://schemas.microsoft.com/office/word/2006/wordml" xmlns:wps="http://schemas.microsoft.com/office/word/2010/wordprocessingShape" mc:Ignorable="w14 w15 w16se w16cid wp14">
+<w:document xmlns:o="urn:schemas-microsoft-com:office:office" xmlns:r="http://schemas.openxmlformats.org/officeDocument/2006/relationships" xmlns:v="urn:schemas-microsoft-com:vml" xmlns:w="http://schemas.openxmlformats.org/wordprocessingml/2006/main" xmlns:w10="urn:schemas-microsoft-com:office:word" xmlns:wp="http://schemas.openxmlformats.org/drawingml/2006/wordprocessingDrawing" xmlns:wps="http://schemas.microsoft.com/office/word/2010/wordprocessingShape" xmlns:wpg="http://schemas.microsoft.com/office/word/2010/wordprocessingGroup" xmlns:mc="http://schemas.openxmlformats.org/markup-compatibility/2006" xmlns:wp14="http://schemas.microsoft.com/office/word/2010/wordprocessingDrawing" xmlns:w14="http://schemas.microsoft.com/office/word/2010/wordml" mc:Ignorable="w14 wp14">
   <w:body>
-    <w:p/>
-    <w:p/>
+    <w:p>
+      <w:pPr>
+        <w:pStyle w:val="Normal"/>
+        <w:rPr/>
+      </w:pPr>
+      <w:r>
+        <w:rPr/>
+      </w:r>
+    </w:p>
+    <w:p>
+      <w:pPr>
+        <w:pStyle w:val="Normal"/>
+        <w:rPr/>
+      </w:pPr>
+      <w:r>
+        <w:rPr/>
+      </w:r>
+    </w:p>
     <w:p>
       <w:pPr>
         <w:pStyle w:val="Heading1"/>
@@ -11,7 +27,7 @@
           <w:ilvl w:val="0"/>
           <w:numId w:val="2"/>
         </w:numPr>
-        <w:ind w:left="0" w:firstLine="0"/>
+        <w:ind w:left="0" w:hanging="0"/>
         <w:jc w:val="center"/>
         <w:rPr>
           <w:rFonts w:ascii="Times New Roman" w:hAnsi="Times New Roman"/>
@@ -37,13 +53,9 @@
           <w:ilvl w:val="0"/>
           <w:numId w:val="2"/>
         </w:numPr>
-        <w:ind w:left="0" w:firstLine="0"/>
+        <w:ind w:left="0" w:hanging="0"/>
         <w:jc w:val="center"/>
-        <w:rPr>
-          <w:rFonts w:ascii="Times New Roman" w:hAnsi="Times New Roman"/>
-          <w:sz w:val="24"/>
-          <w:szCs w:val="24"/>
-        </w:rPr>
+        <w:rPr/>
       </w:pPr>
       <w:r>
         <w:rPr>
@@ -68,39 +80,7 @@
           <w:sz w:val="24"/>
           <w:szCs w:val="24"/>
         </w:rPr>
-        <w:t xml:space="preserve"> </w:t>
-      </w:r>
-      <w:r>
-        <w:rPr>
-          <w:rFonts w:ascii="Times New Roman" w:hAnsi="Times New Roman"/>
-          <w:sz w:val="24"/>
-          <w:szCs w:val="24"/>
-        </w:rPr>
-        <w:t xml:space="preserve">and </w:t>
-      </w:r>
-      <w:r>
-        <w:rPr>
-          <w:rFonts w:ascii="Times New Roman" w:hAnsi="Times New Roman"/>
-          <w:sz w:val="24"/>
-          <w:szCs w:val="24"/>
-        </w:rPr>
-        <w:t>Dr. Martin</w:t>
-      </w:r>
-      <w:r>
-        <w:rPr>
-          <w:rFonts w:ascii="Times New Roman" w:hAnsi="Times New Roman"/>
-          <w:sz w:val="24"/>
-          <w:szCs w:val="24"/>
-        </w:rPr>
-        <w:t xml:space="preserve"> P.</w:t>
-      </w:r>
-      <w:r>
-        <w:rPr>
-          <w:rFonts w:ascii="Times New Roman" w:hAnsi="Times New Roman"/>
-          <w:sz w:val="24"/>
-          <w:szCs w:val="24"/>
-        </w:rPr>
-        <w:t xml:space="preserve"> Venter</w:t>
+        <w:t xml:space="preserve"> and Martin P. Venter</w:t>
       </w:r>
       <w:r>
         <w:rPr>
@@ -114,6 +94,7 @@
     </w:p>
     <w:p>
       <w:pPr>
+        <w:pStyle w:val="Normal"/>
         <w:jc w:val="center"/>
         <w:rPr>
           <w:rFonts w:ascii="Times New Roman" w:hAnsi="Times New Roman"/>
@@ -127,64 +108,42 @@
           <w:sz w:val="22"/>
           <w:szCs w:val="22"/>
         </w:rPr>
-        <w:t xml:space="preserve">* </w:t>
-      </w:r>
-      <w:r>
-        <w:rPr>
-          <w:rFonts w:ascii="Times New Roman" w:hAnsi="Times New Roman"/>
-          <w:sz w:val="22"/>
-          <w:szCs w:val="22"/>
-        </w:rPr>
-        <w:t>Stellenbosch University</w:t>
-      </w:r>
-    </w:p>
-    <w:p>
-      <w:pPr>
+        <w:t>* Stellenbosch University</w:t>
+      </w:r>
+    </w:p>
+    <w:p>
+      <w:pPr>
+        <w:pStyle w:val="Normal"/>
         <w:jc w:val="center"/>
-        <w:rPr>
-          <w:rFonts w:ascii="Times New Roman" w:hAnsi="Times New Roman"/>
-          <w:sz w:val="22"/>
-          <w:szCs w:val="22"/>
-        </w:rPr>
-      </w:pPr>
-      <w:r>
-        <w:rPr>
-          <w:rFonts w:ascii="Times New Roman" w:hAnsi="Times New Roman"/>
-          <w:sz w:val="22"/>
-          <w:szCs w:val="22"/>
-        </w:rPr>
-        <w:t>Huis Russell Botman, Marais R</w:t>
-      </w:r>
-      <w:r>
-        <w:rPr>
-          <w:rFonts w:ascii="Times New Roman" w:hAnsi="Times New Roman"/>
-          <w:sz w:val="22"/>
-          <w:szCs w:val="22"/>
-        </w:rPr>
-        <w:t>oa</w:t>
-      </w:r>
-      <w:r>
-        <w:rPr>
-          <w:rFonts w:ascii="Times New Roman" w:hAnsi="Times New Roman"/>
-          <w:sz w:val="22"/>
-          <w:szCs w:val="22"/>
-        </w:rPr>
-        <w:t>d, Stellenbosch</w:t>
-      </w:r>
-    </w:p>
-    <w:p>
-      <w:pPr>
+        <w:rPr/>
+      </w:pPr>
+      <w:r>
+        <w:rPr>
+          <w:rFonts w:ascii="Times New Roman" w:hAnsi="Times New Roman"/>
+          <w:sz w:val="22"/>
+          <w:szCs w:val="22"/>
+        </w:rPr>
+        <w:t xml:space="preserve">Huis Russell Botman, Marais Road, Stellenbosch, </w:t>
+      </w:r>
+      <w:r>
+        <w:rPr>
+          <w:rFonts w:ascii="Times New Roman" w:hAnsi="Times New Roman"/>
+          <w:sz w:val="22"/>
+          <w:szCs w:val="22"/>
+        </w:rPr>
+        <w:t>7600</w:t>
+      </w:r>
+    </w:p>
+    <w:p>
+      <w:pPr>
+        <w:pStyle w:val="Normal"/>
         <w:jc w:val="center"/>
-        <w:rPr>
-          <w:rFonts w:ascii="Times New Roman" w:hAnsi="Times New Roman"/>
-          <w:sz w:val="22"/>
-          <w:szCs w:val="22"/>
-        </w:rPr>
-      </w:pPr>
-      <w:hyperlink r:id="rId7" w:history="1">
+        <w:rPr/>
+      </w:pPr>
+      <w:hyperlink r:id="rId2">
         <w:r>
           <w:rPr>
-            <w:rStyle w:val="Hyperlink"/>
+            <w:rStyle w:val="InternetLink"/>
             <w:rFonts w:ascii="Times New Roman" w:hAnsi="Times New Roman"/>
             <w:sz w:val="22"/>
             <w:szCs w:val="22"/>
@@ -195,6 +154,7 @@
     </w:p>
     <w:p>
       <w:pPr>
+        <w:pStyle w:val="Normal"/>
         <w:jc w:val="center"/>
         <w:rPr>
           <w:rFonts w:ascii="Times New Roman" w:hAnsi="Times New Roman"/>
@@ -202,9 +162,17 @@
           <w:szCs w:val="22"/>
         </w:rPr>
       </w:pPr>
-    </w:p>
-    <w:p>
-      <w:pPr>
+      <w:r>
+        <w:rPr>
+          <w:rFonts w:ascii="Times New Roman" w:hAnsi="Times New Roman"/>
+          <w:sz w:val="22"/>
+          <w:szCs w:val="22"/>
+        </w:rPr>
+      </w:r>
+    </w:p>
+    <w:p>
+      <w:pPr>
+        <w:pStyle w:val="Normal"/>
         <w:jc w:val="center"/>
         <w:rPr>
           <w:rFonts w:ascii="Times New Roman" w:hAnsi="Times New Roman"/>
@@ -231,36 +199,29 @@
     </w:p>
     <w:p>
       <w:pPr>
+        <w:pStyle w:val="Normal"/>
         <w:jc w:val="center"/>
-        <w:rPr>
-          <w:rFonts w:ascii="Times New Roman" w:hAnsi="Times New Roman"/>
-          <w:sz w:val="22"/>
-          <w:szCs w:val="22"/>
-        </w:rPr>
-      </w:pPr>
-      <w:r>
-        <w:rPr>
-          <w:rFonts w:ascii="Times New Roman" w:hAnsi="Times New Roman"/>
-          <w:sz w:val="22"/>
-          <w:szCs w:val="22"/>
-          <w:highlight w:val="lightGray"/>
-        </w:rPr>
-        <w:t>Postal Address</w:t>
-      </w:r>
-    </w:p>
-    <w:p>
-      <w:pPr>
+        <w:rPr/>
+      </w:pPr>
+      <w:r>
+        <w:rPr>
+          <w:rFonts w:ascii="Times New Roman" w:hAnsi="Times New Roman"/>
+          <w:sz w:val="22"/>
+          <w:szCs w:val="22"/>
+        </w:rPr>
+        <w:t>Private Bag X1, Matieland, 7602</w:t>
+      </w:r>
+    </w:p>
+    <w:p>
+      <w:pPr>
+        <w:pStyle w:val="Normal"/>
         <w:jc w:val="center"/>
-        <w:rPr>
-          <w:rFonts w:ascii="Times New Roman" w:hAnsi="Times New Roman"/>
-          <w:sz w:val="22"/>
-          <w:szCs w:val="22"/>
-        </w:rPr>
-      </w:pPr>
-      <w:hyperlink r:id="rId8" w:history="1">
+        <w:rPr/>
+      </w:pPr>
+      <w:hyperlink r:id="rId3">
         <w:r>
           <w:rPr>
-            <w:rStyle w:val="Hyperlink"/>
+            <w:rStyle w:val="InternetLink"/>
             <w:rFonts w:ascii="Times New Roman" w:hAnsi="Times New Roman"/>
             <w:sz w:val="22"/>
             <w:szCs w:val="22"/>
@@ -271,6 +232,7 @@
     </w:p>
     <w:p>
       <w:pPr>
+        <w:pStyle w:val="Normal"/>
         <w:jc w:val="center"/>
         <w:rPr>
           <w:rFonts w:ascii="Times New Roman" w:hAnsi="Times New Roman"/>
@@ -278,12 +240,28 @@
           <w:szCs w:val="20"/>
         </w:rPr>
       </w:pPr>
-    </w:p>
-    <w:p/>
+      <w:r>
+        <w:rPr>
+          <w:rFonts w:ascii="Times New Roman" w:hAnsi="Times New Roman"/>
+          <w:sz w:val="20"/>
+          <w:szCs w:val="20"/>
+        </w:rPr>
+      </w:r>
+    </w:p>
+    <w:p>
+      <w:pPr>
+        <w:pStyle w:val="Normal"/>
+        <w:rPr/>
+      </w:pPr>
+      <w:r>
+        <w:rPr/>
+      </w:r>
+    </w:p>
     <w:p>
       <w:pPr>
         <w:pStyle w:val="Title"/>
         <w:jc w:val="left"/>
+        <w:rPr/>
       </w:pPr>
       <w:r>
         <w:rPr>
@@ -296,6 +274,7 @@
     </w:p>
     <w:p>
       <w:pPr>
+        <w:pStyle w:val="Normal"/>
         <w:jc w:val="both"/>
         <w:rPr>
           <w:rFonts w:ascii="Times New Roman" w:hAnsi="Times New Roman"/>
@@ -310,38 +289,12 @@
           <w:szCs w:val="22"/>
           <w:highlight w:val="lightGray"/>
         </w:rPr>
-        <w:t xml:space="preserve">Abstracts should briefly outline the main features, results and </w:t>
-      </w:r>
-      <w:r>
-        <w:rPr>
-          <w:rFonts w:ascii="Times New Roman" w:hAnsi="Times New Roman"/>
-          <w:sz w:val="22"/>
-          <w:szCs w:val="22"/>
-          <w:highlight w:val="lightGray"/>
-        </w:rPr>
-        <w:t xml:space="preserve">conclusions as well as their general significance, and contain relevant references. </w:t>
-      </w:r>
-      <w:r>
-        <w:rPr>
-          <w:rFonts w:ascii="Times New Roman" w:hAnsi="Times New Roman"/>
-          <w:sz w:val="22"/>
-          <w:szCs w:val="22"/>
-          <w:highlight w:val="lightGray"/>
-        </w:rPr>
-        <w:t>The abstract has to be written in English with Times-Roma</w:t>
-      </w:r>
-      <w:r>
-        <w:rPr>
-          <w:rFonts w:ascii="Times New Roman" w:hAnsi="Times New Roman"/>
-          <w:sz w:val="22"/>
-          <w:szCs w:val="22"/>
-          <w:highlight w:val="lightGray"/>
-        </w:rPr>
-        <w:t>n letters. The number of lines of the abstract body should not exceed 400 words. Up to three references may be included in the abstract and will be counted toward the 400 words. No figures or equations are allowed.</w:t>
-      </w:r>
-    </w:p>
-    <w:p>
-      <w:pPr>
+        <w:t>Abstracts should briefly outline the main features, results and conclusions as well as their general significance, and contain relevant references. The abstract has to be written in English with Times-Roman letters. The number of lines of the abstract body should not exceed 400 words. Up to three references may be included in the abstract and will be counted toward the 400 words. No figures or equations are allowed.</w:t>
+      </w:r>
+    </w:p>
+    <w:p>
+      <w:pPr>
+        <w:pStyle w:val="Normal"/>
         <w:jc w:val="both"/>
         <w:rPr>
           <w:rFonts w:ascii="Times New Roman" w:hAnsi="Times New Roman"/>
@@ -349,43 +302,117 @@
           <w:szCs w:val="22"/>
         </w:rPr>
       </w:pPr>
-    </w:p>
-    <w:p>
-      <w:pPr>
+      <w:r>
+        <w:rPr>
+          <w:rFonts w:ascii="Times New Roman" w:hAnsi="Times New Roman"/>
+          <w:sz w:val="22"/>
+          <w:szCs w:val="22"/>
+        </w:rPr>
+      </w:r>
+    </w:p>
+    <w:p>
+      <w:pPr>
+        <w:pStyle w:val="Normal"/>
         <w:jc w:val="both"/>
-        <w:rPr>
-          <w:rFonts w:ascii="Times New Roman" w:hAnsi="Times New Roman"/>
-          <w:sz w:val="22"/>
-          <w:szCs w:val="22"/>
-        </w:rPr>
-      </w:pPr>
-      <w:r>
-        <w:rPr>
-          <w:rFonts w:ascii="Times New Roman" w:hAnsi="Times New Roman"/>
-          <w:sz w:val="22"/>
-          <w:szCs w:val="22"/>
-        </w:rPr>
-        <w:t>Soft robots are difficult to design, and a large area of the design space remains unexplored. Using genetic algorithms is an effective method to explore potential soft robotic designs. However, soft bodies are highly complex due to their dimensions and physical properties, and thus a computationally efficient method of representing these bodies is desirable.</w:t>
-      </w:r>
-      <w:r>
-        <w:rPr>
-          <w:rFonts w:ascii="Times New Roman" w:hAnsi="Times New Roman"/>
-          <w:sz w:val="22"/>
-          <w:szCs w:val="22"/>
-        </w:rPr>
-        <w:t xml:space="preserve"> This would allow for faster and more effective design processes to be widely implemented. Thus, the already advancing field of soft robotics </w:t>
-      </w:r>
-      <w:r>
-        <w:rPr>
-          <w:rFonts w:ascii="Times New Roman" w:hAnsi="Times New Roman"/>
-          <w:sz w:val="22"/>
-          <w:szCs w:val="22"/>
-        </w:rPr>
-        <w:t>would be even more accessible.</w:t>
-      </w:r>
-    </w:p>
-    <w:p>
-      <w:pPr>
+        <w:rPr/>
+      </w:pPr>
+      <w:r>
+        <w:rPr>
+          <w:rFonts w:ascii="Times New Roman" w:hAnsi="Times New Roman"/>
+          <w:sz w:val="22"/>
+          <w:szCs w:val="22"/>
+        </w:rPr>
+        <w:t xml:space="preserve">Soft robots are difficult to design, and a large area of the design space remains unexplored. Using genetic algorithms is an effective method to explore </w:t>
+      </w:r>
+      <w:r>
+        <w:rPr>
+          <w:rFonts w:ascii="Times New Roman" w:hAnsi="Times New Roman"/>
+          <w:sz w:val="22"/>
+          <w:szCs w:val="22"/>
+        </w:rPr>
+        <w:t xml:space="preserve">the design space </w:t>
+      </w:r>
+      <w:bookmarkStart w:id="0" w:name="__UnoMark__184_1337569494"/>
+      <w:r>
+        <w:rPr>
+          <w:rFonts w:ascii="Times New Roman" w:hAnsi="Times New Roman"/>
+          <w:position w:val="0"/>
+          <w:sz w:val="22"/>
+          <w:sz w:val="22"/>
+          <w:szCs w:val="22"/>
+          <w:vertAlign w:val="baseline"/>
+        </w:rPr>
+        <w:t>[1]</w:t>
+      </w:r>
+      <w:bookmarkEnd w:id="0"/>
+      <w:r>
+        <w:rPr>
+          <w:rFonts w:ascii="Times New Roman" w:hAnsi="Times New Roman"/>
+          <w:sz w:val="22"/>
+          <w:szCs w:val="22"/>
+        </w:rPr>
+        <w:t>⁠.</w:t>
+      </w:r>
+      <w:r>
+        <w:rPr>
+          <w:rFonts w:ascii="Times New Roman" w:hAnsi="Times New Roman"/>
+          <w:sz w:val="22"/>
+          <w:szCs w:val="22"/>
+        </w:rPr>
+        <w:t xml:space="preserve"> However, </w:t>
+      </w:r>
+      <w:r>
+        <w:rPr>
+          <w:rFonts w:ascii="Times New Roman" w:hAnsi="Times New Roman"/>
+          <w:sz w:val="22"/>
+          <w:szCs w:val="22"/>
+        </w:rPr>
+        <w:t xml:space="preserve">the simulation and prediction of the behaviour of </w:t>
+      </w:r>
+      <w:r>
+        <w:rPr>
+          <w:rFonts w:ascii="Times New Roman" w:hAnsi="Times New Roman"/>
+          <w:sz w:val="22"/>
+          <w:szCs w:val="22"/>
+        </w:rPr>
+        <w:t xml:space="preserve">soft bodies </w:t>
+      </w:r>
+      <w:r>
+        <w:rPr>
+          <w:rFonts w:ascii="Times New Roman" w:hAnsi="Times New Roman"/>
+          <w:sz w:val="22"/>
+          <w:szCs w:val="22"/>
+        </w:rPr>
+        <w:t>is computationally expensive</w:t>
+      </w:r>
+      <w:r>
+        <w:rPr>
+          <w:rFonts w:ascii="Times New Roman" w:hAnsi="Times New Roman"/>
+          <w:sz w:val="22"/>
+          <w:szCs w:val="22"/>
+        </w:rPr>
+        <w:t xml:space="preserve"> due to their physical properties. </w:t>
+      </w:r>
+      <w:r>
+        <w:rPr>
+          <w:rFonts w:ascii="Times New Roman" w:hAnsi="Times New Roman"/>
+          <w:sz w:val="22"/>
+          <w:szCs w:val="22"/>
+        </w:rPr>
+        <w:t>An</w:t>
+      </w:r>
+      <w:r>
+        <w:rPr>
+          <w:rFonts w:ascii="Times New Roman" w:hAnsi="Times New Roman"/>
+          <w:sz w:val="22"/>
+          <w:szCs w:val="22"/>
+        </w:rPr>
+        <w:t xml:space="preserve"> efficient method of representing these bodies is desirable. This would allow for faster and more effective design processes to be widely implemented.</w:t>
+      </w:r>
+    </w:p>
+    <w:p>
+      <w:pPr>
+        <w:pStyle w:val="Normal"/>
         <w:jc w:val="both"/>
         <w:rPr>
           <w:rFonts w:ascii="Times New Roman" w:hAnsi="Times New Roman"/>
@@ -393,139 +420,105 @@
           <w:szCs w:val="22"/>
         </w:rPr>
       </w:pPr>
-    </w:p>
-    <w:p>
-      <w:pPr>
+      <w:r>
+        <w:rPr>
+          <w:rFonts w:ascii="Times New Roman" w:hAnsi="Times New Roman"/>
+          <w:sz w:val="22"/>
+          <w:szCs w:val="22"/>
+        </w:rPr>
+      </w:r>
+    </w:p>
+    <w:p>
+      <w:pPr>
+        <w:pStyle w:val="Normal"/>
         <w:jc w:val="both"/>
-        <w:rPr>
-          <w:rFonts w:ascii="Times New Roman" w:hAnsi="Times New Roman"/>
-          <w:sz w:val="22"/>
-          <w:szCs w:val="22"/>
-        </w:rPr>
-      </w:pPr>
-      <w:r>
-        <w:rPr>
-          <w:rFonts w:ascii="Times New Roman" w:hAnsi="Times New Roman"/>
-          <w:sz w:val="22"/>
-          <w:szCs w:val="22"/>
-        </w:rPr>
-        <w:t>Two-dimensional soft-bodied creatures w</w:t>
-      </w:r>
-      <w:r>
-        <w:rPr>
-          <w:rFonts w:ascii="Times New Roman" w:hAnsi="Times New Roman"/>
-          <w:sz w:val="22"/>
-          <w:szCs w:val="22"/>
-        </w:rPr>
-        <w:t>ill be</w:t>
-      </w:r>
-      <w:r>
-        <w:rPr>
-          <w:rFonts w:ascii="Times New Roman" w:hAnsi="Times New Roman"/>
-          <w:sz w:val="22"/>
-          <w:szCs w:val="22"/>
-        </w:rPr>
-        <w:t xml:space="preserve"> evolved virtually using genetic algorithms. Soft bodies w</w:t>
-      </w:r>
-      <w:r>
-        <w:rPr>
-          <w:rFonts w:ascii="Times New Roman" w:hAnsi="Times New Roman"/>
-          <w:sz w:val="22"/>
-          <w:szCs w:val="22"/>
-        </w:rPr>
-        <w:t>ill consist</w:t>
-      </w:r>
-      <w:r>
-        <w:rPr>
-          <w:rFonts w:ascii="Times New Roman" w:hAnsi="Times New Roman"/>
-          <w:sz w:val="22"/>
-          <w:szCs w:val="22"/>
-        </w:rPr>
-        <w:t xml:space="preserve"> of unit cells with specific</w:t>
-      </w:r>
-      <w:r>
-        <w:rPr>
-          <w:rFonts w:ascii="Times New Roman" w:hAnsi="Times New Roman"/>
-          <w:sz w:val="22"/>
-          <w:szCs w:val="22"/>
-        </w:rPr>
-        <w:t>ally defined</w:t>
-      </w:r>
-      <w:r>
-        <w:rPr>
-          <w:rFonts w:ascii="Times New Roman" w:hAnsi="Times New Roman"/>
-          <w:sz w:val="22"/>
-          <w:szCs w:val="22"/>
-        </w:rPr>
-        <w:t xml:space="preserve"> behaviours</w:t>
-      </w:r>
-      <w:r>
-        <w:rPr>
-          <w:rFonts w:ascii="Times New Roman" w:hAnsi="Times New Roman"/>
-          <w:sz w:val="22"/>
-          <w:szCs w:val="22"/>
-        </w:rPr>
-        <w:t xml:space="preserve"> and responses to an applied internal pressure. </w:t>
-      </w:r>
-      <w:r>
-        <w:rPr>
-          <w:rFonts w:ascii="Times New Roman" w:hAnsi="Times New Roman"/>
-          <w:sz w:val="22"/>
-          <w:szCs w:val="22"/>
-        </w:rPr>
-        <w:t>Complete s</w:t>
-      </w:r>
-      <w:r>
-        <w:rPr>
-          <w:rFonts w:ascii="Times New Roman" w:hAnsi="Times New Roman"/>
-          <w:sz w:val="22"/>
-          <w:szCs w:val="22"/>
-        </w:rPr>
-        <w:t>oft bodies w</w:t>
-      </w:r>
-      <w:r>
-        <w:rPr>
-          <w:rFonts w:ascii="Times New Roman" w:hAnsi="Times New Roman"/>
-          <w:sz w:val="22"/>
-          <w:szCs w:val="22"/>
-        </w:rPr>
-        <w:t>ill be</w:t>
-      </w:r>
-      <w:r>
-        <w:rPr>
-          <w:rFonts w:ascii="Times New Roman" w:hAnsi="Times New Roman"/>
-          <w:sz w:val="22"/>
-          <w:szCs w:val="22"/>
-        </w:rPr>
-        <w:t xml:space="preserve"> defined using L</w:t>
-      </w:r>
-      <w:r>
-        <w:rPr>
-          <w:rFonts w:ascii="Times New Roman" w:hAnsi="Times New Roman"/>
-          <w:sz w:val="22"/>
-          <w:szCs w:val="22"/>
-        </w:rPr>
-        <w:t>indenmayer s</w:t>
-      </w:r>
-      <w:r>
-        <w:rPr>
-          <w:rFonts w:ascii="Times New Roman" w:hAnsi="Times New Roman"/>
-          <w:sz w:val="22"/>
-          <w:szCs w:val="22"/>
-        </w:rPr>
-        <w:t xml:space="preserve">ystems/CPPN-NEAT in order to more computationally efficiently represent them. </w:t>
-      </w:r>
-      <w:r>
-        <w:rPr>
-          <w:rFonts w:ascii="Times New Roman" w:hAnsi="Times New Roman"/>
-          <w:sz w:val="22"/>
-          <w:szCs w:val="22"/>
-        </w:rPr>
-        <w:t>These bodies should behave according to real-world physics and will be modelled with accurate material models. Material models appropriate for non-linear hyper-elastic FEM will be used.</w:t>
-      </w:r>
-    </w:p>
-    <w:p>
-      <w:pPr>
+        <w:rPr/>
+      </w:pPr>
+      <w:r>
+        <w:rPr>
+          <w:rFonts w:ascii="Times New Roman" w:hAnsi="Times New Roman"/>
+          <w:sz w:val="22"/>
+          <w:szCs w:val="22"/>
+        </w:rPr>
+        <w:t xml:space="preserve">Two-dimensional soft-bodied creatures will be evolved virtually using </w:t>
+      </w:r>
+      <w:r>
+        <w:rPr>
+          <w:rFonts w:ascii="Times New Roman" w:hAnsi="Times New Roman"/>
+          <w:sz w:val="22"/>
+          <w:szCs w:val="22"/>
+        </w:rPr>
+        <w:t>sequential iterations of numerical optimization</w:t>
+      </w:r>
+      <w:r>
+        <w:rPr>
+          <w:rFonts w:ascii="Times New Roman" w:hAnsi="Times New Roman"/>
+          <w:sz w:val="22"/>
+          <w:szCs w:val="22"/>
+        </w:rPr>
+        <w:t xml:space="preserve">. Soft bodies will consist of unit cells with defined behaviours and responses to an applied internal pressure. Complete soft bodies will be defined using </w:t>
+      </w:r>
+      <w:r>
+        <w:rPr>
+          <w:rFonts w:ascii="Times New Roman" w:hAnsi="Times New Roman"/>
+          <w:sz w:val="22"/>
+          <w:szCs w:val="22"/>
+        </w:rPr>
+        <w:t xml:space="preserve">a generalized recursive encoding such as </w:t>
+      </w:r>
+      <w:r>
+        <w:rPr>
+          <w:rFonts w:ascii="Times New Roman" w:hAnsi="Times New Roman"/>
+          <w:sz w:val="22"/>
+          <w:szCs w:val="22"/>
+        </w:rPr>
+        <w:t xml:space="preserve">Lindenmayer systems </w:t>
+      </w:r>
+      <w:r>
+        <w:rPr>
+          <w:rFonts w:ascii="Times New Roman" w:hAnsi="Times New Roman"/>
+          <w:sz w:val="22"/>
+          <w:szCs w:val="22"/>
+        </w:rPr>
+        <w:t xml:space="preserve">or </w:t>
+      </w:r>
+      <w:r>
+        <w:rPr>
+          <w:rFonts w:ascii="Times New Roman" w:hAnsi="Times New Roman"/>
+          <w:sz w:val="22"/>
+          <w:szCs w:val="22"/>
+        </w:rPr>
+        <w:t xml:space="preserve">CPPN-NEAT </w:t>
+      </w:r>
+      <w:bookmarkStart w:id="1" w:name="__UnoMark__189_1337569494"/>
+      <w:bookmarkStart w:id="2" w:name="__UnoMark__188_1337569494"/>
+      <w:bookmarkStart w:id="3" w:name="__UnoMark__163_1337569494"/>
+      <w:r>
+        <w:rPr>
+          <w:rFonts w:ascii="Times New Roman" w:hAnsi="Times New Roman"/>
+          <w:position w:val="0"/>
+          <w:sz w:val="22"/>
+          <w:sz w:val="22"/>
+          <w:szCs w:val="22"/>
+          <w:vertAlign w:val="baseline"/>
+        </w:rPr>
+        <w:t>[2]</w:t>
+      </w:r>
+      <w:bookmarkEnd w:id="1"/>
+      <w:bookmarkEnd w:id="2"/>
+      <w:bookmarkEnd w:id="3"/>
+      <w:r>
+        <w:rPr>
+          <w:rFonts w:ascii="Times New Roman" w:hAnsi="Times New Roman"/>
+          <w:sz w:val="22"/>
+          <w:szCs w:val="22"/>
+        </w:rPr>
+        <w:t>⁠. These bodies should behave according to real-world physics and will be modelled with accurate material models. Material models appropriate for non-linear hyper-elastic FEM will be used.</w:t>
+      </w:r>
+    </w:p>
+    <w:p>
+      <w:pPr>
+        <w:pStyle w:val="Normal"/>
         <w:jc w:val="both"/>
         <w:rPr>
           <w:rFonts w:ascii="Times New Roman" w:hAnsi="Times New Roman"/>
@@ -533,9 +526,17 @@
           <w:szCs w:val="22"/>
         </w:rPr>
       </w:pPr>
-    </w:p>
-    <w:p>
-      <w:pPr>
+      <w:r>
+        <w:rPr>
+          <w:rFonts w:ascii="Times New Roman" w:hAnsi="Times New Roman"/>
+          <w:sz w:val="22"/>
+          <w:szCs w:val="22"/>
+        </w:rPr>
+      </w:r>
+    </w:p>
+    <w:p>
+      <w:pPr>
+        <w:pStyle w:val="Normal"/>
         <w:jc w:val="both"/>
         <w:rPr>
           <w:rFonts w:ascii="Times New Roman" w:hAnsi="Times New Roman"/>
@@ -549,67 +550,12 @@
           <w:sz w:val="22"/>
           <w:szCs w:val="22"/>
         </w:rPr>
-        <w:t xml:space="preserve">It is expected that soft-bodied models capable of completing the set tasks will be obtained </w:t>
-      </w:r>
-      <w:r>
-        <w:rPr>
-          <w:rFonts w:ascii="Times New Roman" w:hAnsi="Times New Roman"/>
-          <w:sz w:val="22"/>
-          <w:szCs w:val="22"/>
-        </w:rPr>
-        <w:t>with greatly improved computing time</w:t>
-      </w:r>
-      <w:r>
-        <w:rPr>
-          <w:rFonts w:ascii="Times New Roman" w:hAnsi="Times New Roman"/>
-          <w:sz w:val="22"/>
-          <w:szCs w:val="22"/>
-        </w:rPr>
-        <w:t>s regarding the evolution and modelling of the bodies. The methodology should be easily replicable and adaptable. Some 3D modelling should be done</w:t>
-      </w:r>
-      <w:r>
-        <w:rPr>
-          <w:rFonts w:ascii="Times New Roman" w:hAnsi="Times New Roman"/>
-          <w:sz w:val="22"/>
-          <w:szCs w:val="22"/>
-        </w:rPr>
-        <w:t xml:space="preserve"> as well and compared to the 2D results. </w:t>
-      </w:r>
-      <w:r>
-        <w:rPr>
-          <w:rFonts w:ascii="Times New Roman" w:hAnsi="Times New Roman"/>
-          <w:sz w:val="22"/>
-          <w:szCs w:val="22"/>
-        </w:rPr>
-        <w:t>Physical replicas</w:t>
-      </w:r>
-      <w:r>
-        <w:rPr>
-          <w:rFonts w:ascii="Times New Roman" w:hAnsi="Times New Roman"/>
-          <w:sz w:val="22"/>
-          <w:szCs w:val="22"/>
-        </w:rPr>
-        <w:t xml:space="preserve"> of </w:t>
-      </w:r>
-      <w:r>
-        <w:rPr>
-          <w:rFonts w:ascii="Times New Roman" w:hAnsi="Times New Roman"/>
-          <w:sz w:val="22"/>
-          <w:szCs w:val="22"/>
-        </w:rPr>
-        <w:t>some well-performing models may be produced</w:t>
-      </w:r>
-      <w:r>
-        <w:rPr>
-          <w:rFonts w:ascii="Times New Roman" w:hAnsi="Times New Roman"/>
-          <w:sz w:val="22"/>
-          <w:szCs w:val="22"/>
-        </w:rPr>
-        <w:t xml:space="preserve"> as a proof of concept.</w:t>
-      </w:r>
-    </w:p>
-    <w:p>
-      <w:pPr>
+        <w:t>It is expected that soft-bodied models capable of completing the set tasks will be obtained with greatly improved computing times regarding the evolution and modelling of the bodies. The methodology should be easily replicable and adaptable. Some 3D modelling should be done as well and compared to the 2D results. Physical replicas of some well-performing models may be produced as a proof of concept.</w:t>
+      </w:r>
+    </w:p>
+    <w:p>
+      <w:pPr>
+        <w:pStyle w:val="Normal"/>
         <w:jc w:val="both"/>
         <w:rPr>
           <w:rFonts w:ascii="Times New Roman" w:hAnsi="Times New Roman"/>
@@ -617,9 +563,17 @@
           <w:szCs w:val="22"/>
         </w:rPr>
       </w:pPr>
-    </w:p>
-    <w:p>
-      <w:pPr>
+      <w:r>
+        <w:rPr>
+          <w:rFonts w:ascii="Times New Roman" w:hAnsi="Times New Roman"/>
+          <w:sz w:val="22"/>
+          <w:szCs w:val="22"/>
+        </w:rPr>
+      </w:r>
+    </w:p>
+    <w:p>
+      <w:pPr>
+        <w:pStyle w:val="Normal"/>
         <w:jc w:val="both"/>
         <w:rPr>
           <w:rFonts w:ascii="Times New Roman" w:hAnsi="Times New Roman"/>
@@ -635,172 +589,181 @@
         </w:rPr>
         <w:t>In conclusion</w:t>
       </w:r>
-      <w:bookmarkStart w:id="0" w:name="_GoBack"/>
-      <w:bookmarkEnd w:id="0"/>
-      <w:r>
-        <w:rPr>
-          <w:rFonts w:ascii="Times New Roman" w:hAnsi="Times New Roman"/>
-          <w:sz w:val="22"/>
-          <w:szCs w:val="22"/>
-        </w:rPr>
-        <w:t xml:space="preserve">, </w:t>
-      </w:r>
-      <w:r>
-        <w:rPr>
-          <w:rFonts w:ascii="Times New Roman" w:hAnsi="Times New Roman"/>
-          <w:sz w:val="22"/>
-          <w:szCs w:val="22"/>
-        </w:rPr>
-        <w:t>L-systems/CPPN-NEAT allow for much faster and more efficient evolution of soft-bodies, due to their inherently compactible nature, and may be used in the future to obtain soft robotic models for a wide range of applications.</w:t>
-      </w:r>
-    </w:p>
-    <w:p/>
+      <w:bookmarkStart w:id="4" w:name="_GoBack"/>
+      <w:bookmarkEnd w:id="4"/>
+      <w:r>
+        <w:rPr>
+          <w:rFonts w:ascii="Times New Roman" w:hAnsi="Times New Roman"/>
+          <w:sz w:val="22"/>
+          <w:szCs w:val="22"/>
+        </w:rPr>
+        <w:t>, L-systems/CPPN-NEAT allow for much faster and more efficient evolution of soft-bodies, due to their inherently compactible nature, and may be used in the future to obtain soft robotic models for a wide range of applications.</w:t>
+      </w:r>
+    </w:p>
+    <w:p>
+      <w:pPr>
+        <w:pStyle w:val="Normal"/>
+        <w:rPr/>
+      </w:pPr>
+      <w:r>
+        <w:rPr/>
+      </w:r>
+    </w:p>
     <w:p>
       <w:pPr>
         <w:pStyle w:val="Title"/>
         <w:jc w:val="left"/>
+        <w:rPr/>
+      </w:pPr>
+      <w:r>
         <w:rPr>
           <w:rFonts w:ascii="Liberation Serif" w:hAnsi="Liberation Serif"/>
           <w:sz w:val="24"/>
           <w:szCs w:val="24"/>
         </w:rPr>
-      </w:pPr>
-      <w:r>
+        <w:t>REFERENCES</w:t>
+      </w:r>
+    </w:p>
+    <w:p>
+      <w:pPr>
+        <w:sectPr>
+          <w:headerReference w:type="default" r:id="rId4"/>
+          <w:type w:val="nextPage"/>
+          <w:pgSz w:w="11906" w:h="16838"/>
+          <w:pgMar w:left="1134" w:right="1134" w:header="1134" w:top="1831" w:footer="0" w:bottom="1134" w:gutter="0"/>
+          <w:pgNumType w:fmt="decimal"/>
+          <w:formProt w:val="false"/>
+          <w:textDirection w:val="lrTb"/>
+          <w:docGrid w:type="default" w:linePitch="240" w:charSpace="4294960946"/>
+        </w:sectPr>
+      </w:pPr>
+    </w:p>
+    <w:p>
+      <w:pPr>
+        <w:pStyle w:val="Normal"/>
+        <w:spacing w:lineRule="auto" w:line="288" w:before="0" w:after="140"/>
+        <w:ind w:left="640" w:right="0" w:hanging="640"/>
+        <w:rPr>
+          <w:sz w:val="22"/>
+          <w:szCs w:val="22"/>
+        </w:rPr>
+      </w:pPr>
+      <w:bookmarkStart w:id="6" w:name="__UnoMark__237_1337569494"/>
+      <w:r>
+        <w:rPr>
+          <w:sz w:val="22"/>
+          <w:szCs w:val="22"/>
+        </w:rPr>
+        <w:t>[1]</w:t>
+        <w:tab/>
+        <w:t xml:space="preserve">K. Sims, “Evolving virtual creatures,” </w:t>
+      </w:r>
+      <w:r>
+        <w:rPr>
+          <w:i/>
+          <w:sz w:val="22"/>
+          <w:szCs w:val="22"/>
+        </w:rPr>
+        <w:t>ACM</w:t>
+      </w:r>
+      <w:r>
+        <w:rPr>
+          <w:sz w:val="22"/>
+          <w:szCs w:val="22"/>
+        </w:rPr>
+        <w:t>, pp. 15–22, 1994.</w:t>
+      </w:r>
+    </w:p>
+    <w:p>
+      <w:pPr>
+        <w:pStyle w:val="Normal"/>
         <w:rPr>
           <w:rFonts w:ascii="Liberation Serif" w:hAnsi="Liberation Serif"/>
-          <w:sz w:val="24"/>
-          <w:szCs w:val="24"/>
-        </w:rPr>
-        <w:t>REFERENCES</w:t>
-      </w:r>
-    </w:p>
-    <w:p>
-      <w:pPr>
-        <w:numPr>
-          <w:ilvl w:val="0"/>
-          <w:numId w:val="3"/>
-        </w:numPr>
+          <w:sz w:val="22"/>
+          <w:szCs w:val="22"/>
+        </w:rPr>
+      </w:pPr>
+      <w:r>
+        <w:rPr>
+          <w:sz w:val="22"/>
+          <w:szCs w:val="22"/>
+        </w:rPr>
+        <w:t>[2]</w:t>
+        <w:tab/>
+        <w:t xml:space="preserve">J. D. Hiller and H. Lipson, “Evolving amorphous robots,” </w:t>
+      </w:r>
+      <w:r>
+        <w:rPr>
+          <w:i/>
+          <w:sz w:val="22"/>
+          <w:szCs w:val="22"/>
+        </w:rPr>
+        <w:t>Artif. Life XII Proc. 12th Int. Conf. Synth. Simul. Living Syst. ALIFE 2010</w:t>
+      </w:r>
+      <w:r>
+        <w:rPr>
+          <w:sz w:val="22"/>
+          <w:szCs w:val="22"/>
+        </w:rPr>
+        <w:t>, pp. 717–724, 2010.</w:t>
+      </w:r>
+      <w:bookmarkEnd w:id="6"/>
+    </w:p>
+    <w:p>
+      <w:pPr>
+        <w:sectPr>
+          <w:type w:val="continuous"/>
+          <w:pgSz w:w="11906" w:h="16838"/>
+          <w:pgMar w:left="1134" w:right="1134" w:header="1134" w:top="1831" w:footer="0" w:bottom="1134" w:gutter="0"/>
+          <w:formProt w:val="false"/>
+          <w:textDirection w:val="lrTb"/>
+          <w:docGrid w:type="default" w:linePitch="240" w:charSpace="4294960946"/>
+        </w:sectPr>
+      </w:pPr>
+    </w:p>
+    <w:p>
+      <w:pPr>
+        <w:pStyle w:val="Normal"/>
         <w:tabs>
-          <w:tab w:val="left" w:pos="450"/>
+          <w:tab w:val="left" w:pos="450" w:leader="none"/>
         </w:tabs>
-        <w:ind w:left="425" w:hanging="425"/>
-        <w:rPr>
-          <w:rFonts w:ascii="Times New Roman" w:hAnsi="Times New Roman"/>
-          <w:sz w:val="22"/>
-          <w:szCs w:val="22"/>
-          <w:highlight w:val="lightGray"/>
-        </w:rPr>
-      </w:pPr>
-      <w:r>
-        <w:rPr>
-          <w:rFonts w:ascii="Times New Roman" w:hAnsi="Times New Roman"/>
-          <w:sz w:val="22"/>
-          <w:szCs w:val="22"/>
-          <w:highlight w:val="lightGray"/>
-        </w:rPr>
-        <w:t xml:space="preserve">Taylor, R. L., Simo, J. C., Zienkiewicz, O. C., &amp; Chan, A. C. </w:t>
-      </w:r>
-      <w:r>
-        <w:rPr>
-          <w:rFonts w:ascii="Times New Roman" w:hAnsi="Times New Roman"/>
-          <w:sz w:val="22"/>
-          <w:szCs w:val="22"/>
-          <w:highlight w:val="lightGray"/>
-        </w:rPr>
-        <w:t>H. (1986). The patch test–a condition for assessing FEM convergence. International journal for numerical methods in engineering, 22(1), 39-62.</w:t>
-      </w:r>
-    </w:p>
-    <w:p>
-      <w:pPr>
-        <w:numPr>
-          <w:ilvl w:val="0"/>
-          <w:numId w:val="3"/>
-        </w:numPr>
-        <w:tabs>
-          <w:tab w:val="left" w:pos="450"/>
-        </w:tabs>
-        <w:ind w:left="425" w:hanging="425"/>
-        <w:rPr>
-          <w:highlight w:val="lightGray"/>
-        </w:rPr>
-      </w:pPr>
-      <w:bookmarkStart w:id="1" w:name="__DdeLink__1132_870776215"/>
-      <w:bookmarkEnd w:id="1"/>
-      <w:r>
-        <w:rPr>
-          <w:rFonts w:ascii="Times New Roman" w:hAnsi="Times New Roman"/>
-          <w:sz w:val="22"/>
-          <w:szCs w:val="22"/>
-          <w:highlight w:val="lightGray"/>
-        </w:rPr>
-        <w:t>Thomas, D. N. (Ed.). (2017). Sea ice. John Wiley &amp; Sons.</w:t>
+        <w:ind w:hanging="0"/>
+        <w:rPr/>
+      </w:pPr>
+      <w:r>
+        <w:rPr/>
       </w:r>
     </w:p>
     <w:sectPr>
-      <w:headerReference w:type="default" r:id="rId9"/>
+      <w:type w:val="continuous"/>
       <w:pgSz w:w="11906" w:h="16838"/>
-      <w:pgMar w:top="1831" w:right="1134" w:bottom="1134" w:left="1134" w:header="1134" w:footer="0" w:gutter="0"/>
-      <w:cols w:space="720"/>
-      <w:formProt w:val="0"/>
-      <w:docGrid w:linePitch="240" w:charSpace="-6145"/>
+      <w:pgMar w:left="1134" w:right="1134" w:header="1134" w:top="1831" w:footer="0" w:bottom="1134" w:gutter="0"/>
+      <w:pgNumType w:fmt="decimal"/>
+      <w:formProt w:val="false"/>
+      <w:textDirection w:val="lrTb"/>
+      <w:docGrid w:type="default" w:linePitch="240" w:charSpace="4294960946"/>
     </w:sectPr>
   </w:body>
 </w:document>
 </file>
 
-<file path=word/endnotes.xml><?xml version="1.0" encoding="utf-8"?>
-<w:endnotes xmlns:wpc="http://schemas.microsoft.com/office/word/2010/wordprocessingCanvas" xmlns:cx="http://schemas.microsoft.com/office/drawing/2014/chartex" xmlns:cx1="http://schemas.microsoft.com/office/drawing/2015/9/8/chartex" xmlns:cx2="http://schemas.microsoft.com/office/drawing/2015/10/21/chartex" xmlns:cx3="http://schemas.microsoft.com/office/drawing/2016/5/9/chartex" xmlns:cx4="http://schemas.microsoft.com/office/drawing/2016/5/10/chartex" xmlns:cx5="http://schemas.microsoft.com/office/drawing/2016/5/11/chartex" xmlns:cx6="http://schemas.microsoft.com/office/drawing/2016/5/12/chartex" xmlns:cx7="http://schemas.microsoft.com/office/drawing/2016/5/13/chartex" xmlns:cx8="http://schemas.microsoft.com/office/drawing/2016/5/14/chartex" xmlns:mc="http://schemas.openxmlformats.org/markup-compatibility/2006" xmlns:aink="http://schemas.microsoft.com/office/drawing/2016/ink" xmlns:am3d="http://schemas.microsoft.com/office/drawing/2017/model3d" xmlns:o="urn:schemas-microsoft-com:office:office" xmlns:r="http://schemas.openxmlformats.org/officeDocument/2006/relationships" xmlns:m="http://schemas.openxmlformats.org/officeDocument/2006/math" xmlns:v="urn:schemas-microsoft-com:vml" xmlns:wp14="http://schemas.microsoft.com/office/word/2010/wordprocessingDrawing" xmlns:wp="http://schemas.openxmlformats.org/drawingml/2006/wordprocessingDrawing" xmlns:w10="urn:schemas-microsoft-com:office:word" xmlns:w="http://schemas.openxmlformats.org/wordprocessingml/2006/main" xmlns:w14="http://schemas.microsoft.com/office/word/2010/wordml" xmlns:w15="http://schemas.microsoft.com/office/word/2012/wordml" xmlns:w16cid="http://schemas.microsoft.com/office/word/2016/wordml/cid" xmlns:w16se="http://schemas.microsoft.com/office/word/2015/wordml/symex" xmlns:wpg="http://schemas.microsoft.com/office/word/2010/wordprocessingGroup" xmlns:wpi="http://schemas.microsoft.com/office/word/2010/wordprocessingInk" xmlns:wne="http://schemas.microsoft.com/office/word/2006/wordml" xmlns:wps="http://schemas.microsoft.com/office/word/2010/wordprocessingShape" mc:Ignorable="w14 w15 w16se w16cid wp14">
-  <w:endnote w:type="separator" w:id="-1">
-    <w:p>
-      <w:r>
-        <w:separator/>
-      </w:r>
-    </w:p>
-  </w:endnote>
-  <w:endnote w:type="continuationSeparator" w:id="0">
-    <w:p>
-      <w:r>
-        <w:continuationSeparator/>
-      </w:r>
-    </w:p>
-  </w:endnote>
-</w:endnotes>
-</file>
-
-<file path=word/footnotes.xml><?xml version="1.0" encoding="utf-8"?>
-<w:footnotes xmlns:wpc="http://schemas.microsoft.com/office/word/2010/wordprocessingCanvas" xmlns:cx="http://schemas.microsoft.com/office/drawing/2014/chartex" xmlns:cx1="http://schemas.microsoft.com/office/drawing/2015/9/8/chartex" xmlns:cx2="http://schemas.microsoft.com/office/drawing/2015/10/21/chartex" xmlns:cx3="http://schemas.microsoft.com/office/drawing/2016/5/9/chartex" xmlns:cx4="http://schemas.microsoft.com/office/drawing/2016/5/10/chartex" xmlns:cx5="http://schemas.microsoft.com/office/drawing/2016/5/11/chartex" xmlns:cx6="http://schemas.microsoft.com/office/drawing/2016/5/12/chartex" xmlns:cx7="http://schemas.microsoft.com/office/drawing/2016/5/13/chartex" xmlns:cx8="http://schemas.microsoft.com/office/drawing/2016/5/14/chartex" xmlns:mc="http://schemas.openxmlformats.org/markup-compatibility/2006" xmlns:aink="http://schemas.microsoft.com/office/drawing/2016/ink" xmlns:am3d="http://schemas.microsoft.com/office/drawing/2017/model3d" xmlns:o="urn:schemas-microsoft-com:office:office" xmlns:r="http://schemas.openxmlformats.org/officeDocument/2006/relationships" xmlns:m="http://schemas.openxmlformats.org/officeDocument/2006/math" xmlns:v="urn:schemas-microsoft-com:vml" xmlns:wp14="http://schemas.microsoft.com/office/word/2010/wordprocessingDrawing" xmlns:wp="http://schemas.openxmlformats.org/drawingml/2006/wordprocessingDrawing" xmlns:w10="urn:schemas-microsoft-com:office:word" xmlns:w="http://schemas.openxmlformats.org/wordprocessingml/2006/main" xmlns:w14="http://schemas.microsoft.com/office/word/2010/wordml" xmlns:w15="http://schemas.microsoft.com/office/word/2012/wordml" xmlns:w16cid="http://schemas.microsoft.com/office/word/2016/wordml/cid" xmlns:w16se="http://schemas.microsoft.com/office/word/2015/wordml/symex" xmlns:wpg="http://schemas.microsoft.com/office/word/2010/wordprocessingGroup" xmlns:wpi="http://schemas.microsoft.com/office/word/2010/wordprocessingInk" xmlns:wne="http://schemas.microsoft.com/office/word/2006/wordml" xmlns:wps="http://schemas.microsoft.com/office/word/2010/wordprocessingShape" mc:Ignorable="w14 w15 w16se w16cid wp14">
-  <w:footnote w:type="separator" w:id="-1">
-    <w:p>
-      <w:r>
-        <w:separator/>
-      </w:r>
-    </w:p>
-  </w:footnote>
-  <w:footnote w:type="continuationSeparator" w:id="0">
-    <w:p>
-      <w:r>
-        <w:continuationSeparator/>
-      </w:r>
-    </w:p>
-  </w:footnote>
-</w:footnotes>
-</file>
-
 <file path=word/header1.xml><?xml version="1.0" encoding="utf-8"?>
-<w:hdr xmlns:wpc="http://schemas.microsoft.com/office/word/2010/wordprocessingCanvas" xmlns:cx="http://schemas.microsoft.com/office/drawing/2014/chartex" xmlns:cx1="http://schemas.microsoft.com/office/drawing/2015/9/8/chartex" xmlns:cx2="http://schemas.microsoft.com/office/drawing/2015/10/21/chartex" xmlns:cx3="http://schemas.microsoft.com/office/drawing/2016/5/9/chartex" xmlns:cx4="http://schemas.microsoft.com/office/drawing/2016/5/10/chartex" xmlns:cx5="http://schemas.microsoft.com/office/drawing/2016/5/11/chartex" xmlns:cx6="http://schemas.microsoft.com/office/drawing/2016/5/12/chartex" xmlns:cx7="http://schemas.microsoft.com/office/drawing/2016/5/13/chartex" xmlns:cx8="http://schemas.microsoft.com/office/drawing/2016/5/14/chartex" xmlns:mc="http://schemas.openxmlformats.org/markup-compatibility/2006" xmlns:aink="http://schemas.microsoft.com/office/drawing/2016/ink" xmlns:am3d="http://schemas.microsoft.com/office/drawing/2017/model3d" xmlns:o="urn:schemas-microsoft-com:office:office" xmlns:r="http://schemas.openxmlformats.org/officeDocument/2006/relationships" xmlns:m="http://schemas.openxmlformats.org/officeDocument/2006/math" xmlns:v="urn:schemas-microsoft-com:vml" xmlns:wp14="http://schemas.microsoft.com/office/word/2010/wordprocessingDrawing" xmlns:wp="http://schemas.openxmlformats.org/drawingml/2006/wordprocessingDrawing" xmlns:w10="urn:schemas-microsoft-com:office:word" xmlns:w="http://schemas.openxmlformats.org/wordprocessingml/2006/main" xmlns:w14="http://schemas.microsoft.com/office/word/2010/wordml" xmlns:w15="http://schemas.microsoft.com/office/word/2012/wordml" xmlns:w16cid="http://schemas.microsoft.com/office/word/2016/wordml/cid" xmlns:w16se="http://schemas.microsoft.com/office/word/2015/wordml/symex" xmlns:wpg="http://schemas.microsoft.com/office/word/2010/wordprocessingGroup" xmlns:wpi="http://schemas.microsoft.com/office/word/2010/wordprocessingInk" xmlns:wne="http://schemas.microsoft.com/office/word/2006/wordml" xmlns:wps="http://schemas.microsoft.com/office/word/2010/wordprocessingShape" mc:Ignorable="w14 w15 w16se w16cid wp14">
+<w:hdr xmlns:o="urn:schemas-microsoft-com:office:office" xmlns:r="http://schemas.openxmlformats.org/officeDocument/2006/relationships" xmlns:v="urn:schemas-microsoft-com:vml" xmlns:w="http://schemas.openxmlformats.org/wordprocessingml/2006/main" xmlns:w10="urn:schemas-microsoft-com:office:word" xmlns:wp="http://schemas.openxmlformats.org/drawingml/2006/wordprocessingDrawing" xmlns:wps="http://schemas.microsoft.com/office/word/2010/wordprocessingShape" xmlns:wpg="http://schemas.microsoft.com/office/word/2010/wordprocessingGroup" xmlns:mc="http://schemas.openxmlformats.org/markup-compatibility/2006" xmlns:wp14="http://schemas.microsoft.com/office/word/2010/wordprocessingDrawing" xmlns:w14="http://schemas.microsoft.com/office/word/2010/wordml" mc:Ignorable="w14 wp14">
   <w:p>
     <w:pPr>
+      <w:pStyle w:val="Normal"/>
       <w:jc w:val="right"/>
       <w:rPr>
         <w:rFonts w:ascii="Times New Roman" w:hAnsi="Times New Roman"/>
+        <w:b/>
         <w:b/>
         <w:bCs/>
         <w:sz w:val="18"/>
         <w:szCs w:val="18"/>
       </w:rPr>
     </w:pPr>
-    <w:bookmarkStart w:id="2" w:name="__DdeLink__1494_870776215"/>
-    <w:bookmarkEnd w:id="2"/>
+    <w:bookmarkStart w:id="5" w:name="__DdeLink__1494_870776215"/>
+    <w:bookmarkEnd w:id="5"/>
     <w:r>
       <w:rPr>
         <w:rFonts w:ascii="Times New Roman" w:hAnsi="Times New Roman"/>
@@ -809,24 +772,16 @@
         <w:sz w:val="18"/>
         <w:szCs w:val="18"/>
       </w:rPr>
-      <w:t>12th South African Conference on Computation</w:t>
-    </w:r>
-    <w:r>
-      <w:rPr>
-        <w:rFonts w:ascii="Times New Roman" w:hAnsi="Times New Roman"/>
-        <w:b/>
-        <w:bCs/>
-        <w:sz w:val="18"/>
-        <w:szCs w:val="18"/>
-      </w:rPr>
-      <w:t>al and Applied Mechanics (SACAM2020)</w:t>
+      <w:t>12th South African Conference on Computational and Applied Mechanics (SACAM2020)</w:t>
     </w:r>
   </w:p>
   <w:p>
     <w:pPr>
+      <w:pStyle w:val="Normal"/>
       <w:jc w:val="right"/>
       <w:rPr>
         <w:rFonts w:ascii="Times New Roman" w:hAnsi="Times New Roman"/>
+        <w:b/>
         <w:b/>
         <w:bCs/>
         <w:sz w:val="18"/>
@@ -850,13 +805,11 @@
 </file>
 
 <file path=word/numbering.xml><?xml version="1.0" encoding="utf-8"?>
-<w:numbering xmlns:wpc="http://schemas.microsoft.com/office/word/2010/wordprocessingCanvas" xmlns:cx="http://schemas.microsoft.com/office/drawing/2014/chartex" xmlns:cx1="http://schemas.microsoft.com/office/drawing/2015/9/8/chartex" xmlns:cx2="http://schemas.microsoft.com/office/drawing/2015/10/21/chartex" xmlns:cx3="http://schemas.microsoft.com/office/drawing/2016/5/9/chartex" xmlns:cx4="http://schemas.microsoft.com/office/drawing/2016/5/10/chartex" xmlns:cx5="http://schemas.microsoft.com/office/drawing/2016/5/11/chartex" xmlns:cx6="http://schemas.microsoft.com/office/drawing/2016/5/12/chartex" xmlns:cx7="http://schemas.microsoft.com/office/drawing/2016/5/13/chartex" xmlns:cx8="http://schemas.microsoft.com/office/drawing/2016/5/14/chartex" xmlns:mc="http://schemas.openxmlformats.org/markup-compatibility/2006" xmlns:aink="http://schemas.microsoft.com/office/drawing/2016/ink" xmlns:am3d="http://schemas.microsoft.com/office/drawing/2017/model3d" xmlns:o="urn:schemas-microsoft-com:office:office" xmlns:r="http://schemas.openxmlformats.org/officeDocument/2006/relationships" xmlns:m="http://schemas.openxmlformats.org/officeDocument/2006/math" xmlns:v="urn:schemas-microsoft-com:vml" xmlns:wp14="http://schemas.microsoft.com/office/word/2010/wordprocessingDrawing" xmlns:wp="http://schemas.openxmlformats.org/drawingml/2006/wordprocessingDrawing" xmlns:w10="urn:schemas-microsoft-com:office:word" xmlns:w="http://schemas.openxmlformats.org/wordprocessingml/2006/main" xmlns:w14="http://schemas.microsoft.com/office/word/2010/wordml" xmlns:w15="http://schemas.microsoft.com/office/word/2012/wordml" xmlns:w16cid="http://schemas.microsoft.com/office/word/2016/wordml/cid" xmlns:w16se="http://schemas.microsoft.com/office/word/2015/wordml/symex" xmlns:wpg="http://schemas.microsoft.com/office/word/2010/wordprocessingGroup" xmlns:wpi="http://schemas.microsoft.com/office/word/2010/wordprocessingInk" xmlns:wne="http://schemas.microsoft.com/office/word/2006/wordml" xmlns:wps="http://schemas.microsoft.com/office/word/2010/wordprocessingShape" mc:Ignorable="w14 w15 w16se w16cid wp14">
-  <w:abstractNum w:abstractNumId="0" w15:restartNumberingAfterBreak="0">
-    <w:nsid w:val="160A30AD"/>
-    <w:multiLevelType w:val="multilevel"/>
-    <w:tmpl w:val="36E677C6"/>
+<w:numbering xmlns:w="http://schemas.openxmlformats.org/wordprocessingml/2006/main" xmlns:o="urn:schemas-microsoft-com:office:office" xmlns:r="http://schemas.openxmlformats.org/officeDocument/2006/relationships" xmlns:v="urn:schemas-microsoft-com:vml">
+  <w:abstractNum w:abstractNumId="1">
     <w:lvl w:ilvl="0">
       <w:start w:val="1"/>
+      <w:pStyle w:val="Heading1"/>
       <w:numFmt w:val="none"/>
       <w:suff w:val="nothing"/>
       <w:lvlText w:val=""/>
@@ -872,7 +825,7 @@
       <w:lvlText w:val=""/>
       <w:lvlJc w:val="left"/>
       <w:pPr>
-        <w:ind w:left="576" w:hanging="576"/>
+        <w:ind w:left="0" w:hanging="0"/>
       </w:pPr>
     </w:lvl>
     <w:lvl w:ilvl="2">
@@ -882,7 +835,7 @@
       <w:lvlText w:val=""/>
       <w:lvlJc w:val="left"/>
       <w:pPr>
-        <w:ind w:left="720" w:hanging="720"/>
+        <w:ind w:left="0" w:hanging="0"/>
       </w:pPr>
     </w:lvl>
     <w:lvl w:ilvl="3">
@@ -892,7 +845,7 @@
       <w:lvlText w:val=""/>
       <w:lvlJc w:val="left"/>
       <w:pPr>
-        <w:ind w:left="864" w:hanging="864"/>
+        <w:ind w:left="0" w:hanging="0"/>
       </w:pPr>
     </w:lvl>
     <w:lvl w:ilvl="4">
@@ -902,7 +855,7 @@
       <w:lvlText w:val=""/>
       <w:lvlJc w:val="left"/>
       <w:pPr>
-        <w:ind w:left="1008" w:hanging="1008"/>
+        <w:ind w:left="0" w:hanging="0"/>
       </w:pPr>
     </w:lvl>
     <w:lvl w:ilvl="5">
@@ -912,7 +865,7 @@
       <w:lvlText w:val=""/>
       <w:lvlJc w:val="left"/>
       <w:pPr>
-        <w:ind w:left="1152" w:hanging="1152"/>
+        <w:ind w:left="0" w:hanging="0"/>
       </w:pPr>
     </w:lvl>
     <w:lvl w:ilvl="6">
@@ -922,7 +875,7 @@
       <w:lvlText w:val=""/>
       <w:lvlJc w:val="left"/>
       <w:pPr>
-        <w:ind w:left="1296" w:hanging="1296"/>
+        <w:ind w:left="0" w:hanging="0"/>
       </w:pPr>
     </w:lvl>
     <w:lvl w:ilvl="7">
@@ -932,7 +885,7 @@
       <w:lvlText w:val=""/>
       <w:lvlJc w:val="left"/>
       <w:pPr>
-        <w:ind w:left="1440" w:hanging="1440"/>
+        <w:ind w:left="0" w:hanging="0"/>
       </w:pPr>
     </w:lvl>
     <w:lvl w:ilvl="8">
@@ -942,131 +895,14 @@
       <w:lvlText w:val=""/>
       <w:lvlJc w:val="left"/>
       <w:pPr>
-        <w:ind w:left="1584" w:hanging="1584"/>
+        <w:ind w:left="0" w:hanging="0"/>
       </w:pPr>
     </w:lvl>
   </w:abstractNum>
-  <w:abstractNum w:abstractNumId="1" w15:restartNumberingAfterBreak="0">
-    <w:nsid w:val="38351AA3"/>
-    <w:multiLevelType w:val="multilevel"/>
-    <w:tmpl w:val="4A7AA830"/>
-    <w:lvl w:ilvl="0">
-      <w:start w:val="1"/>
-      <w:numFmt w:val="decimal"/>
-      <w:lvlText w:val="[%1]"/>
-      <w:lvlJc w:val="left"/>
-      <w:pPr>
-        <w:tabs>
-          <w:tab w:val="num" w:pos="720"/>
-        </w:tabs>
-        <w:ind w:left="720" w:hanging="360"/>
-      </w:pPr>
-    </w:lvl>
-    <w:lvl w:ilvl="1">
-      <w:start w:val="1"/>
-      <w:numFmt w:val="decimal"/>
-      <w:lvlText w:val="%2."/>
-      <w:lvlJc w:val="left"/>
-      <w:pPr>
-        <w:tabs>
-          <w:tab w:val="num" w:pos="1080"/>
-        </w:tabs>
-        <w:ind w:left="1080" w:hanging="360"/>
-      </w:pPr>
-    </w:lvl>
-    <w:lvl w:ilvl="2">
-      <w:start w:val="1"/>
-      <w:numFmt w:val="decimal"/>
-      <w:lvlText w:val="%3."/>
-      <w:lvlJc w:val="left"/>
-      <w:pPr>
-        <w:tabs>
-          <w:tab w:val="num" w:pos="1440"/>
-        </w:tabs>
-        <w:ind w:left="1440" w:hanging="360"/>
-      </w:pPr>
-    </w:lvl>
-    <w:lvl w:ilvl="3">
-      <w:start w:val="1"/>
-      <w:numFmt w:val="decimal"/>
-      <w:lvlText w:val="%4."/>
-      <w:lvlJc w:val="left"/>
-      <w:pPr>
-        <w:tabs>
-          <w:tab w:val="num" w:pos="1800"/>
-        </w:tabs>
-        <w:ind w:left="1800" w:hanging="360"/>
-      </w:pPr>
-    </w:lvl>
-    <w:lvl w:ilvl="4">
-      <w:start w:val="1"/>
-      <w:numFmt w:val="decimal"/>
-      <w:lvlText w:val="%5."/>
-      <w:lvlJc w:val="left"/>
-      <w:pPr>
-        <w:tabs>
-          <w:tab w:val="num" w:pos="2160"/>
-        </w:tabs>
-        <w:ind w:left="2160" w:hanging="360"/>
-      </w:pPr>
-    </w:lvl>
-    <w:lvl w:ilvl="5">
-      <w:start w:val="1"/>
-      <w:numFmt w:val="decimal"/>
-      <w:lvlText w:val="%6."/>
-      <w:lvlJc w:val="left"/>
-      <w:pPr>
-        <w:tabs>
-          <w:tab w:val="num" w:pos="2520"/>
-        </w:tabs>
-        <w:ind w:left="2520" w:hanging="360"/>
-      </w:pPr>
-    </w:lvl>
-    <w:lvl w:ilvl="6">
-      <w:start w:val="1"/>
-      <w:numFmt w:val="decimal"/>
-      <w:lvlText w:val="%7."/>
-      <w:lvlJc w:val="left"/>
-      <w:pPr>
-        <w:tabs>
-          <w:tab w:val="num" w:pos="2880"/>
-        </w:tabs>
-        <w:ind w:left="2880" w:hanging="360"/>
-      </w:pPr>
-    </w:lvl>
-    <w:lvl w:ilvl="7">
-      <w:start w:val="1"/>
-      <w:numFmt w:val="decimal"/>
-      <w:lvlText w:val="%8."/>
-      <w:lvlJc w:val="left"/>
-      <w:pPr>
-        <w:tabs>
-          <w:tab w:val="num" w:pos="3240"/>
-        </w:tabs>
-        <w:ind w:left="3240" w:hanging="360"/>
-      </w:pPr>
-    </w:lvl>
-    <w:lvl w:ilvl="8">
-      <w:start w:val="1"/>
-      <w:numFmt w:val="decimal"/>
-      <w:lvlText w:val="%9."/>
-      <w:lvlJc w:val="left"/>
-      <w:pPr>
-        <w:tabs>
-          <w:tab w:val="num" w:pos="3600"/>
-        </w:tabs>
-        <w:ind w:left="3600" w:hanging="360"/>
-      </w:pPr>
-    </w:lvl>
-  </w:abstractNum>
-  <w:abstractNum w:abstractNumId="2" w15:restartNumberingAfterBreak="0">
-    <w:nsid w:val="7153524C"/>
-    <w:multiLevelType w:val="multilevel"/>
-    <w:tmpl w:val="F87C461C"/>
+  <w:abstractNum w:abstractNumId="2">
     <w:lvl w:ilvl="0">
       <w:start w:val="1"/>
       <w:numFmt w:val="none"/>
-      <w:pStyle w:val="Heading1"/>
       <w:suff w:val="nothing"/>
       <w:lvlText w:val=""/>
       <w:lvlJc w:val="left"/>
@@ -1081,9 +917,6 @@
       <w:lvlText w:val=""/>
       <w:lvlJc w:val="left"/>
       <w:pPr>
-        <w:tabs>
-          <w:tab w:val="num" w:pos="576"/>
-        </w:tabs>
         <w:ind w:left="576" w:hanging="576"/>
       </w:pPr>
     </w:lvl>
@@ -1094,9 +927,6 @@
       <w:lvlText w:val=""/>
       <w:lvlJc w:val="left"/>
       <w:pPr>
-        <w:tabs>
-          <w:tab w:val="num" w:pos="720"/>
-        </w:tabs>
         <w:ind w:left="720" w:hanging="720"/>
       </w:pPr>
     </w:lvl>
@@ -1107,9 +937,6 @@
       <w:lvlText w:val=""/>
       <w:lvlJc w:val="left"/>
       <w:pPr>
-        <w:tabs>
-          <w:tab w:val="num" w:pos="864"/>
-        </w:tabs>
         <w:ind w:left="864" w:hanging="864"/>
       </w:pPr>
     </w:lvl>
@@ -1120,9 +947,6 @@
       <w:lvlText w:val=""/>
       <w:lvlJc w:val="left"/>
       <w:pPr>
-        <w:tabs>
-          <w:tab w:val="num" w:pos="1008"/>
-        </w:tabs>
         <w:ind w:left="1008" w:hanging="1008"/>
       </w:pPr>
     </w:lvl>
@@ -1133,9 +957,6 @@
       <w:lvlText w:val=""/>
       <w:lvlJc w:val="left"/>
       <w:pPr>
-        <w:tabs>
-          <w:tab w:val="num" w:pos="1152"/>
-        </w:tabs>
         <w:ind w:left="1152" w:hanging="1152"/>
       </w:pPr>
     </w:lvl>
@@ -1146,9 +967,6 @@
       <w:lvlText w:val=""/>
       <w:lvlJc w:val="left"/>
       <w:pPr>
-        <w:tabs>
-          <w:tab w:val="num" w:pos="1296"/>
-        </w:tabs>
         <w:ind w:left="1296" w:hanging="1296"/>
       </w:pPr>
     </w:lvl>
@@ -1159,9 +977,6 @@
       <w:lvlText w:val=""/>
       <w:lvlJc w:val="left"/>
       <w:pPr>
-        <w:tabs>
-          <w:tab w:val="num" w:pos="1440"/>
-        </w:tabs>
         <w:ind w:left="1440" w:hanging="1440"/>
       </w:pPr>
     </w:lvl>
@@ -1172,48 +987,44 @@
       <w:lvlText w:val=""/>
       <w:lvlJc w:val="left"/>
       <w:pPr>
-        <w:tabs>
-          <w:tab w:val="num" w:pos="1584"/>
-        </w:tabs>
         <w:ind w:left="1584" w:hanging="1584"/>
       </w:pPr>
     </w:lvl>
   </w:abstractNum>
   <w:num w:numId="1">
-    <w:abstractNumId w:val="2"/>
+    <w:abstractNumId w:val="1"/>
   </w:num>
   <w:num w:numId="2">
-    <w:abstractNumId w:val="0"/>
-  </w:num>
-  <w:num w:numId="3">
-    <w:abstractNumId w:val="1"/>
+    <w:abstractNumId w:val="2"/>
   </w:num>
 </w:numbering>
 </file>
 
 <file path=word/styles.xml><?xml version="1.0" encoding="utf-8"?>
-<w:styles xmlns:mc="http://schemas.openxmlformats.org/markup-compatibility/2006" xmlns:r="http://schemas.openxmlformats.org/officeDocument/2006/relationships" xmlns:w="http://schemas.openxmlformats.org/wordprocessingml/2006/main" xmlns:w14="http://schemas.microsoft.com/office/word/2010/wordml" xmlns:w15="http://schemas.microsoft.com/office/word/2012/wordml" xmlns:w16cid="http://schemas.microsoft.com/office/word/2016/wordml/cid" xmlns:w16se="http://schemas.microsoft.com/office/word/2015/wordml/symex" mc:Ignorable="w14 w15 w16se w16cid">
+<w:styles xmlns:w="http://schemas.openxmlformats.org/wordprocessingml/2006/main" xmlns:w14="http://schemas.microsoft.com/office/word/2010/wordml" xmlns:mc="http://schemas.openxmlformats.org/markup-compatibility/2006" mc:Ignorable="w14">
   <w:docDefaults>
     <w:rPrDefault>
       <w:rPr>
-        <w:rFonts w:ascii="Liberation Serif" w:eastAsia="Noto Sans CJK SC Regular" w:hAnsi="Liberation Serif" w:cs="FreeSans"/>
+        <w:rFonts w:ascii="Liberation Serif" w:hAnsi="Liberation Serif" w:eastAsia="Noto Sans CJK SC Regular" w:cs="FreeSans"/>
         <w:szCs w:val="24"/>
         <w:lang w:val="en-US" w:eastAsia="zh-CN" w:bidi="hi-IN"/>
       </w:rPr>
     </w:rPrDefault>
-    <w:pPrDefault/>
+    <w:pPrDefault>
+      <w:pPr/>
+    </w:pPrDefault>
   </w:docDefaults>
   <w:latentStyles w:defLockedState="0" w:defUIPriority="99" w:defSemiHidden="0" w:defUnhideWhenUsed="0" w:defQFormat="0" w:count="377">
     <w:lsdException w:name="Normal" w:uiPriority="0" w:qFormat="1"/>
     <w:lsdException w:name="heading 1" w:uiPriority="9" w:qFormat="1"/>
-    <w:lsdException w:name="heading 2" w:semiHidden="1" w:uiPriority="9" w:unhideWhenUsed="1" w:qFormat="1"/>
-    <w:lsdException w:name="heading 3" w:semiHidden="1" w:uiPriority="9" w:unhideWhenUsed="1" w:qFormat="1"/>
-    <w:lsdException w:name="heading 4" w:semiHidden="1" w:uiPriority="9" w:unhideWhenUsed="1" w:qFormat="1"/>
-    <w:lsdException w:name="heading 5" w:semiHidden="1" w:uiPriority="9" w:unhideWhenUsed="1" w:qFormat="1"/>
-    <w:lsdException w:name="heading 6" w:semiHidden="1" w:uiPriority="9" w:unhideWhenUsed="1" w:qFormat="1"/>
-    <w:lsdException w:name="heading 7" w:semiHidden="1" w:uiPriority="9" w:unhideWhenUsed="1" w:qFormat="1"/>
-    <w:lsdException w:name="heading 8" w:semiHidden="1" w:uiPriority="9" w:unhideWhenUsed="1" w:qFormat="1"/>
-    <w:lsdException w:name="heading 9" w:semiHidden="1" w:uiPriority="9" w:unhideWhenUsed="1" w:qFormat="1"/>
+    <w:lsdException w:name="heading 2" w:uiPriority="9" w:semiHidden="1" w:unhideWhenUsed="1" w:qFormat="1"/>
+    <w:lsdException w:name="heading 3" w:uiPriority="9" w:semiHidden="1" w:unhideWhenUsed="1" w:qFormat="1"/>
+    <w:lsdException w:name="heading 4" w:uiPriority="9" w:semiHidden="1" w:unhideWhenUsed="1" w:qFormat="1"/>
+    <w:lsdException w:name="heading 5" w:uiPriority="9" w:semiHidden="1" w:unhideWhenUsed="1" w:qFormat="1"/>
+    <w:lsdException w:name="heading 6" w:uiPriority="9" w:semiHidden="1" w:unhideWhenUsed="1" w:qFormat="1"/>
+    <w:lsdException w:name="heading 7" w:uiPriority="9" w:semiHidden="1" w:unhideWhenUsed="1" w:qFormat="1"/>
+    <w:lsdException w:name="heading 8" w:uiPriority="9" w:semiHidden="1" w:unhideWhenUsed="1" w:qFormat="1"/>
+    <w:lsdException w:name="heading 9" w:uiPriority="9" w:semiHidden="1" w:unhideWhenUsed="1" w:qFormat="1"/>
     <w:lsdException w:name="index 1" w:semiHidden="1" w:unhideWhenUsed="1"/>
     <w:lsdException w:name="index 2" w:semiHidden="1" w:unhideWhenUsed="1"/>
     <w:lsdException w:name="index 3" w:semiHidden="1" w:unhideWhenUsed="1"/>
@@ -1223,22 +1034,22 @@
     <w:lsdException w:name="index 7" w:semiHidden="1" w:unhideWhenUsed="1"/>
     <w:lsdException w:name="index 8" w:semiHidden="1" w:unhideWhenUsed="1"/>
     <w:lsdException w:name="index 9" w:semiHidden="1" w:unhideWhenUsed="1"/>
-    <w:lsdException w:name="toc 1" w:semiHidden="1" w:uiPriority="39" w:unhideWhenUsed="1"/>
-    <w:lsdException w:name="toc 2" w:semiHidden="1" w:uiPriority="39" w:unhideWhenUsed="1"/>
-    <w:lsdException w:name="toc 3" w:semiHidden="1" w:uiPriority="39" w:unhideWhenUsed="1"/>
-    <w:lsdException w:name="toc 4" w:semiHidden="1" w:uiPriority="39" w:unhideWhenUsed="1"/>
-    <w:lsdException w:name="toc 5" w:semiHidden="1" w:uiPriority="39" w:unhideWhenUsed="1"/>
-    <w:lsdException w:name="toc 6" w:semiHidden="1" w:uiPriority="39" w:unhideWhenUsed="1"/>
-    <w:lsdException w:name="toc 7" w:semiHidden="1" w:uiPriority="39" w:unhideWhenUsed="1"/>
-    <w:lsdException w:name="toc 8" w:semiHidden="1" w:uiPriority="39" w:unhideWhenUsed="1"/>
-    <w:lsdException w:name="toc 9" w:semiHidden="1" w:uiPriority="39" w:unhideWhenUsed="1"/>
+    <w:lsdException w:name="toc 1" w:uiPriority="39" w:semiHidden="1" w:unhideWhenUsed="1"/>
+    <w:lsdException w:name="toc 2" w:uiPriority="39" w:semiHidden="1" w:unhideWhenUsed="1"/>
+    <w:lsdException w:name="toc 3" w:uiPriority="39" w:semiHidden="1" w:unhideWhenUsed="1"/>
+    <w:lsdException w:name="toc 4" w:uiPriority="39" w:semiHidden="1" w:unhideWhenUsed="1"/>
+    <w:lsdException w:name="toc 5" w:uiPriority="39" w:semiHidden="1" w:unhideWhenUsed="1"/>
+    <w:lsdException w:name="toc 6" w:uiPriority="39" w:semiHidden="1" w:unhideWhenUsed="1"/>
+    <w:lsdException w:name="toc 7" w:uiPriority="39" w:semiHidden="1" w:unhideWhenUsed="1"/>
+    <w:lsdException w:name="toc 8" w:uiPriority="39" w:semiHidden="1" w:unhideWhenUsed="1"/>
+    <w:lsdException w:name="toc 9" w:uiPriority="39" w:semiHidden="1" w:unhideWhenUsed="1"/>
     <w:lsdException w:name="Normal Indent" w:semiHidden="1" w:unhideWhenUsed="1"/>
     <w:lsdException w:name="footnote text" w:semiHidden="1" w:unhideWhenUsed="1"/>
     <w:lsdException w:name="annotation text" w:semiHidden="1" w:unhideWhenUsed="1"/>
     <w:lsdException w:name="header" w:semiHidden="1" w:unhideWhenUsed="1"/>
     <w:lsdException w:name="footer" w:semiHidden="1" w:unhideWhenUsed="1"/>
     <w:lsdException w:name="index heading" w:semiHidden="1" w:unhideWhenUsed="1"/>
-    <w:lsdException w:name="caption" w:semiHidden="1" w:uiPriority="35" w:unhideWhenUsed="1" w:qFormat="1"/>
+    <w:lsdException w:name="caption" w:uiPriority="35" w:semiHidden="1" w:unhideWhenUsed="1" w:qFormat="1"/>
     <w:lsdException w:name="table of figures" w:semiHidden="1" w:unhideWhenUsed="1"/>
     <w:lsdException w:name="envelope address" w:semiHidden="1" w:unhideWhenUsed="1"/>
     <w:lsdException w:name="envelope return" w:semiHidden="1" w:unhideWhenUsed="1"/>
@@ -1269,7 +1080,7 @@
     <w:lsdException w:name="Title" w:uiPriority="10" w:qFormat="1"/>
     <w:lsdException w:name="Closing" w:semiHidden="1" w:unhideWhenUsed="1"/>
     <w:lsdException w:name="Signature" w:semiHidden="1" w:unhideWhenUsed="1"/>
-    <w:lsdException w:name="Default Paragraph Font" w:semiHidden="1" w:uiPriority="1" w:unhideWhenUsed="1"/>
+    <w:lsdException w:name="Default Paragraph Font" w:uiPriority="1" w:semiHidden="1" w:unhideWhenUsed="1"/>
     <w:lsdException w:name="Body Text" w:semiHidden="1" w:unhideWhenUsed="1"/>
     <w:lsdException w:name="Body Text Indent" w:semiHidden="1" w:unhideWhenUsed="1"/>
     <w:lsdException w:name="List Continue" w:semiHidden="1" w:unhideWhenUsed="1"/>
@@ -1469,8 +1280,8 @@
     <w:lsdException w:name="Subtle Reference" w:uiPriority="31" w:qFormat="1"/>
     <w:lsdException w:name="Intense Reference" w:uiPriority="32" w:qFormat="1"/>
     <w:lsdException w:name="Book Title" w:uiPriority="33" w:qFormat="1"/>
-    <w:lsdException w:name="Bibliography" w:semiHidden="1" w:uiPriority="37" w:unhideWhenUsed="1"/>
-    <w:lsdException w:name="TOC Heading" w:semiHidden="1" w:uiPriority="39" w:unhideWhenUsed="1" w:qFormat="1"/>
+    <w:lsdException w:name="Bibliography" w:uiPriority="37" w:semiHidden="1" w:unhideWhenUsed="1"/>
+    <w:lsdException w:name="TOC Heading" w:uiPriority="39" w:semiHidden="1" w:unhideWhenUsed="1" w:qFormat="1"/>
     <w:lsdException w:name="Plain Table 1" w:uiPriority="41"/>
     <w:lsdException w:name="Plain Table 2" w:uiPriority="42"/>
     <w:lsdException w:name="Plain Table 3" w:uiPriority="43"/>
@@ -1582,25 +1393,34 @@
     <w:lsdException w:name="Smart Link" w:semiHidden="1" w:unhideWhenUsed="1"/>
     <w:lsdException w:name="Smart Link Error" w:semiHidden="1" w:unhideWhenUsed="1"/>
   </w:latentStyles>
-  <w:style w:type="paragraph" w:default="1" w:styleId="Normal">
+  <w:style w:type="paragraph" w:styleId="Normal" w:default="1">
     <w:name w:val="Normal"/>
     <w:qFormat/>
+    <w:pPr>
+      <w:widowControl/>
+      <w:bidi w:val="0"/>
+      <w:jc w:val="left"/>
+    </w:pPr>
     <w:rPr>
+      <w:rFonts w:ascii="Liberation Serif" w:hAnsi="Liberation Serif" w:eastAsia="Noto Sans CJK SC Regular" w:cs="FreeSans"/>
       <w:color w:val="00000A"/>
+      <w:kern w:val="0"/>
       <w:sz w:val="24"/>
-      <w:lang w:val="en-ZA"/>
+      <w:szCs w:val="24"/>
+      <w:lang w:val="en-ZA" w:eastAsia="zh-CN" w:bidi="hi-IN"/>
     </w:rPr>
   </w:style>
   <w:style w:type="paragraph" w:styleId="Heading1">
-    <w:name w:val="heading 1"/>
+    <w:name w:val="Heading 1"/>
     <w:basedOn w:val="Heading"/>
     <w:uiPriority w:val="9"/>
     <w:qFormat/>
     <w:pPr>
       <w:numPr>
+        <w:ilvl w:val="0"/>
         <w:numId w:val="1"/>
       </w:numPr>
-      <w:ind w:left="0" w:firstLine="0"/>
+      <w:ind w:left="0" w:hanging="0"/>
       <w:outlineLvl w:val="0"/>
     </w:pPr>
     <w:rPr>
@@ -1610,52 +1430,74 @@
       <w:szCs w:val="36"/>
     </w:rPr>
   </w:style>
-  <w:style w:type="character" w:default="1" w:styleId="DefaultParagraphFont">
+  <w:style w:type="character" w:styleId="DefaultParagraphFont" w:default="1">
     <w:name w:val="Default Paragraph Font"/>
     <w:uiPriority w:val="1"/>
     <w:semiHidden/>
     <w:unhideWhenUsed/>
+    <w:qFormat/>
+    <w:rPr/>
   </w:style>
-  <w:style w:type="table" w:default="1" w:styleId="TableNormal">
-    <w:name w:val="Normal Table"/>
+  <w:style w:type="character" w:styleId="NumberingSymbols" w:customStyle="1">
+    <w:name w:val="Numbering Symbols"/>
+    <w:qFormat/>
+    <w:rPr/>
+  </w:style>
+  <w:style w:type="character" w:styleId="InternetLink">
+    <w:name w:val="Internet Link"/>
+    <w:basedOn w:val="DefaultParagraphFont"/>
+    <w:uiPriority w:val="99"/>
+    <w:unhideWhenUsed/>
+    <w:rsid w:val="00f05028"/>
+    <w:rPr>
+      <w:color w:val="0563C1" w:themeColor="hyperlink"/>
+      <w:u w:val="single"/>
+    </w:rPr>
+  </w:style>
+  <w:style w:type="character" w:styleId="UnresolvedMention">
+    <w:name w:val="Unresolved Mention"/>
+    <w:basedOn w:val="DefaultParagraphFont"/>
     <w:uiPriority w:val="99"/>
     <w:semiHidden/>
     <w:unhideWhenUsed/>
-    <w:tblPr>
-      <w:tblInd w:w="0" w:type="dxa"/>
-      <w:tblCellMar>
-        <w:top w:w="0" w:type="dxa"/>
-        <w:left w:w="108" w:type="dxa"/>
-        <w:bottom w:w="0" w:type="dxa"/>
-        <w:right w:w="108" w:type="dxa"/>
-      </w:tblCellMar>
-    </w:tblPr>
-  </w:style>
-  <w:style w:type="numbering" w:default="1" w:styleId="NoList">
-    <w:name w:val="No List"/>
-    <w:uiPriority w:val="99"/>
-    <w:semiHidden/>
-    <w:unhideWhenUsed/>
-  </w:style>
-  <w:style w:type="character" w:customStyle="1" w:styleId="NumberingSymbols">
-    <w:name w:val="Numbering Symbols"/>
     <w:qFormat/>
-  </w:style>
-  <w:style w:type="character" w:customStyle="1" w:styleId="InternetLink">
-    <w:name w:val="Internet Link"/>
+    <w:rsid w:val="00f05028"/>
     <w:rPr>
-      <w:color w:val="000080"/>
-      <w:u w:val="single"/>
-      <w:lang/>
+      <w:color w:val="605E5C"/>
+      <w:shd w:fill="E1DFDD" w:val="clear"/>
     </w:rPr>
   </w:style>
-  <w:style w:type="paragraph" w:customStyle="1" w:styleId="Heading">
+  <w:style w:type="character" w:styleId="FooterChar" w:customStyle="1">
+    <w:name w:val="Footer Char"/>
+    <w:basedOn w:val="DefaultParagraphFont"/>
+    <w:link w:val="Footer"/>
+    <w:uiPriority w:val="99"/>
+    <w:qFormat/>
+    <w:rsid w:val="00a25cf0"/>
+    <w:rPr>
+      <w:rFonts w:cs="Mangal"/>
+      <w:color w:val="00000A"/>
+      <w:sz w:val="24"/>
+      <w:szCs w:val="21"/>
+      <w:lang w:val="en-ZA"/>
+    </w:rPr>
+  </w:style>
+  <w:style w:type="character" w:styleId="ListLabel1">
+    <w:name w:val="ListLabel 1"/>
+    <w:qFormat/>
+    <w:rPr>
+      <w:rFonts w:ascii="Times New Roman" w:hAnsi="Times New Roman"/>
+      <w:sz w:val="22"/>
+      <w:szCs w:val="22"/>
+    </w:rPr>
+  </w:style>
+  <w:style w:type="paragraph" w:styleId="Heading" w:customStyle="1">
     <w:name w:val="Heading"/>
     <w:basedOn w:val="Normal"/>
-    <w:next w:val="BodyText"/>
+    <w:next w:val="TextBody"/>
     <w:qFormat/>
     <w:pPr>
-      <w:keepNext/>
+      <w:keepNext w:val="true"/>
       <w:spacing w:before="240" w:after="120"/>
     </w:pPr>
     <w:rPr>
@@ -1664,18 +1506,46 @@
       <w:szCs w:val="28"/>
     </w:rPr>
   </w:style>
-  <w:style w:type="paragraph" w:styleId="BodyText">
+  <w:style w:type="paragraph" w:styleId="TextBody">
     <w:name w:val="Body Text"/>
     <w:basedOn w:val="Normal"/>
     <w:pPr>
-      <w:spacing w:after="140" w:line="288" w:lineRule="auto"/>
+      <w:spacing w:lineRule="auto" w:line="288" w:before="0" w:after="140"/>
     </w:pPr>
+    <w:rPr/>
   </w:style>
   <w:style w:type="paragraph" w:styleId="List">
     <w:name w:val="List"/>
-    <w:basedOn w:val="BodyText"/>
+    <w:basedOn w:val="TextBody"/>
+    <w:pPr/>
+    <w:rPr/>
   </w:style>
   <w:style w:type="paragraph" w:styleId="Caption">
+    <w:name w:val="Caption"/>
+    <w:basedOn w:val="Normal"/>
+    <w:qFormat/>
+    <w:pPr>
+      <w:suppressLineNumbers/>
+      <w:spacing w:before="120" w:after="120"/>
+    </w:pPr>
+    <w:rPr>
+      <w:rFonts w:cs="Lohit Devanagari"/>
+      <w:i/>
+      <w:iCs/>
+      <w:sz w:val="24"/>
+      <w:szCs w:val="24"/>
+    </w:rPr>
+  </w:style>
+  <w:style w:type="paragraph" w:styleId="Index" w:customStyle="1">
+    <w:name w:val="Index"/>
+    <w:basedOn w:val="Normal"/>
+    <w:qFormat/>
+    <w:pPr>
+      <w:suppressLineNumbers/>
+    </w:pPr>
+    <w:rPr/>
+  </w:style>
+  <w:style w:type="paragraph" w:styleId="Caption1">
     <w:name w:val="caption"/>
     <w:basedOn w:val="Normal"/>
     <w:qFormat/>
@@ -1688,24 +1558,17 @@
       <w:iCs/>
     </w:rPr>
   </w:style>
-  <w:style w:type="paragraph" w:customStyle="1" w:styleId="Index">
-    <w:name w:val="Index"/>
-    <w:basedOn w:val="Normal"/>
-    <w:qFormat/>
-    <w:pPr>
-      <w:suppressLineNumbers/>
-    </w:pPr>
-  </w:style>
   <w:style w:type="paragraph" w:styleId="Header">
-    <w:name w:val="header"/>
+    <w:name w:val="Header"/>
     <w:basedOn w:val="Normal"/>
     <w:pPr>
       <w:suppressLineNumbers/>
       <w:tabs>
-        <w:tab w:val="center" w:pos="4819"/>
-        <w:tab w:val="right" w:pos="9638"/>
+        <w:tab w:val="center" w:pos="4819" w:leader="none"/>
+        <w:tab w:val="right" w:pos="9638" w:leader="none"/>
       </w:tabs>
     </w:pPr>
+    <w:rPr/>
   </w:style>
   <w:style w:type="paragraph" w:styleId="Title">
     <w:name w:val="Title"/>
@@ -1722,40 +1585,17 @@
       <w:szCs w:val="56"/>
     </w:rPr>
   </w:style>
-  <w:style w:type="character" w:styleId="Hyperlink">
-    <w:name w:val="Hyperlink"/>
-    <w:basedOn w:val="DefaultParagraphFont"/>
-    <w:uiPriority w:val="99"/>
-    <w:unhideWhenUsed/>
-    <w:rsid w:val="00F05028"/>
-    <w:rPr>
-      <w:color w:val="0563C1" w:themeColor="hyperlink"/>
-      <w:u w:val="single"/>
-    </w:rPr>
-  </w:style>
-  <w:style w:type="character" w:styleId="UnresolvedMention">
-    <w:name w:val="Unresolved Mention"/>
-    <w:basedOn w:val="DefaultParagraphFont"/>
-    <w:uiPriority w:val="99"/>
-    <w:semiHidden/>
-    <w:unhideWhenUsed/>
-    <w:rsid w:val="00F05028"/>
-    <w:rPr>
-      <w:color w:val="605E5C"/>
-      <w:shd w:val="clear" w:color="auto" w:fill="E1DFDD"/>
-    </w:rPr>
-  </w:style>
   <w:style w:type="paragraph" w:styleId="Footer">
-    <w:name w:val="footer"/>
+    <w:name w:val="Footer"/>
     <w:basedOn w:val="Normal"/>
     <w:link w:val="FooterChar"/>
     <w:uiPriority w:val="99"/>
     <w:unhideWhenUsed/>
-    <w:rsid w:val="00A25CF0"/>
+    <w:rsid w:val="00a25cf0"/>
     <w:pPr>
       <w:tabs>
-        <w:tab w:val="center" w:pos="4513"/>
-        <w:tab w:val="right" w:pos="9026"/>
+        <w:tab w:val="center" w:pos="4513" w:leader="none"/>
+        <w:tab w:val="right" w:pos="9026" w:leader="none"/>
       </w:tabs>
     </w:pPr>
     <w:rPr>
@@ -1763,19 +1603,27 @@
       <w:szCs w:val="21"/>
     </w:rPr>
   </w:style>
-  <w:style w:type="character" w:customStyle="1" w:styleId="FooterChar">
-    <w:name w:val="Footer Char"/>
-    <w:basedOn w:val="DefaultParagraphFont"/>
-    <w:link w:val="Footer"/>
+  <w:style w:type="numbering" w:styleId="NoList" w:default="1">
+    <w:name w:val="No List"/>
     <w:uiPriority w:val="99"/>
-    <w:rsid w:val="00A25CF0"/>
-    <w:rPr>
-      <w:rFonts w:cs="Mangal"/>
-      <w:color w:val="00000A"/>
-      <w:sz w:val="24"/>
-      <w:szCs w:val="21"/>
-      <w:lang w:val="en-ZA"/>
-    </w:rPr>
+    <w:semiHidden/>
+    <w:unhideWhenUsed/>
+    <w:qFormat/>
+  </w:style>
+  <w:style w:type="table" w:default="1" w:styleId="TableNormal">
+    <w:name w:val="Normal Table"/>
+    <w:uiPriority w:val="99"/>
+    <w:semiHidden/>
+    <w:unhideWhenUsed/>
+    <w:tblPr>
+      <w:tblInd w:w="0" w:type="dxa"/>
+      <w:tblCellMar>
+        <w:top w:w="0" w:type="dxa"/>
+        <w:left w:w="108" w:type="dxa"/>
+        <w:bottom w:w="0" w:type="dxa"/>
+        <w:right w:w="108" w:type="dxa"/>
+      </w:tblCellMar>
+    </w:tblPr>
   </w:style>
 </w:styles>
 </file>

--- a/Presentations/SACAM 2020/Abstract.docx
+++ b/Presentations/SACAM 2020/Abstract.docx
@@ -1,24 +1,20 @@
 
 <file path=word/document.xml><?xml version="1.0" encoding="utf-8"?>
-<w:document xmlns:o="urn:schemas-microsoft-com:office:office" xmlns:r="http://schemas.openxmlformats.org/officeDocument/2006/relationships" xmlns:v="urn:schemas-microsoft-com:vml" xmlns:w="http://schemas.openxmlformats.org/wordprocessingml/2006/main" xmlns:w10="urn:schemas-microsoft-com:office:word" xmlns:wp="http://schemas.openxmlformats.org/drawingml/2006/wordprocessingDrawing" xmlns:wps="http://schemas.microsoft.com/office/word/2010/wordprocessingShape" xmlns:wpg="http://schemas.microsoft.com/office/word/2010/wordprocessingGroup" xmlns:mc="http://schemas.openxmlformats.org/markup-compatibility/2006" xmlns:wp14="http://schemas.microsoft.com/office/word/2010/wordprocessingDrawing" xmlns:w14="http://schemas.microsoft.com/office/word/2010/wordml" mc:Ignorable="w14 wp14">
+<w:document xmlns:wpc="http://schemas.microsoft.com/office/word/2010/wordprocessingCanvas" xmlns:cx="http://schemas.microsoft.com/office/drawing/2014/chartex" xmlns:cx1="http://schemas.microsoft.com/office/drawing/2015/9/8/chartex" xmlns:cx2="http://schemas.microsoft.com/office/drawing/2015/10/21/chartex" xmlns:cx3="http://schemas.microsoft.com/office/drawing/2016/5/9/chartex" xmlns:cx4="http://schemas.microsoft.com/office/drawing/2016/5/10/chartex" xmlns:cx5="http://schemas.microsoft.com/office/drawing/2016/5/11/chartex" xmlns:cx6="http://schemas.microsoft.com/office/drawing/2016/5/12/chartex" xmlns:cx7="http://schemas.microsoft.com/office/drawing/2016/5/13/chartex" xmlns:cx8="http://schemas.microsoft.com/office/drawing/2016/5/14/chartex" xmlns:mc="http://schemas.openxmlformats.org/markup-compatibility/2006" xmlns:aink="http://schemas.microsoft.com/office/drawing/2016/ink" xmlns:am3d="http://schemas.microsoft.com/office/drawing/2017/model3d" xmlns:o="urn:schemas-microsoft-com:office:office" xmlns:r="http://schemas.openxmlformats.org/officeDocument/2006/relationships" xmlns:m="http://schemas.openxmlformats.org/officeDocument/2006/math" xmlns:v="urn:schemas-microsoft-com:vml" xmlns:wp14="http://schemas.microsoft.com/office/word/2010/wordprocessingDrawing" xmlns:wp="http://schemas.openxmlformats.org/drawingml/2006/wordprocessingDrawing" xmlns:w10="urn:schemas-microsoft-com:office:word" xmlns:w="http://schemas.openxmlformats.org/wordprocessingml/2006/main" xmlns:w14="http://schemas.microsoft.com/office/word/2010/wordml" xmlns:w15="http://schemas.microsoft.com/office/word/2012/wordml" xmlns:w16cid="http://schemas.microsoft.com/office/word/2016/wordml/cid" xmlns:w16se="http://schemas.microsoft.com/office/word/2015/wordml/symex" xmlns:wpg="http://schemas.microsoft.com/office/word/2010/wordprocessingGroup" xmlns:wpi="http://schemas.microsoft.com/office/word/2010/wordprocessingInk" xmlns:wne="http://schemas.microsoft.com/office/word/2006/wordml" xmlns:wps="http://schemas.microsoft.com/office/word/2010/wordprocessingShape" mc:Ignorable="w14 w15 w16se w16cid wp14">
   <w:body>
     <w:p>
       <w:pPr>
-        <w:pStyle w:val="Normal"/>
-        <w:rPr/>
-      </w:pPr>
-      <w:r>
-        <w:rPr/>
-      </w:r>
-    </w:p>
-    <w:p>
-      <w:pPr>
-        <w:pStyle w:val="Normal"/>
-        <w:rPr/>
-      </w:pPr>
-      <w:r>
-        <w:rPr/>
-      </w:r>
+        <w:rPr>
+          <w:rFonts w:ascii="Times New Roman" w:hAnsi="Times New Roman" w:cs="Times New Roman"/>
+        </w:rPr>
+      </w:pPr>
+    </w:p>
+    <w:p>
+      <w:pPr>
+        <w:rPr>
+          <w:rFonts w:ascii="Times New Roman" w:hAnsi="Times New Roman" w:cs="Times New Roman"/>
+        </w:rPr>
+      </w:pPr>
     </w:p>
     <w:p>
       <w:pPr>
@@ -27,10 +23,10 @@
           <w:ilvl w:val="0"/>
           <w:numId w:val="2"/>
         </w:numPr>
-        <w:ind w:left="0" w:hanging="0"/>
+        <w:ind w:left="0" w:firstLine="0"/>
         <w:jc w:val="center"/>
         <w:rPr>
-          <w:rFonts w:ascii="Times New Roman" w:hAnsi="Times New Roman"/>
+          <w:rFonts w:ascii="Times New Roman" w:hAnsi="Times New Roman" w:cs="Times New Roman"/>
           <w:sz w:val="28"/>
           <w:szCs w:val="28"/>
           <w:highlight w:val="lightGray"/>
@@ -38,7 +34,7 @@
       </w:pPr>
       <w:r>
         <w:rPr>
-          <w:rFonts w:ascii="Times New Roman" w:hAnsi="Times New Roman"/>
+          <w:rFonts w:ascii="Times New Roman" w:hAnsi="Times New Roman" w:cs="Times New Roman"/>
           <w:sz w:val="28"/>
           <w:szCs w:val="28"/>
           <w:highlight w:val="lightGray"/>
@@ -53,13 +49,15 @@
           <w:ilvl w:val="0"/>
           <w:numId w:val="2"/>
         </w:numPr>
-        <w:ind w:left="0" w:hanging="0"/>
+        <w:ind w:left="0" w:firstLine="0"/>
         <w:jc w:val="center"/>
-        <w:rPr/>
-      </w:pPr>
-      <w:r>
-        <w:rPr>
-          <w:rFonts w:ascii="Times New Roman" w:hAnsi="Times New Roman"/>
+        <w:rPr>
+          <w:rFonts w:ascii="Times New Roman" w:hAnsi="Times New Roman" w:cs="Times New Roman"/>
+        </w:rPr>
+      </w:pPr>
+      <w:r>
+        <w:rPr>
+          <w:rFonts w:ascii="Times New Roman" w:hAnsi="Times New Roman" w:cs="Times New Roman"/>
           <w:sz w:val="24"/>
           <w:szCs w:val="24"/>
         </w:rPr>
@@ -67,7 +65,7 @@
       </w:r>
       <w:r>
         <w:rPr>
-          <w:rFonts w:ascii="Times New Roman" w:hAnsi="Times New Roman"/>
+          <w:rFonts w:ascii="Times New Roman" w:hAnsi="Times New Roman" w:cs="Times New Roman"/>
           <w:sz w:val="24"/>
           <w:szCs w:val="24"/>
           <w:vertAlign w:val="superscript"/>
@@ -76,7 +74,7 @@
       </w:r>
       <w:r>
         <w:rPr>
-          <w:rFonts w:ascii="Times New Roman" w:hAnsi="Times New Roman"/>
+          <w:rFonts w:ascii="Times New Roman" w:hAnsi="Times New Roman" w:cs="Times New Roman"/>
           <w:sz w:val="24"/>
           <w:szCs w:val="24"/>
         </w:rPr>
@@ -84,7 +82,7 @@
       </w:r>
       <w:r>
         <w:rPr>
-          <w:rFonts w:ascii="Times New Roman" w:hAnsi="Times New Roman"/>
+          <w:rFonts w:ascii="Times New Roman" w:hAnsi="Times New Roman" w:cs="Times New Roman"/>
           <w:sz w:val="24"/>
           <w:szCs w:val="24"/>
           <w:vertAlign w:val="superscript"/>
@@ -94,17 +92,16 @@
     </w:p>
     <w:p>
       <w:pPr>
-        <w:pStyle w:val="Normal"/>
         <w:jc w:val="center"/>
         <w:rPr>
-          <w:rFonts w:ascii="Times New Roman" w:hAnsi="Times New Roman"/>
-          <w:sz w:val="22"/>
-          <w:szCs w:val="22"/>
-        </w:rPr>
-      </w:pPr>
-      <w:r>
-        <w:rPr>
-          <w:rFonts w:ascii="Times New Roman" w:hAnsi="Times New Roman"/>
+          <w:rFonts w:ascii="Times New Roman" w:hAnsi="Times New Roman" w:cs="Times New Roman"/>
+          <w:sz w:val="22"/>
+          <w:szCs w:val="22"/>
+        </w:rPr>
+      </w:pPr>
+      <w:r>
+        <w:rPr>
+          <w:rFonts w:ascii="Times New Roman" w:hAnsi="Times New Roman" w:cs="Times New Roman"/>
           <w:sz w:val="22"/>
           <w:szCs w:val="22"/>
         </w:rPr>
@@ -113,38 +110,32 @@
     </w:p>
     <w:p>
       <w:pPr>
-        <w:pStyle w:val="Normal"/>
         <w:jc w:val="center"/>
-        <w:rPr/>
-      </w:pPr>
-      <w:r>
-        <w:rPr>
-          <w:rFonts w:ascii="Times New Roman" w:hAnsi="Times New Roman"/>
-          <w:sz w:val="22"/>
-          <w:szCs w:val="22"/>
-        </w:rPr>
-        <w:t xml:space="preserve">Huis Russell Botman, Marais Road, Stellenbosch, </w:t>
-      </w:r>
-      <w:r>
-        <w:rPr>
-          <w:rFonts w:ascii="Times New Roman" w:hAnsi="Times New Roman"/>
-          <w:sz w:val="22"/>
-          <w:szCs w:val="22"/>
-        </w:rPr>
-        <w:t>7600</w:t>
-      </w:r>
-    </w:p>
-    <w:p>
-      <w:pPr>
-        <w:pStyle w:val="Normal"/>
+        <w:rPr>
+          <w:rFonts w:ascii="Times New Roman" w:hAnsi="Times New Roman" w:cs="Times New Roman"/>
+        </w:rPr>
+      </w:pPr>
+      <w:r>
+        <w:rPr>
+          <w:rFonts w:ascii="Times New Roman" w:hAnsi="Times New Roman" w:cs="Times New Roman"/>
+          <w:sz w:val="22"/>
+          <w:szCs w:val="22"/>
+        </w:rPr>
+        <w:t>Huis Russell Botman, Marais Road, Stellenbosch, 7600</w:t>
+      </w:r>
+    </w:p>
+    <w:p>
+      <w:pPr>
         <w:jc w:val="center"/>
-        <w:rPr/>
-      </w:pPr>
-      <w:hyperlink r:id="rId2">
+        <w:rPr>
+          <w:rFonts w:ascii="Times New Roman" w:hAnsi="Times New Roman" w:cs="Times New Roman"/>
+        </w:rPr>
+      </w:pPr>
+      <w:hyperlink r:id="rId8">
         <w:r>
           <w:rPr>
             <w:rStyle w:val="InternetLink"/>
-            <w:rFonts w:ascii="Times New Roman" w:hAnsi="Times New Roman"/>
+            <w:rFonts w:ascii="Times New Roman" w:hAnsi="Times New Roman" w:cs="Times New Roman"/>
             <w:sz w:val="22"/>
             <w:szCs w:val="22"/>
           </w:rPr>
@@ -154,75 +145,68 @@
     </w:p>
     <w:p>
       <w:pPr>
-        <w:pStyle w:val="Normal"/>
         <w:jc w:val="center"/>
         <w:rPr>
-          <w:rFonts w:ascii="Times New Roman" w:hAnsi="Times New Roman"/>
-          <w:sz w:val="22"/>
-          <w:szCs w:val="22"/>
-        </w:rPr>
-      </w:pPr>
-      <w:r>
-        <w:rPr>
-          <w:rFonts w:ascii="Times New Roman" w:hAnsi="Times New Roman"/>
-          <w:sz w:val="22"/>
-          <w:szCs w:val="22"/>
-        </w:rPr>
-      </w:r>
-    </w:p>
-    <w:p>
-      <w:pPr>
-        <w:pStyle w:val="Normal"/>
+          <w:rFonts w:ascii="Times New Roman" w:hAnsi="Times New Roman" w:cs="Times New Roman"/>
+          <w:sz w:val="22"/>
+          <w:szCs w:val="22"/>
+        </w:rPr>
+      </w:pPr>
+    </w:p>
+    <w:p>
+      <w:pPr>
         <w:jc w:val="center"/>
         <w:rPr>
-          <w:rFonts w:ascii="Times New Roman" w:hAnsi="Times New Roman"/>
-          <w:sz w:val="22"/>
-          <w:szCs w:val="22"/>
-        </w:rPr>
-      </w:pPr>
-      <w:r>
-        <w:rPr>
-          <w:rFonts w:ascii="Times New Roman" w:hAnsi="Times New Roman"/>
-          <w:sz w:val="22"/>
-          <w:szCs w:val="22"/>
-        </w:rPr>
-        <w:t xml:space="preserve">† </w:t>
-      </w:r>
-      <w:r>
-        <w:rPr>
-          <w:rFonts w:ascii="Times New Roman" w:hAnsi="Times New Roman"/>
-          <w:sz w:val="22"/>
-          <w:szCs w:val="22"/>
-        </w:rPr>
-        <w:t>Stellenbosch University</w:t>
-      </w:r>
-    </w:p>
-    <w:p>
-      <w:pPr>
-        <w:pStyle w:val="Normal"/>
+          <w:rFonts w:ascii="Times New Roman" w:hAnsi="Times New Roman" w:cs="Times New Roman"/>
+          <w:sz w:val="22"/>
+          <w:szCs w:val="22"/>
+        </w:rPr>
+      </w:pPr>
+      <w:r>
+        <w:rPr>
+          <w:rFonts w:ascii="Times New Roman" w:hAnsi="Times New Roman" w:cs="Times New Roman"/>
+          <w:sz w:val="22"/>
+          <w:szCs w:val="22"/>
+        </w:rPr>
+        <w:t>† Stellenbosch University</w:t>
+      </w:r>
+    </w:p>
+    <w:p>
+      <w:pPr>
         <w:jc w:val="center"/>
-        <w:rPr/>
-      </w:pPr>
-      <w:r>
-        <w:rPr>
-          <w:rFonts w:ascii="Times New Roman" w:hAnsi="Times New Roman"/>
-          <w:sz w:val="22"/>
-          <w:szCs w:val="22"/>
-        </w:rPr>
-        <w:t>Private Bag X1, Matieland, 7602</w:t>
-      </w:r>
-    </w:p>
-    <w:p>
-      <w:pPr>
-        <w:pStyle w:val="Normal"/>
+        <w:rPr>
+          <w:rFonts w:ascii="Times New Roman" w:hAnsi="Times New Roman" w:cs="Times New Roman"/>
+        </w:rPr>
+      </w:pPr>
+      <w:r>
+        <w:rPr>
+          <w:rFonts w:ascii="Times New Roman" w:hAnsi="Times New Roman" w:cs="Times New Roman"/>
+          <w:sz w:val="22"/>
+          <w:szCs w:val="22"/>
+        </w:rPr>
+        <w:t xml:space="preserve">Private Bag X1, </w:t>
+      </w:r>
+      <w:r>
+        <w:rPr>
+          <w:rFonts w:ascii="Times New Roman" w:hAnsi="Times New Roman" w:cs="Times New Roman"/>
+          <w:sz w:val="22"/>
+          <w:szCs w:val="22"/>
+        </w:rPr>
+        <w:t>Matieland, 7602</w:t>
+      </w:r>
+    </w:p>
+    <w:p>
+      <w:pPr>
         <w:jc w:val="center"/>
-        <w:rPr/>
-      </w:pPr>
-      <w:hyperlink r:id="rId3">
+        <w:rPr>
+          <w:rFonts w:ascii="Times New Roman" w:hAnsi="Times New Roman" w:cs="Times New Roman"/>
+        </w:rPr>
+      </w:pPr>
+      <w:hyperlink r:id="rId9">
         <w:r>
           <w:rPr>
             <w:rStyle w:val="InternetLink"/>
-            <w:rFonts w:ascii="Times New Roman" w:hAnsi="Times New Roman"/>
+            <w:rFonts w:ascii="Times New Roman" w:hAnsi="Times New Roman" w:cs="Times New Roman"/>
             <w:sz w:val="22"/>
             <w:szCs w:val="22"/>
           </w:rPr>
@@ -232,40 +216,32 @@
     </w:p>
     <w:p>
       <w:pPr>
-        <w:pStyle w:val="Normal"/>
         <w:jc w:val="center"/>
         <w:rPr>
-          <w:rFonts w:ascii="Times New Roman" w:hAnsi="Times New Roman"/>
+          <w:rFonts w:ascii="Times New Roman" w:hAnsi="Times New Roman" w:cs="Times New Roman"/>
           <w:sz w:val="20"/>
           <w:szCs w:val="20"/>
         </w:rPr>
       </w:pPr>
-      <w:r>
-        <w:rPr>
-          <w:rFonts w:ascii="Times New Roman" w:hAnsi="Times New Roman"/>
-          <w:sz w:val="20"/>
-          <w:szCs w:val="20"/>
-        </w:rPr>
-      </w:r>
-    </w:p>
-    <w:p>
-      <w:pPr>
-        <w:pStyle w:val="Normal"/>
-        <w:rPr/>
-      </w:pPr>
-      <w:r>
-        <w:rPr/>
-      </w:r>
+    </w:p>
+    <w:p>
+      <w:pPr>
+        <w:rPr>
+          <w:rFonts w:ascii="Times New Roman" w:hAnsi="Times New Roman" w:cs="Times New Roman"/>
+        </w:rPr>
+      </w:pPr>
     </w:p>
     <w:p>
       <w:pPr>
         <w:pStyle w:val="Title"/>
         <w:jc w:val="left"/>
-        <w:rPr/>
-      </w:pPr>
-      <w:r>
-        <w:rPr>
-          <w:rFonts w:ascii="Times New Roman" w:hAnsi="Times New Roman"/>
+        <w:rPr>
+          <w:rFonts w:ascii="Times New Roman" w:hAnsi="Times New Roman" w:cs="Times New Roman"/>
+        </w:rPr>
+      </w:pPr>
+      <w:r>
+        <w:rPr>
+          <w:rFonts w:ascii="Times New Roman" w:hAnsi="Times New Roman" w:cs="Times New Roman"/>
           <w:sz w:val="24"/>
           <w:szCs w:val="24"/>
         </w:rPr>
@@ -274,350 +250,631 @@
     </w:p>
     <w:p>
       <w:pPr>
-        <w:pStyle w:val="Normal"/>
         <w:jc w:val="both"/>
         <w:rPr>
-          <w:rFonts w:ascii="Times New Roman" w:hAnsi="Times New Roman"/>
-          <w:sz w:val="22"/>
-          <w:szCs w:val="22"/>
-        </w:rPr>
-      </w:pPr>
-      <w:r>
-        <w:rPr>
-          <w:rFonts w:ascii="Times New Roman" w:hAnsi="Times New Roman"/>
-          <w:sz w:val="22"/>
-          <w:szCs w:val="22"/>
-          <w:highlight w:val="lightGray"/>
-        </w:rPr>
-        <w:t>Abstracts should briefly outline the main features, results and conclusions as well as their general significance, and contain relevant references. The abstract has to be written in English with Times-Roman letters. The number of lines of the abstract body should not exceed 400 words. Up to three references may be included in the abstract and will be counted toward the 400 words. No figures or equations are allowed.</w:t>
-      </w:r>
-    </w:p>
-    <w:p>
-      <w:pPr>
-        <w:pStyle w:val="Normal"/>
+          <w:rFonts w:ascii="Times New Roman" w:hAnsi="Times New Roman" w:cs="Times New Roman"/>
+        </w:rPr>
+      </w:pPr>
+      <w:r>
+        <w:rPr>
+          <w:rFonts w:ascii="Times New Roman" w:hAnsi="Times New Roman" w:cs="Times New Roman"/>
+          <w:sz w:val="22"/>
+          <w:szCs w:val="22"/>
+        </w:rPr>
+        <w:t xml:space="preserve">Soft robots are difficult to design, and a large area of the design space remains unexplored. Using genetic algorithms is an effective method to explore the design space </w:t>
+      </w:r>
+      <w:r>
+        <w:rPr>
+          <w:rFonts w:ascii="Times New Roman" w:hAnsi="Times New Roman" w:cs="Times New Roman"/>
+          <w:sz w:val="22"/>
+          <w:szCs w:val="22"/>
+        </w:rPr>
+        <w:fldChar w:fldCharType="begin" w:fldLock="1"/>
+      </w:r>
+      <w:r>
+        <w:rPr>
+          <w:rFonts w:ascii="Times New Roman" w:hAnsi="Times New Roman" w:cs="Times New Roman"/>
+          <w:sz w:val="22"/>
+          <w:szCs w:val="22"/>
+        </w:rPr>
+        <w:instrText>ADDIN CSL_CITATION {"citationItems":[{"id":"ITEM-1","itemData":{"DOI":"10.1007/BF01008972","ISBN":"0897916670","abstract":"This paper describes a novel system for creating virtual creatures that move and behave in simulated three-dimensional physical\r\nworlds. The morphologies of creatures and the neural systems for controlling their muscle forces are both generated automatically using genetic algorithms. Different fitness evaluation functions are used to direct simulated evolutions towards specific behaviors such as swimming, walking, jumping, and following.\r\nA genetic language is presented that uses nodes and connections as its primitive elements to represent directed graphs, which are used to describe both the morphology and the neural circuitry of these creatures. This genetic language defines a hyperspace containing an indefinite number of possible creatures with behaviors, and when it is searched using optimization techniques, a variety of successful and interesting locomotion strategies emerge, some of which would be difficult to invent or build by design.","author":[{"dropping-particle":"","family":"Sims","given":"Karl","non-dropping-particle":"","parse-names":false,"suffix":""}],"container-title":"ACM","id":"ITEM-1","issued":{"date-parts":[["1994"]]},"page":"15-22","title":"Evolving virtual creatures","type":"article-journal"},"uris":["http://www.mendeley.com/documents/?uuid=baddaf54-9099-3fae-b2bb-4ba35cbc5ac6"]}],"mendeley":{"formattedCitation":"[1]","plainTextFormattedCitation":"[1]","previouslyFormattedCitation":"[1]"},"properties":{"noteIndex":0},"schema":"https://github.com/citation-style-language/schema/raw/master/csl-citation.json"}</w:instrText>
+      </w:r>
+      <w:r>
+        <w:rPr>
+          <w:rFonts w:ascii="Times New Roman" w:hAnsi="Times New Roman" w:cs="Times New Roman"/>
+          <w:sz w:val="22"/>
+          <w:szCs w:val="22"/>
+        </w:rPr>
+        <w:fldChar w:fldCharType="separate"/>
+      </w:r>
+      <w:r>
+        <w:rPr>
+          <w:rFonts w:ascii="Times New Roman" w:hAnsi="Times New Roman" w:cs="Times New Roman"/>
+          <w:noProof/>
+          <w:sz w:val="22"/>
+          <w:szCs w:val="22"/>
+        </w:rPr>
+        <w:t>[1]</w:t>
+      </w:r>
+      <w:r>
+        <w:rPr>
+          <w:rFonts w:ascii="Times New Roman" w:hAnsi="Times New Roman" w:cs="Times New Roman"/>
+          <w:sz w:val="22"/>
+          <w:szCs w:val="22"/>
+        </w:rPr>
+        <w:fldChar w:fldCharType="end"/>
+      </w:r>
+      <w:r>
+        <w:rPr>
+          <w:rFonts w:ascii="Times New Roman" w:hAnsi="Times New Roman" w:cs="Times New Roman"/>
+          <w:sz w:val="22"/>
+          <w:szCs w:val="22"/>
+        </w:rPr>
+        <w:t>⁠</w:t>
+      </w:r>
+      <w:r>
+        <w:rPr>
+          <w:rFonts w:ascii="Times New Roman" w:hAnsi="Times New Roman" w:cs="Times New Roman"/>
+          <w:sz w:val="22"/>
+          <w:szCs w:val="22"/>
+        </w:rPr>
+        <w:t>. However, the simulation and prediction of the behaviour of soft bodies is comput</w:t>
+      </w:r>
+      <w:r>
+        <w:rPr>
+          <w:rFonts w:ascii="Times New Roman" w:hAnsi="Times New Roman" w:cs="Times New Roman"/>
+          <w:sz w:val="22"/>
+          <w:szCs w:val="22"/>
+        </w:rPr>
+        <w:t>ationally expensive due to their physical properties. An efficient method of representing these bodies is desirable. This would allow for faster and more effective design processes to be widely implemented.</w:t>
+      </w:r>
+    </w:p>
+    <w:p>
+      <w:pPr>
         <w:jc w:val="both"/>
         <w:rPr>
-          <w:rFonts w:ascii="Times New Roman" w:hAnsi="Times New Roman"/>
-          <w:sz w:val="22"/>
-          <w:szCs w:val="22"/>
-        </w:rPr>
-      </w:pPr>
-      <w:r>
-        <w:rPr>
-          <w:rFonts w:ascii="Times New Roman" w:hAnsi="Times New Roman"/>
-          <w:sz w:val="22"/>
-          <w:szCs w:val="22"/>
-        </w:rPr>
-      </w:r>
-    </w:p>
-    <w:p>
-      <w:pPr>
-        <w:pStyle w:val="Normal"/>
+          <w:rFonts w:ascii="Times New Roman" w:hAnsi="Times New Roman" w:cs="Times New Roman"/>
+          <w:sz w:val="22"/>
+          <w:szCs w:val="22"/>
+        </w:rPr>
+      </w:pPr>
+    </w:p>
+    <w:p>
+      <w:pPr>
         <w:jc w:val="both"/>
-        <w:rPr/>
-      </w:pPr>
-      <w:r>
-        <w:rPr>
-          <w:rFonts w:ascii="Times New Roman" w:hAnsi="Times New Roman"/>
-          <w:sz w:val="22"/>
-          <w:szCs w:val="22"/>
-        </w:rPr>
-        <w:t xml:space="preserve">Soft robots are difficult to design, and a large area of the design space remains unexplored. Using genetic algorithms is an effective method to explore </w:t>
-      </w:r>
-      <w:r>
-        <w:rPr>
-          <w:rFonts w:ascii="Times New Roman" w:hAnsi="Times New Roman"/>
-          <w:sz w:val="22"/>
-          <w:szCs w:val="22"/>
-        </w:rPr>
-        <w:t xml:space="preserve">the design space </w:t>
-      </w:r>
-      <w:bookmarkStart w:id="0" w:name="__UnoMark__184_1337569494"/>
-      <w:r>
-        <w:rPr>
-          <w:rFonts w:ascii="Times New Roman" w:hAnsi="Times New Roman"/>
-          <w:position w:val="0"/>
-          <w:sz w:val="22"/>
-          <w:sz w:val="22"/>
-          <w:szCs w:val="22"/>
-          <w:vertAlign w:val="baseline"/>
-        </w:rPr>
-        <w:t>[1]</w:t>
-      </w:r>
+        <w:rPr>
+          <w:rFonts w:ascii="Times New Roman" w:hAnsi="Times New Roman" w:cs="Times New Roman"/>
+        </w:rPr>
+      </w:pPr>
+      <w:r>
+        <w:rPr>
+          <w:rFonts w:ascii="Times New Roman" w:hAnsi="Times New Roman" w:cs="Times New Roman"/>
+          <w:sz w:val="22"/>
+          <w:szCs w:val="22"/>
+        </w:rPr>
+        <w:t xml:space="preserve">Two-dimensional soft-bodied creatures </w:t>
+      </w:r>
+      <w:r>
+        <w:rPr>
+          <w:rFonts w:ascii="Times New Roman" w:hAnsi="Times New Roman" w:cs="Times New Roman"/>
+          <w:sz w:val="22"/>
+          <w:szCs w:val="22"/>
+        </w:rPr>
+        <w:t>are</w:t>
+      </w:r>
+      <w:r>
+        <w:rPr>
+          <w:rFonts w:ascii="Times New Roman" w:hAnsi="Times New Roman" w:cs="Times New Roman"/>
+          <w:sz w:val="22"/>
+          <w:szCs w:val="22"/>
+        </w:rPr>
+        <w:t xml:space="preserve"> ev</w:t>
+      </w:r>
+      <w:r>
+        <w:rPr>
+          <w:rFonts w:ascii="Times New Roman" w:hAnsi="Times New Roman" w:cs="Times New Roman"/>
+          <w:sz w:val="22"/>
+          <w:szCs w:val="22"/>
+        </w:rPr>
+        <w:t>olved virtually using sequential iterations of numerical optimization. Soft bodies</w:t>
+      </w:r>
+      <w:r>
+        <w:rPr>
+          <w:rFonts w:ascii="Times New Roman" w:hAnsi="Times New Roman" w:cs="Times New Roman"/>
+          <w:sz w:val="22"/>
+          <w:szCs w:val="22"/>
+        </w:rPr>
+        <w:t xml:space="preserve"> </w:t>
+      </w:r>
+      <w:r>
+        <w:rPr>
+          <w:rFonts w:ascii="Times New Roman" w:hAnsi="Times New Roman" w:cs="Times New Roman"/>
+          <w:sz w:val="22"/>
+          <w:szCs w:val="22"/>
+        </w:rPr>
+        <w:t xml:space="preserve">consist of unit cells with defined behaviours and responses to an applied internal pressure. Complete soft bodies </w:t>
+      </w:r>
+      <w:r>
+        <w:rPr>
+          <w:rFonts w:ascii="Times New Roman" w:hAnsi="Times New Roman" w:cs="Times New Roman"/>
+          <w:sz w:val="22"/>
+          <w:szCs w:val="22"/>
+        </w:rPr>
+        <w:t>are</w:t>
+      </w:r>
+      <w:r>
+        <w:rPr>
+          <w:rFonts w:ascii="Times New Roman" w:hAnsi="Times New Roman" w:cs="Times New Roman"/>
+          <w:sz w:val="22"/>
+          <w:szCs w:val="22"/>
+        </w:rPr>
+        <w:t xml:space="preserve"> defined using a generalized recursive encoding</w:t>
+      </w:r>
+      <w:r>
+        <w:rPr>
+          <w:rFonts w:ascii="Times New Roman" w:hAnsi="Times New Roman" w:cs="Times New Roman"/>
+          <w:sz w:val="22"/>
+          <w:szCs w:val="22"/>
+        </w:rPr>
+        <w:t xml:space="preserve"> such as Lindenmayer systems</w:t>
+      </w:r>
+      <w:r>
+        <w:rPr>
+          <w:rFonts w:ascii="Times New Roman" w:hAnsi="Times New Roman" w:cs="Times New Roman"/>
+          <w:sz w:val="22"/>
+          <w:szCs w:val="22"/>
+        </w:rPr>
+        <w:t xml:space="preserve"> (L-systems) </w:t>
+      </w:r>
+      <w:r>
+        <w:rPr>
+          <w:rFonts w:ascii="Times New Roman" w:hAnsi="Times New Roman" w:cs="Times New Roman"/>
+          <w:sz w:val="22"/>
+          <w:szCs w:val="22"/>
+        </w:rPr>
+        <w:fldChar w:fldCharType="begin" w:fldLock="1"/>
+      </w:r>
+      <w:r>
+        <w:rPr>
+          <w:rFonts w:ascii="Times New Roman" w:hAnsi="Times New Roman" w:cs="Times New Roman"/>
+          <w:sz w:val="22"/>
+          <w:szCs w:val="22"/>
+        </w:rPr>
+        <w:instrText>ADDIN CSL_CITATION {"citationItems":[{"id":"ITEM-1","itemData":{"DOI":"10.1016/s0168-9452(96)04526-8","ISSN":"01689452","abstract":"Notable as it is the first comprehensive volume on the computer simulation of plant development (L-systems).","author":[{"dropping-particle":"","family":"Prusinkiewicz","given":"Przemyslaw","non-dropping-particle":"","parse-names":false,"suffix":""},{"dropping-particle":"","family":"Lindenmayer","given":"Aristid","non-dropping-particle":"","parse-names":false,"suffix":""},{"dropping-particle":"","family":"Hanan","given":"James S.","non-dropping-particle":"","parse-names":false,"suffix":""},{"dropping-particle":"","family":"Fracchia","given":"F. David","non-dropping-particle":"","parse-names":false,"suffix":""},{"dropping-particle":"","family":"Fowler","given":"Deborah","non-dropping-particle":"","parse-names":false,"suffix":""},{"dropping-particle":"","family":"Boer","given":"Martin J. M.","non-dropping-particle":"de","parse-names":false,"suffix":""},{"dropping-particle":"","family":"Mercer","given":"Lynn","non-dropping-particle":"","parse-names":false,"suffix":""}],"id":"ITEM-1","issue":"1","issued":{"date-parts":[["2004"]]},"number-of-pages":"109-110","title":"The algorithmic beauty of plants","type":"book"},"uris":["http://www.mendeley.com/documents/?uuid=741f181b-e717-49e4-9efd-feb6ddc54566"]}],"mendeley":{"formattedCitation":"[2]","plainTextFormattedCitation":"[2]"},"properties":{"noteIndex":0},"schema":"https://github.com/citation-style-language/schema/raw/master/csl-citation.json"}</w:instrText>
+      </w:r>
+      <w:r>
+        <w:rPr>
+          <w:rFonts w:ascii="Times New Roman" w:hAnsi="Times New Roman" w:cs="Times New Roman"/>
+          <w:sz w:val="22"/>
+          <w:szCs w:val="22"/>
+        </w:rPr>
+        <w:fldChar w:fldCharType="separate"/>
+      </w:r>
+      <w:r>
+        <w:rPr>
+          <w:rFonts w:ascii="Times New Roman" w:hAnsi="Times New Roman" w:cs="Times New Roman"/>
+          <w:noProof/>
+          <w:sz w:val="22"/>
+          <w:szCs w:val="22"/>
+        </w:rPr>
+        <w:t>[2]</w:t>
+      </w:r>
+      <w:r>
+        <w:rPr>
+          <w:rFonts w:ascii="Times New Roman" w:hAnsi="Times New Roman" w:cs="Times New Roman"/>
+          <w:sz w:val="22"/>
+          <w:szCs w:val="22"/>
+        </w:rPr>
+        <w:fldChar w:fldCharType="end"/>
+      </w:r>
+      <w:r>
+        <w:rPr>
+          <w:rFonts w:ascii="Times New Roman" w:hAnsi="Times New Roman" w:cs="Times New Roman"/>
+          <w:sz w:val="22"/>
+          <w:szCs w:val="22"/>
+        </w:rPr>
+        <w:t xml:space="preserve"> </w:t>
+      </w:r>
+      <w:r>
+        <w:rPr>
+          <w:rFonts w:ascii="Times New Roman" w:hAnsi="Times New Roman" w:cs="Times New Roman"/>
+          <w:sz w:val="22"/>
+          <w:szCs w:val="22"/>
+        </w:rPr>
+        <w:t>and/</w:t>
+      </w:r>
+      <w:r>
+        <w:rPr>
+          <w:rFonts w:ascii="Times New Roman" w:hAnsi="Times New Roman" w:cs="Times New Roman"/>
+          <w:sz w:val="22"/>
+          <w:szCs w:val="22"/>
+        </w:rPr>
+        <w:t xml:space="preserve">or </w:t>
+      </w:r>
+      <w:r>
+        <w:rPr>
+          <w:rFonts w:ascii="Times New Roman" w:hAnsi="Times New Roman" w:cs="Times New Roman"/>
+          <w:sz w:val="22"/>
+          <w:szCs w:val="22"/>
+        </w:rPr>
+        <w:t>Compositional Pattern-Producing Networks-NeuroEvolution of Augmenting Topologies (</w:t>
+      </w:r>
+      <w:r>
+        <w:rPr>
+          <w:rFonts w:ascii="Times New Roman" w:hAnsi="Times New Roman" w:cs="Times New Roman"/>
+          <w:sz w:val="22"/>
+          <w:szCs w:val="22"/>
+        </w:rPr>
+        <w:t>CPPN-NEAT</w:t>
+      </w:r>
+      <w:r>
+        <w:rPr>
+          <w:rFonts w:ascii="Times New Roman" w:hAnsi="Times New Roman" w:cs="Times New Roman"/>
+          <w:sz w:val="22"/>
+          <w:szCs w:val="22"/>
+        </w:rPr>
+        <w:t>)</w:t>
+      </w:r>
+      <w:r>
+        <w:rPr>
+          <w:rFonts w:ascii="Times New Roman" w:hAnsi="Times New Roman" w:cs="Times New Roman"/>
+          <w:sz w:val="22"/>
+          <w:szCs w:val="22"/>
+        </w:rPr>
+        <w:t xml:space="preserve"> </w:t>
+      </w:r>
+      <w:r>
+        <w:rPr>
+          <w:rFonts w:ascii="Times New Roman" w:hAnsi="Times New Roman" w:cs="Times New Roman"/>
+          <w:sz w:val="22"/>
+          <w:szCs w:val="22"/>
+        </w:rPr>
+        <w:fldChar w:fldCharType="begin" w:fldLock="1"/>
+      </w:r>
+      <w:r>
+        <w:rPr>
+          <w:rFonts w:ascii="Times New Roman" w:hAnsi="Times New Roman" w:cs="Times New Roman"/>
+          <w:sz w:val="22"/>
+          <w:szCs w:val="22"/>
+        </w:rPr>
+        <w:instrText>ADDIN CSL_CITATION {"citationItems":[{"id":"ITEM-1","itemData":{"ISBN":"9780262290753","abstract":"The presence of water vapor clouds in the stratosphere produces warming in excess of tropospheric greenhouse warming, via radiative warming in the lower stratosphere. The stratospheric clouds form only in regions of very low temperature and so the warming produced by the clouds is concentrated in polar winter regions. Results from a paleoclimate modeling study that includes idealized, prescribed polar stratospheric clouds (PSCs) show that the clouds cause up to 20 degrees C of warming at high latitude surfaces of the winter hemisphere, with greatest impact in oceanic regions where sea ice is reduced. The modeled temperature response suggests that PSCs may have been a significant climate forcing factor for past time intervals associated with high concentrations of atmospheric methane. The clouds and associated warming may help to explain long-standing discrepancies between model-produced paleotemperatures and geologic proxy temperature interpretations at high latitudes, a persistent problem in studies of ancient greenhouse climates.","author":[{"dropping-particle":"","family":"Hiller","given":"Jonathan D.","non-dropping-particle":"","parse-names":false,"suffix":""},{"dropping-particle":"","family":"Lipson","given":"Hod","non-dropping-particle":"","parse-names":false,"suffix":""}],"container-title":"Artificial Life XII: Proceedings of the 12th International Conference on the Synthesis and Simulation of Living Systems, ALIFE 2010","id":"ITEM-1","issued":{"date-parts":[["2010"]]},"page":"717-724","title":"Evolving amorphous robots","type":"article-journal"},"uris":["http://www.mendeley.com/documents/?uuid=efc5355a-99ea-4453-839e-1fdb0dd0bd21"]}],"mendeley":{"formattedCitation":"[3]","plainTextFormattedCitation":"[3]","previouslyFormattedCitation":"[2]"},"properties":{"noteIndex":0},"schema":"https://github.com/citation-style-language/schema/raw/master/csl-citation.json"}</w:instrText>
+      </w:r>
+      <w:r>
+        <w:rPr>
+          <w:rFonts w:ascii="Times New Roman" w:hAnsi="Times New Roman" w:cs="Times New Roman"/>
+          <w:sz w:val="22"/>
+          <w:szCs w:val="22"/>
+        </w:rPr>
+        <w:fldChar w:fldCharType="separate"/>
+      </w:r>
+      <w:r>
+        <w:rPr>
+          <w:rFonts w:ascii="Times New Roman" w:hAnsi="Times New Roman" w:cs="Times New Roman"/>
+          <w:noProof/>
+          <w:sz w:val="22"/>
+          <w:szCs w:val="22"/>
+        </w:rPr>
+        <w:t>[3]</w:t>
+      </w:r>
+      <w:r>
+        <w:rPr>
+          <w:rFonts w:ascii="Times New Roman" w:hAnsi="Times New Roman" w:cs="Times New Roman"/>
+          <w:sz w:val="22"/>
+          <w:szCs w:val="22"/>
+        </w:rPr>
+        <w:fldChar w:fldCharType="end"/>
+      </w:r>
+      <w:r>
+        <w:rPr>
+          <w:rFonts w:ascii="Times New Roman" w:hAnsi="Times New Roman" w:cs="Times New Roman"/>
+          <w:sz w:val="22"/>
+          <w:szCs w:val="22"/>
+        </w:rPr>
+        <w:t xml:space="preserve">. These bodies </w:t>
+      </w:r>
+      <w:r>
+        <w:rPr>
+          <w:rFonts w:ascii="Times New Roman" w:hAnsi="Times New Roman" w:cs="Times New Roman"/>
+          <w:sz w:val="22"/>
+          <w:szCs w:val="22"/>
+        </w:rPr>
+        <w:t xml:space="preserve">behave according to real-world physics and </w:t>
+      </w:r>
+      <w:r>
+        <w:rPr>
+          <w:rFonts w:ascii="Times New Roman" w:hAnsi="Times New Roman" w:cs="Times New Roman"/>
+          <w:sz w:val="22"/>
+          <w:szCs w:val="22"/>
+        </w:rPr>
+        <w:t>are</w:t>
+      </w:r>
+      <w:r>
+        <w:rPr>
+          <w:rFonts w:ascii="Times New Roman" w:hAnsi="Times New Roman" w:cs="Times New Roman"/>
+          <w:sz w:val="22"/>
+          <w:szCs w:val="22"/>
+        </w:rPr>
+        <w:t xml:space="preserve"> modelled with </w:t>
+      </w:r>
+      <w:r>
+        <w:rPr>
+          <w:rFonts w:ascii="Times New Roman" w:hAnsi="Times New Roman" w:cs="Times New Roman"/>
+          <w:sz w:val="22"/>
+          <w:szCs w:val="22"/>
+        </w:rPr>
+        <w:t>representative</w:t>
+      </w:r>
+      <w:r>
+        <w:rPr>
+          <w:rFonts w:ascii="Times New Roman" w:hAnsi="Times New Roman" w:cs="Times New Roman"/>
+          <w:sz w:val="22"/>
+          <w:szCs w:val="22"/>
+        </w:rPr>
+        <w:t xml:space="preserve"> </w:t>
+      </w:r>
+      <w:r>
+        <w:rPr>
+          <w:rFonts w:ascii="Times New Roman" w:hAnsi="Times New Roman" w:cs="Times New Roman"/>
+          <w:sz w:val="22"/>
+          <w:szCs w:val="22"/>
+        </w:rPr>
+        <w:t>models. Material models appropriate for non-linear hyper-elastic FEM will be used.</w:t>
+      </w:r>
+    </w:p>
+    <w:p>
+      <w:pPr>
+        <w:jc w:val="both"/>
+        <w:rPr>
+          <w:rFonts w:ascii="Times New Roman" w:hAnsi="Times New Roman" w:cs="Times New Roman"/>
+          <w:sz w:val="22"/>
+          <w:szCs w:val="22"/>
+        </w:rPr>
+      </w:pPr>
+    </w:p>
+    <w:p>
+      <w:pPr>
+        <w:jc w:val="both"/>
+        <w:rPr>
+          <w:rFonts w:ascii="Times New Roman" w:hAnsi="Times New Roman" w:cs="Times New Roman"/>
+          <w:sz w:val="22"/>
+          <w:szCs w:val="22"/>
+        </w:rPr>
+      </w:pPr>
+      <w:r>
+        <w:rPr>
+          <w:rFonts w:ascii="Times New Roman" w:hAnsi="Times New Roman" w:cs="Times New Roman"/>
+          <w:sz w:val="22"/>
+          <w:szCs w:val="22"/>
+        </w:rPr>
+        <w:t>S</w:t>
+      </w:r>
+      <w:r>
+        <w:rPr>
+          <w:rFonts w:ascii="Times New Roman" w:hAnsi="Times New Roman" w:cs="Times New Roman"/>
+          <w:sz w:val="22"/>
+          <w:szCs w:val="22"/>
+        </w:rPr>
+        <w:t>oft-bodied models capable of completing</w:t>
+      </w:r>
+      <w:r>
+        <w:rPr>
+          <w:rFonts w:ascii="Times New Roman" w:hAnsi="Times New Roman" w:cs="Times New Roman"/>
+          <w:sz w:val="22"/>
+          <w:szCs w:val="22"/>
+        </w:rPr>
+        <w:t xml:space="preserve"> set tasks </w:t>
+      </w:r>
+      <w:r>
+        <w:rPr>
+          <w:rFonts w:ascii="Times New Roman" w:hAnsi="Times New Roman" w:cs="Times New Roman"/>
+          <w:sz w:val="22"/>
+          <w:szCs w:val="22"/>
+        </w:rPr>
+        <w:t>are</w:t>
+      </w:r>
+      <w:r>
+        <w:rPr>
+          <w:rFonts w:ascii="Times New Roman" w:hAnsi="Times New Roman" w:cs="Times New Roman"/>
+          <w:sz w:val="22"/>
+          <w:szCs w:val="22"/>
+        </w:rPr>
+        <w:t xml:space="preserve"> obtained with greatly improved computing times regarding the evolution and modelling of the bodies. The methodology </w:t>
+      </w:r>
+      <w:r>
+        <w:rPr>
+          <w:rFonts w:ascii="Times New Roman" w:hAnsi="Times New Roman" w:cs="Times New Roman"/>
+          <w:sz w:val="22"/>
+          <w:szCs w:val="22"/>
+        </w:rPr>
+        <w:t>is</w:t>
+      </w:r>
+      <w:r>
+        <w:rPr>
+          <w:rFonts w:ascii="Times New Roman" w:hAnsi="Times New Roman" w:cs="Times New Roman"/>
+          <w:sz w:val="22"/>
+          <w:szCs w:val="22"/>
+        </w:rPr>
+        <w:t xml:space="preserve"> easily replicable and adaptable. Some </w:t>
+      </w:r>
+      <w:r>
+        <w:rPr>
+          <w:rFonts w:ascii="Times New Roman" w:hAnsi="Times New Roman" w:cs="Times New Roman"/>
+          <w:sz w:val="22"/>
+          <w:szCs w:val="22"/>
+        </w:rPr>
+        <w:t>three-dimensional</w:t>
+      </w:r>
+      <w:r>
+        <w:rPr>
+          <w:rFonts w:ascii="Times New Roman" w:hAnsi="Times New Roman" w:cs="Times New Roman"/>
+          <w:sz w:val="22"/>
+          <w:szCs w:val="22"/>
+        </w:rPr>
+        <w:t xml:space="preserve"> modelling </w:t>
+      </w:r>
+      <w:r>
+        <w:rPr>
+          <w:rFonts w:ascii="Times New Roman" w:hAnsi="Times New Roman" w:cs="Times New Roman"/>
+          <w:sz w:val="22"/>
+          <w:szCs w:val="22"/>
+        </w:rPr>
+        <w:t>is</w:t>
+      </w:r>
+      <w:r>
+        <w:rPr>
+          <w:rFonts w:ascii="Times New Roman" w:hAnsi="Times New Roman" w:cs="Times New Roman"/>
+          <w:sz w:val="22"/>
+          <w:szCs w:val="22"/>
+        </w:rPr>
+        <w:t xml:space="preserve"> done as</w:t>
+      </w:r>
+      <w:r>
+        <w:rPr>
+          <w:rFonts w:ascii="Times New Roman" w:hAnsi="Times New Roman" w:cs="Times New Roman"/>
+          <w:sz w:val="22"/>
+          <w:szCs w:val="22"/>
+        </w:rPr>
+        <w:t xml:space="preserve"> well and compared to the 2D results. Physical replicas of </w:t>
+      </w:r>
+      <w:r>
+        <w:rPr>
+          <w:rFonts w:ascii="Times New Roman" w:hAnsi="Times New Roman" w:cs="Times New Roman"/>
+          <w:sz w:val="22"/>
+          <w:szCs w:val="22"/>
+        </w:rPr>
+        <w:t xml:space="preserve">unit cells and </w:t>
+      </w:r>
+      <w:r>
+        <w:rPr>
+          <w:rFonts w:ascii="Times New Roman" w:hAnsi="Times New Roman" w:cs="Times New Roman"/>
+          <w:sz w:val="22"/>
+          <w:szCs w:val="22"/>
+        </w:rPr>
+        <w:t xml:space="preserve">some well-performing </w:t>
+      </w:r>
+      <w:r>
+        <w:rPr>
+          <w:rFonts w:ascii="Times New Roman" w:hAnsi="Times New Roman" w:cs="Times New Roman"/>
+          <w:sz w:val="22"/>
+          <w:szCs w:val="22"/>
+        </w:rPr>
+        <w:t>whole bodies</w:t>
+      </w:r>
+      <w:r>
+        <w:rPr>
+          <w:rFonts w:ascii="Times New Roman" w:hAnsi="Times New Roman" w:cs="Times New Roman"/>
+          <w:sz w:val="22"/>
+          <w:szCs w:val="22"/>
+        </w:rPr>
+        <w:t xml:space="preserve"> </w:t>
+      </w:r>
+      <w:r>
+        <w:rPr>
+          <w:rFonts w:ascii="Times New Roman" w:hAnsi="Times New Roman" w:cs="Times New Roman"/>
+          <w:sz w:val="22"/>
+          <w:szCs w:val="22"/>
+        </w:rPr>
+        <w:t>are</w:t>
+      </w:r>
+      <w:r>
+        <w:rPr>
+          <w:rFonts w:ascii="Times New Roman" w:hAnsi="Times New Roman" w:cs="Times New Roman"/>
+          <w:sz w:val="22"/>
+          <w:szCs w:val="22"/>
+        </w:rPr>
+        <w:t xml:space="preserve"> produced as a proof of concept.</w:t>
+      </w:r>
+    </w:p>
+    <w:p>
+      <w:pPr>
+        <w:jc w:val="both"/>
+        <w:rPr>
+          <w:rFonts w:ascii="Times New Roman" w:hAnsi="Times New Roman" w:cs="Times New Roman"/>
+          <w:sz w:val="22"/>
+          <w:szCs w:val="22"/>
+        </w:rPr>
+      </w:pPr>
+    </w:p>
+    <w:p>
+      <w:pPr>
+        <w:jc w:val="both"/>
+        <w:rPr>
+          <w:rFonts w:ascii="Times New Roman" w:hAnsi="Times New Roman" w:cs="Times New Roman"/>
+          <w:sz w:val="22"/>
+          <w:szCs w:val="22"/>
+        </w:rPr>
+      </w:pPr>
+      <w:r>
+        <w:rPr>
+          <w:rFonts w:ascii="Times New Roman" w:hAnsi="Times New Roman" w:cs="Times New Roman"/>
+          <w:sz w:val="22"/>
+          <w:szCs w:val="22"/>
+        </w:rPr>
+        <w:t>G</w:t>
+      </w:r>
+      <w:bookmarkStart w:id="0" w:name="_GoBack"/>
       <w:bookmarkEnd w:id="0"/>
       <w:r>
         <w:rPr>
-          <w:rFonts w:ascii="Times New Roman" w:hAnsi="Times New Roman"/>
-          <w:sz w:val="22"/>
-          <w:szCs w:val="22"/>
-        </w:rPr>
-        <w:t>⁠.</w:t>
-      </w:r>
-      <w:r>
-        <w:rPr>
-          <w:rFonts w:ascii="Times New Roman" w:hAnsi="Times New Roman"/>
-          <w:sz w:val="22"/>
-          <w:szCs w:val="22"/>
-        </w:rPr>
-        <w:t xml:space="preserve"> However, </w:t>
-      </w:r>
-      <w:r>
-        <w:rPr>
-          <w:rFonts w:ascii="Times New Roman" w:hAnsi="Times New Roman"/>
-          <w:sz w:val="22"/>
-          <w:szCs w:val="22"/>
-        </w:rPr>
-        <w:t xml:space="preserve">the simulation and prediction of the behaviour of </w:t>
-      </w:r>
-      <w:r>
-        <w:rPr>
-          <w:rFonts w:ascii="Times New Roman" w:hAnsi="Times New Roman"/>
-          <w:sz w:val="22"/>
-          <w:szCs w:val="22"/>
-        </w:rPr>
-        <w:t xml:space="preserve">soft bodies </w:t>
-      </w:r>
-      <w:r>
-        <w:rPr>
-          <w:rFonts w:ascii="Times New Roman" w:hAnsi="Times New Roman"/>
-          <w:sz w:val="22"/>
-          <w:szCs w:val="22"/>
-        </w:rPr>
-        <w:t>is computationally expensive</w:t>
-      </w:r>
-      <w:r>
-        <w:rPr>
-          <w:rFonts w:ascii="Times New Roman" w:hAnsi="Times New Roman"/>
-          <w:sz w:val="22"/>
-          <w:szCs w:val="22"/>
-        </w:rPr>
-        <w:t xml:space="preserve"> due to their physical properties. </w:t>
-      </w:r>
-      <w:r>
-        <w:rPr>
-          <w:rFonts w:ascii="Times New Roman" w:hAnsi="Times New Roman"/>
-          <w:sz w:val="22"/>
-          <w:szCs w:val="22"/>
-        </w:rPr>
-        <w:t>An</w:t>
-      </w:r>
-      <w:r>
-        <w:rPr>
-          <w:rFonts w:ascii="Times New Roman" w:hAnsi="Times New Roman"/>
-          <w:sz w:val="22"/>
-          <w:szCs w:val="22"/>
-        </w:rPr>
-        <w:t xml:space="preserve"> efficient method of representing these bodies is desirable. This would allow for faster and more effective design processes to be widely implemented.</w:t>
-      </w:r>
-    </w:p>
-    <w:p>
-      <w:pPr>
-        <w:pStyle w:val="Normal"/>
-        <w:jc w:val="both"/>
-        <w:rPr>
-          <w:rFonts w:ascii="Times New Roman" w:hAnsi="Times New Roman"/>
-          <w:sz w:val="22"/>
-          <w:szCs w:val="22"/>
-        </w:rPr>
-      </w:pPr>
-      <w:r>
-        <w:rPr>
-          <w:rFonts w:ascii="Times New Roman" w:hAnsi="Times New Roman"/>
-          <w:sz w:val="22"/>
-          <w:szCs w:val="22"/>
-        </w:rPr>
-      </w:r>
-    </w:p>
-    <w:p>
-      <w:pPr>
-        <w:pStyle w:val="Normal"/>
-        <w:jc w:val="both"/>
-        <w:rPr/>
-      </w:pPr>
-      <w:r>
-        <w:rPr>
-          <w:rFonts w:ascii="Times New Roman" w:hAnsi="Times New Roman"/>
-          <w:sz w:val="22"/>
-          <w:szCs w:val="22"/>
-        </w:rPr>
-        <w:t xml:space="preserve">Two-dimensional soft-bodied creatures will be evolved virtually using </w:t>
-      </w:r>
-      <w:r>
-        <w:rPr>
-          <w:rFonts w:ascii="Times New Roman" w:hAnsi="Times New Roman"/>
-          <w:sz w:val="22"/>
-          <w:szCs w:val="22"/>
-        </w:rPr>
-        <w:t>sequential iterations of numerical optimization</w:t>
-      </w:r>
-      <w:r>
-        <w:rPr>
-          <w:rFonts w:ascii="Times New Roman" w:hAnsi="Times New Roman"/>
-          <w:sz w:val="22"/>
-          <w:szCs w:val="22"/>
-        </w:rPr>
-        <w:t xml:space="preserve">. Soft bodies will consist of unit cells with defined behaviours and responses to an applied internal pressure. Complete soft bodies will be defined using </w:t>
-      </w:r>
-      <w:r>
-        <w:rPr>
-          <w:rFonts w:ascii="Times New Roman" w:hAnsi="Times New Roman"/>
-          <w:sz w:val="22"/>
-          <w:szCs w:val="22"/>
-        </w:rPr>
-        <w:t xml:space="preserve">a generalized recursive encoding such as </w:t>
-      </w:r>
-      <w:r>
-        <w:rPr>
-          <w:rFonts w:ascii="Times New Roman" w:hAnsi="Times New Roman"/>
-          <w:sz w:val="22"/>
-          <w:szCs w:val="22"/>
-        </w:rPr>
-        <w:t xml:space="preserve">Lindenmayer systems </w:t>
-      </w:r>
-      <w:r>
-        <w:rPr>
-          <w:rFonts w:ascii="Times New Roman" w:hAnsi="Times New Roman"/>
-          <w:sz w:val="22"/>
-          <w:szCs w:val="22"/>
-        </w:rPr>
-        <w:t xml:space="preserve">or </w:t>
-      </w:r>
-      <w:r>
-        <w:rPr>
-          <w:rFonts w:ascii="Times New Roman" w:hAnsi="Times New Roman"/>
-          <w:sz w:val="22"/>
-          <w:szCs w:val="22"/>
-        </w:rPr>
-        <w:t xml:space="preserve">CPPN-NEAT </w:t>
-      </w:r>
-      <w:bookmarkStart w:id="1" w:name="__UnoMark__189_1337569494"/>
-      <w:bookmarkStart w:id="2" w:name="__UnoMark__188_1337569494"/>
-      <w:bookmarkStart w:id="3" w:name="__UnoMark__163_1337569494"/>
-      <w:r>
-        <w:rPr>
-          <w:rFonts w:ascii="Times New Roman" w:hAnsi="Times New Roman"/>
-          <w:position w:val="0"/>
-          <w:sz w:val="22"/>
-          <w:sz w:val="22"/>
-          <w:szCs w:val="22"/>
-          <w:vertAlign w:val="baseline"/>
-        </w:rPr>
-        <w:t>[2]</w:t>
-      </w:r>
-      <w:bookmarkEnd w:id="1"/>
-      <w:bookmarkEnd w:id="2"/>
-      <w:bookmarkEnd w:id="3"/>
-      <w:r>
-        <w:rPr>
-          <w:rFonts w:ascii="Times New Roman" w:hAnsi="Times New Roman"/>
-          <w:sz w:val="22"/>
-          <w:szCs w:val="22"/>
-        </w:rPr>
-        <w:t>⁠. These bodies should behave according to real-world physics and will be modelled with accurate material models. Material models appropriate for non-linear hyper-elastic FEM will be used.</w:t>
-      </w:r>
-    </w:p>
-    <w:p>
-      <w:pPr>
-        <w:pStyle w:val="Normal"/>
-        <w:jc w:val="both"/>
-        <w:rPr>
-          <w:rFonts w:ascii="Times New Roman" w:hAnsi="Times New Roman"/>
-          <w:sz w:val="22"/>
-          <w:szCs w:val="22"/>
-        </w:rPr>
-      </w:pPr>
-      <w:r>
-        <w:rPr>
-          <w:rFonts w:ascii="Times New Roman" w:hAnsi="Times New Roman"/>
-          <w:sz w:val="22"/>
-          <w:szCs w:val="22"/>
-        </w:rPr>
-      </w:r>
-    </w:p>
-    <w:p>
-      <w:pPr>
-        <w:pStyle w:val="Normal"/>
-        <w:jc w:val="both"/>
-        <w:rPr>
-          <w:rFonts w:ascii="Times New Roman" w:hAnsi="Times New Roman"/>
-          <w:sz w:val="22"/>
-          <w:szCs w:val="22"/>
-        </w:rPr>
-      </w:pPr>
-      <w:r>
-        <w:rPr>
-          <w:rFonts w:ascii="Times New Roman" w:hAnsi="Times New Roman"/>
-          <w:sz w:val="22"/>
-          <w:szCs w:val="22"/>
-        </w:rPr>
-        <w:t>It is expected that soft-bodied models capable of completing the set tasks will be obtained with greatly improved computing times regarding the evolution and modelling of the bodies. The methodology should be easily replicable and adaptable. Some 3D modelling should be done as well and compared to the 2D results. Physical replicas of some well-performing models may be produced as a proof of concept.</w:t>
-      </w:r>
-    </w:p>
-    <w:p>
-      <w:pPr>
-        <w:pStyle w:val="Normal"/>
-        <w:jc w:val="both"/>
-        <w:rPr>
-          <w:rFonts w:ascii="Times New Roman" w:hAnsi="Times New Roman"/>
-          <w:sz w:val="22"/>
-          <w:szCs w:val="22"/>
-        </w:rPr>
-      </w:pPr>
-      <w:r>
-        <w:rPr>
-          <w:rFonts w:ascii="Times New Roman" w:hAnsi="Times New Roman"/>
-          <w:sz w:val="22"/>
-          <w:szCs w:val="22"/>
-        </w:rPr>
-      </w:r>
-    </w:p>
-    <w:p>
-      <w:pPr>
-        <w:pStyle w:val="Normal"/>
-        <w:jc w:val="both"/>
-        <w:rPr>
-          <w:rFonts w:ascii="Times New Roman" w:hAnsi="Times New Roman"/>
-          <w:sz w:val="22"/>
-          <w:szCs w:val="22"/>
-        </w:rPr>
-      </w:pPr>
-      <w:r>
-        <w:rPr>
-          <w:rFonts w:ascii="Times New Roman" w:hAnsi="Times New Roman"/>
-          <w:sz w:val="22"/>
-          <w:szCs w:val="22"/>
-        </w:rPr>
-        <w:t>In conclusion</w:t>
-      </w:r>
-      <w:bookmarkStart w:id="4" w:name="_GoBack"/>
-      <w:bookmarkEnd w:id="4"/>
-      <w:r>
-        <w:rPr>
-          <w:rFonts w:ascii="Times New Roman" w:hAnsi="Times New Roman"/>
-          <w:sz w:val="22"/>
-          <w:szCs w:val="22"/>
-        </w:rPr>
-        <w:t>, L-systems/CPPN-NEAT allow for much faster and more efficient evolution of soft-bodies, due to their inherently compactible nature, and may be used in the future to obtain soft robotic models for a wide range of applications.</w:t>
-      </w:r>
-    </w:p>
-    <w:p>
-      <w:pPr>
-        <w:pStyle w:val="Normal"/>
-        <w:rPr/>
-      </w:pPr>
-      <w:r>
-        <w:rPr/>
-      </w:r>
+          <w:rFonts w:ascii="Times New Roman" w:hAnsi="Times New Roman" w:cs="Times New Roman"/>
+          <w:sz w:val="22"/>
+          <w:szCs w:val="22"/>
+        </w:rPr>
+        <w:t>eneralized recursive encoding</w:t>
+      </w:r>
+      <w:r>
+        <w:rPr>
+          <w:rFonts w:ascii="Times New Roman" w:hAnsi="Times New Roman" w:cs="Times New Roman"/>
+          <w:sz w:val="22"/>
+          <w:szCs w:val="22"/>
+        </w:rPr>
+        <w:t>s</w:t>
+      </w:r>
+      <w:r>
+        <w:rPr>
+          <w:rFonts w:ascii="Times New Roman" w:hAnsi="Times New Roman" w:cs="Times New Roman"/>
+          <w:sz w:val="22"/>
+          <w:szCs w:val="22"/>
+        </w:rPr>
+        <w:t xml:space="preserve"> allow for much faster and more efficient evolution of soft-bodies, due to their inherently com</w:t>
+      </w:r>
+      <w:r>
+        <w:rPr>
+          <w:rFonts w:ascii="Times New Roman" w:hAnsi="Times New Roman" w:cs="Times New Roman"/>
+          <w:sz w:val="22"/>
+          <w:szCs w:val="22"/>
+        </w:rPr>
+        <w:t>pactible nature, and may be used in the future to obtain soft robotic models for a wide range of applications.</w:t>
+      </w:r>
+    </w:p>
+    <w:p>
+      <w:pPr>
+        <w:rPr>
+          <w:rFonts w:ascii="Times New Roman" w:hAnsi="Times New Roman" w:cs="Times New Roman"/>
+        </w:rPr>
+      </w:pPr>
     </w:p>
     <w:p>
       <w:pPr>
         <w:pStyle w:val="Title"/>
         <w:jc w:val="left"/>
-        <w:rPr/>
-      </w:pPr>
-      <w:r>
-        <w:rPr>
-          <w:rFonts w:ascii="Liberation Serif" w:hAnsi="Liberation Serif"/>
+        <w:rPr>
+          <w:rFonts w:ascii="Times New Roman" w:hAnsi="Times New Roman" w:cs="Times New Roman"/>
+          <w:sz w:val="52"/>
+          <w:szCs w:val="52"/>
+        </w:rPr>
+        <w:sectPr>
+          <w:headerReference w:type="default" r:id="rId10"/>
+          <w:pgSz w:w="11906" w:h="16838"/>
+          <w:pgMar w:top="1831" w:right="1134" w:bottom="1134" w:left="1134" w:header="1134" w:footer="0" w:gutter="0"/>
+          <w:cols w:space="720"/>
+          <w:formProt w:val="0"/>
+          <w:docGrid w:linePitch="240" w:charSpace="-6350"/>
+        </w:sectPr>
+      </w:pPr>
+      <w:r>
+        <w:rPr>
+          <w:rFonts w:ascii="Times New Roman" w:hAnsi="Times New Roman" w:cs="Times New Roman"/>
           <w:sz w:val="24"/>
           <w:szCs w:val="24"/>
         </w:rPr>
@@ -626,144 +883,295 @@
     </w:p>
     <w:p>
       <w:pPr>
-        <w:sectPr>
-          <w:headerReference w:type="default" r:id="rId4"/>
-          <w:type w:val="nextPage"/>
-          <w:pgSz w:w="11906" w:h="16838"/>
-          <w:pgMar w:left="1134" w:right="1134" w:header="1134" w:top="1831" w:footer="0" w:bottom="1134" w:gutter="0"/>
-          <w:pgNumType w:fmt="decimal"/>
-          <w:formProt w:val="false"/>
-          <w:textDirection w:val="lrTb"/>
-          <w:docGrid w:type="default" w:linePitch="240" w:charSpace="4294960946"/>
-        </w:sectPr>
-      </w:pPr>
-    </w:p>
-    <w:p>
-      <w:pPr>
-        <w:pStyle w:val="Normal"/>
-        <w:spacing w:lineRule="auto" w:line="288" w:before="0" w:after="140"/>
-        <w:ind w:left="640" w:right="0" w:hanging="640"/>
-        <w:rPr>
-          <w:sz w:val="22"/>
-          <w:szCs w:val="22"/>
-        </w:rPr>
-      </w:pPr>
-      <w:bookmarkStart w:id="6" w:name="__UnoMark__237_1337569494"/>
-      <w:r>
-        <w:rPr>
-          <w:sz w:val="22"/>
-          <w:szCs w:val="22"/>
+        <w:widowControl w:val="0"/>
+        <w:autoSpaceDE w:val="0"/>
+        <w:autoSpaceDN w:val="0"/>
+        <w:adjustRightInd w:val="0"/>
+        <w:ind w:left="640" w:hanging="640"/>
+        <w:rPr>
+          <w:rFonts w:ascii="Times New Roman" w:hAnsi="Times New Roman" w:cs="Times New Roman"/>
+          <w:noProof/>
+          <w:sz w:val="22"/>
+        </w:rPr>
+      </w:pPr>
+      <w:r>
+        <w:rPr>
+          <w:rFonts w:ascii="Times New Roman" w:hAnsi="Times New Roman" w:cs="Times New Roman"/>
+          <w:sz w:val="22"/>
+          <w:szCs w:val="22"/>
+        </w:rPr>
+        <w:fldChar w:fldCharType="begin" w:fldLock="1"/>
+      </w:r>
+      <w:r>
+        <w:rPr>
+          <w:rFonts w:ascii="Times New Roman" w:hAnsi="Times New Roman" w:cs="Times New Roman"/>
+          <w:sz w:val="22"/>
+          <w:szCs w:val="22"/>
+        </w:rPr>
+        <w:instrText xml:space="preserve">ADDIN Mendeley Bibliography CSL_BIBLIOGRAPHY </w:instrText>
+      </w:r>
+      <w:r>
+        <w:rPr>
+          <w:rFonts w:ascii="Times New Roman" w:hAnsi="Times New Roman" w:cs="Times New Roman"/>
+          <w:sz w:val="22"/>
+          <w:szCs w:val="22"/>
+        </w:rPr>
+        <w:fldChar w:fldCharType="separate"/>
+      </w:r>
+      <w:r>
+        <w:rPr>
+          <w:rFonts w:ascii="Times New Roman" w:hAnsi="Times New Roman" w:cs="Times New Roman"/>
+          <w:noProof/>
+          <w:sz w:val="22"/>
         </w:rPr>
         <w:t>[1]</w:t>
+      </w:r>
+      <w:r>
+        <w:rPr>
+          <w:rFonts w:ascii="Times New Roman" w:hAnsi="Times New Roman" w:cs="Times New Roman"/>
+          <w:noProof/>
+          <w:sz w:val="22"/>
+        </w:rPr>
         <w:tab/>
         <w:t xml:space="preserve">K. Sims, “Evolving virtual creatures,” </w:t>
       </w:r>
       <w:r>
         <w:rPr>
+          <w:rFonts w:ascii="Times New Roman" w:hAnsi="Times New Roman" w:cs="Times New Roman"/>
           <w:i/>
-          <w:sz w:val="22"/>
-          <w:szCs w:val="22"/>
+          <w:iCs/>
+          <w:noProof/>
+          <w:sz w:val="22"/>
         </w:rPr>
         <w:t>ACM</w:t>
       </w:r>
       <w:r>
         <w:rPr>
-          <w:sz w:val="22"/>
-          <w:szCs w:val="22"/>
+          <w:rFonts w:ascii="Times New Roman" w:hAnsi="Times New Roman" w:cs="Times New Roman"/>
+          <w:noProof/>
+          <w:sz w:val="22"/>
         </w:rPr>
         <w:t>, pp. 15–22, 1994.</w:t>
       </w:r>
     </w:p>
     <w:p>
       <w:pPr>
-        <w:pStyle w:val="Normal"/>
-        <w:rPr>
-          <w:rFonts w:ascii="Liberation Serif" w:hAnsi="Liberation Serif"/>
-          <w:sz w:val="22"/>
-          <w:szCs w:val="22"/>
-        </w:rPr>
-      </w:pPr>
-      <w:r>
-        <w:rPr>
-          <w:sz w:val="22"/>
-          <w:szCs w:val="22"/>
+        <w:widowControl w:val="0"/>
+        <w:autoSpaceDE w:val="0"/>
+        <w:autoSpaceDN w:val="0"/>
+        <w:adjustRightInd w:val="0"/>
+        <w:ind w:left="640" w:hanging="640"/>
+        <w:rPr>
+          <w:rFonts w:ascii="Times New Roman" w:hAnsi="Times New Roman" w:cs="Times New Roman"/>
+          <w:noProof/>
+          <w:sz w:val="22"/>
+        </w:rPr>
+      </w:pPr>
+      <w:r>
+        <w:rPr>
+          <w:rFonts w:ascii="Times New Roman" w:hAnsi="Times New Roman" w:cs="Times New Roman"/>
+          <w:noProof/>
+          <w:sz w:val="22"/>
         </w:rPr>
         <w:t>[2]</w:t>
+      </w:r>
+      <w:r>
+        <w:rPr>
+          <w:rFonts w:ascii="Times New Roman" w:hAnsi="Times New Roman" w:cs="Times New Roman"/>
+          <w:noProof/>
+          <w:sz w:val="22"/>
+        </w:rPr>
+        <w:tab/>
+        <w:t xml:space="preserve">P. Prusinkiewicz </w:t>
+      </w:r>
+      <w:r>
+        <w:rPr>
+          <w:rFonts w:ascii="Times New Roman" w:hAnsi="Times New Roman" w:cs="Times New Roman"/>
+          <w:i/>
+          <w:iCs/>
+          <w:noProof/>
+          <w:sz w:val="22"/>
+        </w:rPr>
+        <w:t>et al.</w:t>
+      </w:r>
+      <w:r>
+        <w:rPr>
+          <w:rFonts w:ascii="Times New Roman" w:hAnsi="Times New Roman" w:cs="Times New Roman"/>
+          <w:noProof/>
+          <w:sz w:val="22"/>
+        </w:rPr>
+        <w:t xml:space="preserve">, </w:t>
+      </w:r>
+      <w:r>
+        <w:rPr>
+          <w:rFonts w:ascii="Times New Roman" w:hAnsi="Times New Roman" w:cs="Times New Roman"/>
+          <w:i/>
+          <w:iCs/>
+          <w:noProof/>
+          <w:sz w:val="22"/>
+        </w:rPr>
+        <w:t>The algorithmic beauty of plants</w:t>
+      </w:r>
+      <w:r>
+        <w:rPr>
+          <w:rFonts w:ascii="Times New Roman" w:hAnsi="Times New Roman" w:cs="Times New Roman"/>
+          <w:noProof/>
+          <w:sz w:val="22"/>
+        </w:rPr>
+        <w:t>, no. 1. 2004.</w:t>
+      </w:r>
+    </w:p>
+    <w:p>
+      <w:pPr>
+        <w:widowControl w:val="0"/>
+        <w:autoSpaceDE w:val="0"/>
+        <w:autoSpaceDN w:val="0"/>
+        <w:adjustRightInd w:val="0"/>
+        <w:ind w:left="640" w:hanging="640"/>
+        <w:rPr>
+          <w:rFonts w:ascii="Times New Roman" w:hAnsi="Times New Roman" w:cs="Times New Roman"/>
+          <w:noProof/>
+          <w:sz w:val="22"/>
+        </w:rPr>
+      </w:pPr>
+      <w:r>
+        <w:rPr>
+          <w:rFonts w:ascii="Times New Roman" w:hAnsi="Times New Roman" w:cs="Times New Roman"/>
+          <w:noProof/>
+          <w:sz w:val="22"/>
+        </w:rPr>
+        <w:t>[3]</w:t>
+      </w:r>
+      <w:r>
+        <w:rPr>
+          <w:rFonts w:ascii="Times New Roman" w:hAnsi="Times New Roman" w:cs="Times New Roman"/>
+          <w:noProof/>
+          <w:sz w:val="22"/>
+        </w:rPr>
         <w:tab/>
         <w:t xml:space="preserve">J. D. Hiller and H. Lipson, “Evolving amorphous robots,” </w:t>
       </w:r>
       <w:r>
         <w:rPr>
+          <w:rFonts w:ascii="Times New Roman" w:hAnsi="Times New Roman" w:cs="Times New Roman"/>
           <w:i/>
-          <w:sz w:val="22"/>
-          <w:szCs w:val="22"/>
+          <w:iCs/>
+          <w:noProof/>
+          <w:sz w:val="22"/>
         </w:rPr>
         <w:t>Artif. Life XII Proc. 12th Int. Conf. Synth. Simul. Living Syst. ALIFE 2010</w:t>
       </w:r>
       <w:r>
         <w:rPr>
-          <w:sz w:val="22"/>
-          <w:szCs w:val="22"/>
+          <w:rFonts w:ascii="Times New Roman" w:hAnsi="Times New Roman" w:cs="Times New Roman"/>
+          <w:noProof/>
+          <w:sz w:val="22"/>
         </w:rPr>
         <w:t>, pp. 717–724, 2010.</w:t>
       </w:r>
-      <w:bookmarkEnd w:id="6"/>
-    </w:p>
-    <w:p>
-      <w:pPr>
+    </w:p>
+    <w:p>
+      <w:pPr>
+        <w:rPr>
+          <w:rFonts w:ascii="Times New Roman" w:hAnsi="Times New Roman" w:cs="Times New Roman"/>
+          <w:sz w:val="22"/>
+          <w:szCs w:val="22"/>
+        </w:rPr>
         <w:sectPr>
           <w:type w:val="continuous"/>
           <w:pgSz w:w="11906" w:h="16838"/>
-          <w:pgMar w:left="1134" w:right="1134" w:header="1134" w:top="1831" w:footer="0" w:bottom="1134" w:gutter="0"/>
-          <w:formProt w:val="false"/>
-          <w:textDirection w:val="lrTb"/>
-          <w:docGrid w:type="default" w:linePitch="240" w:charSpace="4294960946"/>
+          <w:pgMar w:top="1831" w:right="1134" w:bottom="1134" w:left="1134" w:header="1134" w:footer="0" w:gutter="0"/>
+          <w:cols w:space="720"/>
+          <w:formProt w:val="0"/>
+          <w:docGrid w:linePitch="240" w:charSpace="-6350"/>
         </w:sectPr>
       </w:pPr>
-    </w:p>
-    <w:p>
-      <w:pPr>
-        <w:pStyle w:val="Normal"/>
+      <w:r>
+        <w:rPr>
+          <w:rFonts w:ascii="Times New Roman" w:hAnsi="Times New Roman" w:cs="Times New Roman"/>
+          <w:sz w:val="22"/>
+          <w:szCs w:val="22"/>
+        </w:rPr>
+        <w:fldChar w:fldCharType="end"/>
+      </w:r>
+    </w:p>
+    <w:p>
+      <w:pPr>
         <w:tabs>
-          <w:tab w:val="left" w:pos="450" w:leader="none"/>
+          <w:tab w:val="left" w:pos="450"/>
         </w:tabs>
-        <w:ind w:hanging="0"/>
-        <w:rPr/>
-      </w:pPr>
-      <w:r>
-        <w:rPr/>
-      </w:r>
+        <w:rPr>
+          <w:rFonts w:ascii="Times New Roman" w:hAnsi="Times New Roman" w:cs="Times New Roman"/>
+          <w:sz w:val="22"/>
+          <w:szCs w:val="22"/>
+        </w:rPr>
+      </w:pPr>
     </w:p>
     <w:sectPr>
       <w:type w:val="continuous"/>
       <w:pgSz w:w="11906" w:h="16838"/>
-      <w:pgMar w:left="1134" w:right="1134" w:header="1134" w:top="1831" w:footer="0" w:bottom="1134" w:gutter="0"/>
-      <w:pgNumType w:fmt="decimal"/>
-      <w:formProt w:val="false"/>
-      <w:textDirection w:val="lrTb"/>
-      <w:docGrid w:type="default" w:linePitch="240" w:charSpace="4294960946"/>
+      <w:pgMar w:top="1831" w:right="1134" w:bottom="1134" w:left="1134" w:header="1134" w:footer="0" w:gutter="0"/>
+      <w:cols w:space="720"/>
+      <w:formProt w:val="0"/>
+      <w:docGrid w:linePitch="240" w:charSpace="-6350"/>
     </w:sectPr>
   </w:body>
 </w:document>
 </file>
 
+<file path=word/endnotes.xml><?xml version="1.0" encoding="utf-8"?>
+<w:endnotes xmlns:wpc="http://schemas.microsoft.com/office/word/2010/wordprocessingCanvas" xmlns:cx="http://schemas.microsoft.com/office/drawing/2014/chartex" xmlns:cx1="http://schemas.microsoft.com/office/drawing/2015/9/8/chartex" xmlns:cx2="http://schemas.microsoft.com/office/drawing/2015/10/21/chartex" xmlns:cx3="http://schemas.microsoft.com/office/drawing/2016/5/9/chartex" xmlns:cx4="http://schemas.microsoft.com/office/drawing/2016/5/10/chartex" xmlns:cx5="http://schemas.microsoft.com/office/drawing/2016/5/11/chartex" xmlns:cx6="http://schemas.microsoft.com/office/drawing/2016/5/12/chartex" xmlns:cx7="http://schemas.microsoft.com/office/drawing/2016/5/13/chartex" xmlns:cx8="http://schemas.microsoft.com/office/drawing/2016/5/14/chartex" xmlns:mc="http://schemas.openxmlformats.org/markup-compatibility/2006" xmlns:aink="http://schemas.microsoft.com/office/drawing/2016/ink" xmlns:am3d="http://schemas.microsoft.com/office/drawing/2017/model3d" xmlns:o="urn:schemas-microsoft-com:office:office" xmlns:r="http://schemas.openxmlformats.org/officeDocument/2006/relationships" xmlns:m="http://schemas.openxmlformats.org/officeDocument/2006/math" xmlns:v="urn:schemas-microsoft-com:vml" xmlns:wp14="http://schemas.microsoft.com/office/word/2010/wordprocessingDrawing" xmlns:wp="http://schemas.openxmlformats.org/drawingml/2006/wordprocessingDrawing" xmlns:w10="urn:schemas-microsoft-com:office:word" xmlns:w="http://schemas.openxmlformats.org/wordprocessingml/2006/main" xmlns:w14="http://schemas.microsoft.com/office/word/2010/wordml" xmlns:w15="http://schemas.microsoft.com/office/word/2012/wordml" xmlns:w16cid="http://schemas.microsoft.com/office/word/2016/wordml/cid" xmlns:w16se="http://schemas.microsoft.com/office/word/2015/wordml/symex" xmlns:wpg="http://schemas.microsoft.com/office/word/2010/wordprocessingGroup" xmlns:wpi="http://schemas.microsoft.com/office/word/2010/wordprocessingInk" xmlns:wne="http://schemas.microsoft.com/office/word/2006/wordml" xmlns:wps="http://schemas.microsoft.com/office/word/2010/wordprocessingShape" mc:Ignorable="w14 w15 w16se w16cid wp14">
+  <w:endnote w:type="separator" w:id="-1">
+    <w:p>
+      <w:r>
+        <w:separator/>
+      </w:r>
+    </w:p>
+  </w:endnote>
+  <w:endnote w:type="continuationSeparator" w:id="0">
+    <w:p>
+      <w:r>
+        <w:continuationSeparator/>
+      </w:r>
+    </w:p>
+  </w:endnote>
+</w:endnotes>
+</file>
+
+<file path=word/footnotes.xml><?xml version="1.0" encoding="utf-8"?>
+<w:footnotes xmlns:wpc="http://schemas.microsoft.com/office/word/2010/wordprocessingCanvas" xmlns:cx="http://schemas.microsoft.com/office/drawing/2014/chartex" xmlns:cx1="http://schemas.microsoft.com/office/drawing/2015/9/8/chartex" xmlns:cx2="http://schemas.microsoft.com/office/drawing/2015/10/21/chartex" xmlns:cx3="http://schemas.microsoft.com/office/drawing/2016/5/9/chartex" xmlns:cx4="http://schemas.microsoft.com/office/drawing/2016/5/10/chartex" xmlns:cx5="http://schemas.microsoft.com/office/drawing/2016/5/11/chartex" xmlns:cx6="http://schemas.microsoft.com/office/drawing/2016/5/12/chartex" xmlns:cx7="http://schemas.microsoft.com/office/drawing/2016/5/13/chartex" xmlns:cx8="http://schemas.microsoft.com/office/drawing/2016/5/14/chartex" xmlns:mc="http://schemas.openxmlformats.org/markup-compatibility/2006" xmlns:aink="http://schemas.microsoft.com/office/drawing/2016/ink" xmlns:am3d="http://schemas.microsoft.com/office/drawing/2017/model3d" xmlns:o="urn:schemas-microsoft-com:office:office" xmlns:r="http://schemas.openxmlformats.org/officeDocument/2006/relationships" xmlns:m="http://schemas.openxmlformats.org/officeDocument/2006/math" xmlns:v="urn:schemas-microsoft-com:vml" xmlns:wp14="http://schemas.microsoft.com/office/word/2010/wordprocessingDrawing" xmlns:wp="http://schemas.openxmlformats.org/drawingml/2006/wordprocessingDrawing" xmlns:w10="urn:schemas-microsoft-com:office:word" xmlns:w="http://schemas.openxmlformats.org/wordprocessingml/2006/main" xmlns:w14="http://schemas.microsoft.com/office/word/2010/wordml" xmlns:w15="http://schemas.microsoft.com/office/word/2012/wordml" xmlns:w16cid="http://schemas.microsoft.com/office/word/2016/wordml/cid" xmlns:w16se="http://schemas.microsoft.com/office/word/2015/wordml/symex" xmlns:wpg="http://schemas.microsoft.com/office/word/2010/wordprocessingGroup" xmlns:wpi="http://schemas.microsoft.com/office/word/2010/wordprocessingInk" xmlns:wne="http://schemas.microsoft.com/office/word/2006/wordml" xmlns:wps="http://schemas.microsoft.com/office/word/2010/wordprocessingShape" mc:Ignorable="w14 w15 w16se w16cid wp14">
+  <w:footnote w:type="separator" w:id="-1">
+    <w:p>
+      <w:r>
+        <w:separator/>
+      </w:r>
+    </w:p>
+  </w:footnote>
+  <w:footnote w:type="continuationSeparator" w:id="0">
+    <w:p>
+      <w:r>
+        <w:continuationSeparator/>
+      </w:r>
+    </w:p>
+  </w:footnote>
+</w:footnotes>
+</file>
+
 <file path=word/header1.xml><?xml version="1.0" encoding="utf-8"?>
-<w:hdr xmlns:o="urn:schemas-microsoft-com:office:office" xmlns:r="http://schemas.openxmlformats.org/officeDocument/2006/relationships" xmlns:v="urn:schemas-microsoft-com:vml" xmlns:w="http://schemas.openxmlformats.org/wordprocessingml/2006/main" xmlns:w10="urn:schemas-microsoft-com:office:word" xmlns:wp="http://schemas.openxmlformats.org/drawingml/2006/wordprocessingDrawing" xmlns:wps="http://schemas.microsoft.com/office/word/2010/wordprocessingShape" xmlns:wpg="http://schemas.microsoft.com/office/word/2010/wordprocessingGroup" xmlns:mc="http://schemas.openxmlformats.org/markup-compatibility/2006" xmlns:wp14="http://schemas.microsoft.com/office/word/2010/wordprocessingDrawing" xmlns:w14="http://schemas.microsoft.com/office/word/2010/wordml" mc:Ignorable="w14 wp14">
+<w:hdr xmlns:wpc="http://schemas.microsoft.com/office/word/2010/wordprocessingCanvas" xmlns:cx="http://schemas.microsoft.com/office/drawing/2014/chartex" xmlns:cx1="http://schemas.microsoft.com/office/drawing/2015/9/8/chartex" xmlns:cx2="http://schemas.microsoft.com/office/drawing/2015/10/21/chartex" xmlns:cx3="http://schemas.microsoft.com/office/drawing/2016/5/9/chartex" xmlns:cx4="http://schemas.microsoft.com/office/drawing/2016/5/10/chartex" xmlns:cx5="http://schemas.microsoft.com/office/drawing/2016/5/11/chartex" xmlns:cx6="http://schemas.microsoft.com/office/drawing/2016/5/12/chartex" xmlns:cx7="http://schemas.microsoft.com/office/drawing/2016/5/13/chartex" xmlns:cx8="http://schemas.microsoft.com/office/drawing/2016/5/14/chartex" xmlns:mc="http://schemas.openxmlformats.org/markup-compatibility/2006" xmlns:aink="http://schemas.microsoft.com/office/drawing/2016/ink" xmlns:am3d="http://schemas.microsoft.com/office/drawing/2017/model3d" xmlns:o="urn:schemas-microsoft-com:office:office" xmlns:r="http://schemas.openxmlformats.org/officeDocument/2006/relationships" xmlns:m="http://schemas.openxmlformats.org/officeDocument/2006/math" xmlns:v="urn:schemas-microsoft-com:vml" xmlns:wp14="http://schemas.microsoft.com/office/word/2010/wordprocessingDrawing" xmlns:wp="http://schemas.openxmlformats.org/drawingml/2006/wordprocessingDrawing" xmlns:w10="urn:schemas-microsoft-com:office:word" xmlns:w="http://schemas.openxmlformats.org/wordprocessingml/2006/main" xmlns:w14="http://schemas.microsoft.com/office/word/2010/wordml" xmlns:w15="http://schemas.microsoft.com/office/word/2012/wordml" xmlns:w16cid="http://schemas.microsoft.com/office/word/2016/wordml/cid" xmlns:w16se="http://schemas.microsoft.com/office/word/2015/wordml/symex" xmlns:wpg="http://schemas.microsoft.com/office/word/2010/wordprocessingGroup" xmlns:wpi="http://schemas.microsoft.com/office/word/2010/wordprocessingInk" xmlns:wne="http://schemas.microsoft.com/office/word/2006/wordml" xmlns:wps="http://schemas.microsoft.com/office/word/2010/wordprocessingShape" mc:Ignorable="w14 w15 w16se w16cid wp14">
   <w:p>
     <w:pPr>
-      <w:pStyle w:val="Normal"/>
       <w:jc w:val="right"/>
       <w:rPr>
         <w:rFonts w:ascii="Times New Roman" w:hAnsi="Times New Roman"/>
-        <w:b/>
         <w:b/>
         <w:bCs/>
         <w:sz w:val="18"/>
         <w:szCs w:val="18"/>
       </w:rPr>
     </w:pPr>
-    <w:bookmarkStart w:id="5" w:name="__DdeLink__1494_870776215"/>
-    <w:bookmarkEnd w:id="5"/>
+    <w:bookmarkStart w:id="1" w:name="__DdeLink__1494_870776215"/>
+    <w:bookmarkEnd w:id="1"/>
     <w:r>
       <w:rPr>
         <w:rFonts w:ascii="Times New Roman" w:hAnsi="Times New Roman"/>
@@ -777,11 +1185,9 @@
   </w:p>
   <w:p>
     <w:pPr>
-      <w:pStyle w:val="Normal"/>
       <w:jc w:val="right"/>
       <w:rPr>
         <w:rFonts w:ascii="Times New Roman" w:hAnsi="Times New Roman"/>
-        <w:b/>
         <w:b/>
         <w:bCs/>
         <w:sz w:val="18"/>
@@ -798,19 +1204,34 @@
         <w:sz w:val="18"/>
         <w:szCs w:val="18"/>
       </w:rPr>
-      <w:t>30th November - 2nd December, 2020, Cape Town, South Africa</w:t>
+      <w:t xml:space="preserve">30th November - 2nd December, 2020, </w:t>
+    </w:r>
+    <w:r>
+      <w:rPr>
+        <w:rFonts w:ascii="Times New Roman" w:hAnsi="Times New Roman"/>
+        <w:b/>
+        <w:bCs/>
+        <w:i/>
+        <w:iCs/>
+        <w:sz w:val="18"/>
+        <w:szCs w:val="18"/>
+      </w:rPr>
+      <w:t>Cape Town, South Africa</w:t>
     </w:r>
   </w:p>
 </w:hdr>
 </file>
 
 <file path=word/numbering.xml><?xml version="1.0" encoding="utf-8"?>
-<w:numbering xmlns:w="http://schemas.openxmlformats.org/wordprocessingml/2006/main" xmlns:o="urn:schemas-microsoft-com:office:office" xmlns:r="http://schemas.openxmlformats.org/officeDocument/2006/relationships" xmlns:v="urn:schemas-microsoft-com:vml">
-  <w:abstractNum w:abstractNumId="1">
+<w:numbering xmlns:wpc="http://schemas.microsoft.com/office/word/2010/wordprocessingCanvas" xmlns:cx="http://schemas.microsoft.com/office/drawing/2014/chartex" xmlns:cx1="http://schemas.microsoft.com/office/drawing/2015/9/8/chartex" xmlns:cx2="http://schemas.microsoft.com/office/drawing/2015/10/21/chartex" xmlns:cx3="http://schemas.microsoft.com/office/drawing/2016/5/9/chartex" xmlns:cx4="http://schemas.microsoft.com/office/drawing/2016/5/10/chartex" xmlns:cx5="http://schemas.microsoft.com/office/drawing/2016/5/11/chartex" xmlns:cx6="http://schemas.microsoft.com/office/drawing/2016/5/12/chartex" xmlns:cx7="http://schemas.microsoft.com/office/drawing/2016/5/13/chartex" xmlns:cx8="http://schemas.microsoft.com/office/drawing/2016/5/14/chartex" xmlns:mc="http://schemas.openxmlformats.org/markup-compatibility/2006" xmlns:aink="http://schemas.microsoft.com/office/drawing/2016/ink" xmlns:am3d="http://schemas.microsoft.com/office/drawing/2017/model3d" xmlns:o="urn:schemas-microsoft-com:office:office" xmlns:r="http://schemas.openxmlformats.org/officeDocument/2006/relationships" xmlns:m="http://schemas.openxmlformats.org/officeDocument/2006/math" xmlns:v="urn:schemas-microsoft-com:vml" xmlns:wp14="http://schemas.microsoft.com/office/word/2010/wordprocessingDrawing" xmlns:wp="http://schemas.openxmlformats.org/drawingml/2006/wordprocessingDrawing" xmlns:w10="urn:schemas-microsoft-com:office:word" xmlns:w="http://schemas.openxmlformats.org/wordprocessingml/2006/main" xmlns:w14="http://schemas.microsoft.com/office/word/2010/wordml" xmlns:w15="http://schemas.microsoft.com/office/word/2012/wordml" xmlns:w16cid="http://schemas.microsoft.com/office/word/2016/wordml/cid" xmlns:w16se="http://schemas.microsoft.com/office/word/2015/wordml/symex" xmlns:wpg="http://schemas.microsoft.com/office/word/2010/wordprocessingGroup" xmlns:wpi="http://schemas.microsoft.com/office/word/2010/wordprocessingInk" xmlns:wne="http://schemas.microsoft.com/office/word/2006/wordml" xmlns:wps="http://schemas.microsoft.com/office/word/2010/wordprocessingShape" mc:Ignorable="w14 w15 w16se w16cid wp14">
+  <w:abstractNum w:abstractNumId="0" w15:restartNumberingAfterBreak="0">
+    <w:nsid w:val="304B7C9E"/>
+    <w:multiLevelType w:val="multilevel"/>
+    <w:tmpl w:val="388A8AE2"/>
     <w:lvl w:ilvl="0">
       <w:start w:val="1"/>
+      <w:numFmt w:val="none"/>
       <w:pStyle w:val="Heading1"/>
-      <w:numFmt w:val="none"/>
       <w:suff w:val="nothing"/>
       <w:lvlText w:val=""/>
       <w:lvlJc w:val="left"/>
@@ -825,7 +1246,7 @@
       <w:lvlText w:val=""/>
       <w:lvlJc w:val="left"/>
       <w:pPr>
-        <w:ind w:left="0" w:hanging="0"/>
+        <w:ind w:left="0" w:firstLine="0"/>
       </w:pPr>
     </w:lvl>
     <w:lvl w:ilvl="2">
@@ -835,7 +1256,7 @@
       <w:lvlText w:val=""/>
       <w:lvlJc w:val="left"/>
       <w:pPr>
-        <w:ind w:left="0" w:hanging="0"/>
+        <w:ind w:left="0" w:firstLine="0"/>
       </w:pPr>
     </w:lvl>
     <w:lvl w:ilvl="3">
@@ -845,7 +1266,7 @@
       <w:lvlText w:val=""/>
       <w:lvlJc w:val="left"/>
       <w:pPr>
-        <w:ind w:left="0" w:hanging="0"/>
+        <w:ind w:left="0" w:firstLine="0"/>
       </w:pPr>
     </w:lvl>
     <w:lvl w:ilvl="4">
@@ -855,7 +1276,7 @@
       <w:lvlText w:val=""/>
       <w:lvlJc w:val="left"/>
       <w:pPr>
-        <w:ind w:left="0" w:hanging="0"/>
+        <w:ind w:left="0" w:firstLine="0"/>
       </w:pPr>
     </w:lvl>
     <w:lvl w:ilvl="5">
@@ -865,7 +1286,7 @@
       <w:lvlText w:val=""/>
       <w:lvlJc w:val="left"/>
       <w:pPr>
-        <w:ind w:left="0" w:hanging="0"/>
+        <w:ind w:left="0" w:firstLine="0"/>
       </w:pPr>
     </w:lvl>
     <w:lvl w:ilvl="6">
@@ -875,7 +1296,7 @@
       <w:lvlText w:val=""/>
       <w:lvlJc w:val="left"/>
       <w:pPr>
-        <w:ind w:left="0" w:hanging="0"/>
+        <w:ind w:left="0" w:firstLine="0"/>
       </w:pPr>
     </w:lvl>
     <w:lvl w:ilvl="7">
@@ -885,7 +1306,7 @@
       <w:lvlText w:val=""/>
       <w:lvlJc w:val="left"/>
       <w:pPr>
-        <w:ind w:left="0" w:hanging="0"/>
+        <w:ind w:left="0" w:firstLine="0"/>
       </w:pPr>
     </w:lvl>
     <w:lvl w:ilvl="8">
@@ -895,11 +1316,14 @@
       <w:lvlText w:val=""/>
       <w:lvlJc w:val="left"/>
       <w:pPr>
-        <w:ind w:left="0" w:hanging="0"/>
+        <w:ind w:left="0" w:firstLine="0"/>
       </w:pPr>
     </w:lvl>
   </w:abstractNum>
-  <w:abstractNum w:abstractNumId="2">
+  <w:abstractNum w:abstractNumId="1" w15:restartNumberingAfterBreak="0">
+    <w:nsid w:val="527D3E3A"/>
+    <w:multiLevelType w:val="multilevel"/>
+    <w:tmpl w:val="04FC88AC"/>
     <w:lvl w:ilvl="0">
       <w:start w:val="1"/>
       <w:numFmt w:val="none"/>
@@ -992,39 +1416,37 @@
     </w:lvl>
   </w:abstractNum>
   <w:num w:numId="1">
-    <w:abstractNumId w:val="1"/>
+    <w:abstractNumId w:val="0"/>
   </w:num>
   <w:num w:numId="2">
-    <w:abstractNumId w:val="2"/>
+    <w:abstractNumId w:val="1"/>
   </w:num>
 </w:numbering>
 </file>
 
 <file path=word/styles.xml><?xml version="1.0" encoding="utf-8"?>
-<w:styles xmlns:w="http://schemas.openxmlformats.org/wordprocessingml/2006/main" xmlns:w14="http://schemas.microsoft.com/office/word/2010/wordml" xmlns:mc="http://schemas.openxmlformats.org/markup-compatibility/2006" mc:Ignorable="w14">
+<w:styles xmlns:mc="http://schemas.openxmlformats.org/markup-compatibility/2006" xmlns:r="http://schemas.openxmlformats.org/officeDocument/2006/relationships" xmlns:w="http://schemas.openxmlformats.org/wordprocessingml/2006/main" xmlns:w14="http://schemas.microsoft.com/office/word/2010/wordml" xmlns:w15="http://schemas.microsoft.com/office/word/2012/wordml" xmlns:w16cid="http://schemas.microsoft.com/office/word/2016/wordml/cid" xmlns:w16se="http://schemas.microsoft.com/office/word/2015/wordml/symex" mc:Ignorable="w14 w15 w16se w16cid">
   <w:docDefaults>
     <w:rPrDefault>
       <w:rPr>
-        <w:rFonts w:ascii="Liberation Serif" w:hAnsi="Liberation Serif" w:eastAsia="Noto Sans CJK SC Regular" w:cs="FreeSans"/>
+        <w:rFonts w:ascii="Liberation Serif" w:eastAsia="Noto Sans CJK SC Regular" w:hAnsi="Liberation Serif" w:cs="FreeSans"/>
         <w:szCs w:val="24"/>
         <w:lang w:val="en-US" w:eastAsia="zh-CN" w:bidi="hi-IN"/>
       </w:rPr>
     </w:rPrDefault>
-    <w:pPrDefault>
-      <w:pPr/>
-    </w:pPrDefault>
+    <w:pPrDefault/>
   </w:docDefaults>
   <w:latentStyles w:defLockedState="0" w:defUIPriority="99" w:defSemiHidden="0" w:defUnhideWhenUsed="0" w:defQFormat="0" w:count="377">
     <w:lsdException w:name="Normal" w:uiPriority="0" w:qFormat="1"/>
     <w:lsdException w:name="heading 1" w:uiPriority="9" w:qFormat="1"/>
-    <w:lsdException w:name="heading 2" w:uiPriority="9" w:semiHidden="1" w:unhideWhenUsed="1" w:qFormat="1"/>
-    <w:lsdException w:name="heading 3" w:uiPriority="9" w:semiHidden="1" w:unhideWhenUsed="1" w:qFormat="1"/>
-    <w:lsdException w:name="heading 4" w:uiPriority="9" w:semiHidden="1" w:unhideWhenUsed="1" w:qFormat="1"/>
-    <w:lsdException w:name="heading 5" w:uiPriority="9" w:semiHidden="1" w:unhideWhenUsed="1" w:qFormat="1"/>
-    <w:lsdException w:name="heading 6" w:uiPriority="9" w:semiHidden="1" w:unhideWhenUsed="1" w:qFormat="1"/>
-    <w:lsdException w:name="heading 7" w:uiPriority="9" w:semiHidden="1" w:unhideWhenUsed="1" w:qFormat="1"/>
-    <w:lsdException w:name="heading 8" w:uiPriority="9" w:semiHidden="1" w:unhideWhenUsed="1" w:qFormat="1"/>
-    <w:lsdException w:name="heading 9" w:uiPriority="9" w:semiHidden="1" w:unhideWhenUsed="1" w:qFormat="1"/>
+    <w:lsdException w:name="heading 2" w:semiHidden="1" w:uiPriority="9" w:unhideWhenUsed="1" w:qFormat="1"/>
+    <w:lsdException w:name="heading 3" w:semiHidden="1" w:uiPriority="9" w:unhideWhenUsed="1" w:qFormat="1"/>
+    <w:lsdException w:name="heading 4" w:semiHidden="1" w:uiPriority="9" w:unhideWhenUsed="1" w:qFormat="1"/>
+    <w:lsdException w:name="heading 5" w:semiHidden="1" w:uiPriority="9" w:unhideWhenUsed="1" w:qFormat="1"/>
+    <w:lsdException w:name="heading 6" w:semiHidden="1" w:uiPriority="9" w:unhideWhenUsed="1" w:qFormat="1"/>
+    <w:lsdException w:name="heading 7" w:semiHidden="1" w:uiPriority="9" w:unhideWhenUsed="1" w:qFormat="1"/>
+    <w:lsdException w:name="heading 8" w:semiHidden="1" w:uiPriority="9" w:unhideWhenUsed="1" w:qFormat="1"/>
+    <w:lsdException w:name="heading 9" w:semiHidden="1" w:uiPriority="9" w:unhideWhenUsed="1" w:qFormat="1"/>
     <w:lsdException w:name="index 1" w:semiHidden="1" w:unhideWhenUsed="1"/>
     <w:lsdException w:name="index 2" w:semiHidden="1" w:unhideWhenUsed="1"/>
     <w:lsdException w:name="index 3" w:semiHidden="1" w:unhideWhenUsed="1"/>
@@ -1034,22 +1456,22 @@
     <w:lsdException w:name="index 7" w:semiHidden="1" w:unhideWhenUsed="1"/>
     <w:lsdException w:name="index 8" w:semiHidden="1" w:unhideWhenUsed="1"/>
     <w:lsdException w:name="index 9" w:semiHidden="1" w:unhideWhenUsed="1"/>
-    <w:lsdException w:name="toc 1" w:uiPriority="39" w:semiHidden="1" w:unhideWhenUsed="1"/>
-    <w:lsdException w:name="toc 2" w:uiPriority="39" w:semiHidden="1" w:unhideWhenUsed="1"/>
-    <w:lsdException w:name="toc 3" w:uiPriority="39" w:semiHidden="1" w:unhideWhenUsed="1"/>
-    <w:lsdException w:name="toc 4" w:uiPriority="39" w:semiHidden="1" w:unhideWhenUsed="1"/>
-    <w:lsdException w:name="toc 5" w:uiPriority="39" w:semiHidden="1" w:unhideWhenUsed="1"/>
-    <w:lsdException w:name="toc 6" w:uiPriority="39" w:semiHidden="1" w:unhideWhenUsed="1"/>
-    <w:lsdException w:name="toc 7" w:uiPriority="39" w:semiHidden="1" w:unhideWhenUsed="1"/>
-    <w:lsdException w:name="toc 8" w:uiPriority="39" w:semiHidden="1" w:unhideWhenUsed="1"/>
-    <w:lsdException w:name="toc 9" w:uiPriority="39" w:semiHidden="1" w:unhideWhenUsed="1"/>
+    <w:lsdException w:name="toc 1" w:semiHidden="1" w:uiPriority="39" w:unhideWhenUsed="1"/>
+    <w:lsdException w:name="toc 2" w:semiHidden="1" w:uiPriority="39" w:unhideWhenUsed="1"/>
+    <w:lsdException w:name="toc 3" w:semiHidden="1" w:uiPriority="39" w:unhideWhenUsed="1"/>
+    <w:lsdException w:name="toc 4" w:semiHidden="1" w:uiPriority="39" w:unhideWhenUsed="1"/>
+    <w:lsdException w:name="toc 5" w:semiHidden="1" w:uiPriority="39" w:unhideWhenUsed="1"/>
+    <w:lsdException w:name="toc 6" w:semiHidden="1" w:uiPriority="39" w:unhideWhenUsed="1"/>
+    <w:lsdException w:name="toc 7" w:semiHidden="1" w:uiPriority="39" w:unhideWhenUsed="1"/>
+    <w:lsdException w:name="toc 8" w:semiHidden="1" w:uiPriority="39" w:unhideWhenUsed="1"/>
+    <w:lsdException w:name="toc 9" w:semiHidden="1" w:uiPriority="39" w:unhideWhenUsed="1"/>
     <w:lsdException w:name="Normal Indent" w:semiHidden="1" w:unhideWhenUsed="1"/>
     <w:lsdException w:name="footnote text" w:semiHidden="1" w:unhideWhenUsed="1"/>
     <w:lsdException w:name="annotation text" w:semiHidden="1" w:unhideWhenUsed="1"/>
     <w:lsdException w:name="header" w:semiHidden="1" w:unhideWhenUsed="1"/>
     <w:lsdException w:name="footer" w:semiHidden="1" w:unhideWhenUsed="1"/>
     <w:lsdException w:name="index heading" w:semiHidden="1" w:unhideWhenUsed="1"/>
-    <w:lsdException w:name="caption" w:uiPriority="35" w:semiHidden="1" w:unhideWhenUsed="1" w:qFormat="1"/>
+    <w:lsdException w:name="caption" w:semiHidden="1" w:uiPriority="35" w:unhideWhenUsed="1" w:qFormat="1"/>
     <w:lsdException w:name="table of figures" w:semiHidden="1" w:unhideWhenUsed="1"/>
     <w:lsdException w:name="envelope address" w:semiHidden="1" w:unhideWhenUsed="1"/>
     <w:lsdException w:name="envelope return" w:semiHidden="1" w:unhideWhenUsed="1"/>
@@ -1080,7 +1502,7 @@
     <w:lsdException w:name="Title" w:uiPriority="10" w:qFormat="1"/>
     <w:lsdException w:name="Closing" w:semiHidden="1" w:unhideWhenUsed="1"/>
     <w:lsdException w:name="Signature" w:semiHidden="1" w:unhideWhenUsed="1"/>
-    <w:lsdException w:name="Default Paragraph Font" w:uiPriority="1" w:semiHidden="1" w:unhideWhenUsed="1"/>
+    <w:lsdException w:name="Default Paragraph Font" w:semiHidden="1" w:uiPriority="1" w:unhideWhenUsed="1"/>
     <w:lsdException w:name="Body Text" w:semiHidden="1" w:unhideWhenUsed="1"/>
     <w:lsdException w:name="Body Text Indent" w:semiHidden="1" w:unhideWhenUsed="1"/>
     <w:lsdException w:name="List Continue" w:semiHidden="1" w:unhideWhenUsed="1"/>
@@ -1280,8 +1702,8 @@
     <w:lsdException w:name="Subtle Reference" w:uiPriority="31" w:qFormat="1"/>
     <w:lsdException w:name="Intense Reference" w:uiPriority="32" w:qFormat="1"/>
     <w:lsdException w:name="Book Title" w:uiPriority="33" w:qFormat="1"/>
-    <w:lsdException w:name="Bibliography" w:uiPriority="37" w:semiHidden="1" w:unhideWhenUsed="1"/>
-    <w:lsdException w:name="TOC Heading" w:uiPriority="39" w:semiHidden="1" w:unhideWhenUsed="1" w:qFormat="1"/>
+    <w:lsdException w:name="Bibliography" w:semiHidden="1" w:uiPriority="37" w:unhideWhenUsed="1"/>
+    <w:lsdException w:name="TOC Heading" w:semiHidden="1" w:uiPriority="39" w:unhideWhenUsed="1" w:qFormat="1"/>
     <w:lsdException w:name="Plain Table 1" w:uiPriority="41"/>
     <w:lsdException w:name="Plain Table 2" w:uiPriority="42"/>
     <w:lsdException w:name="Plain Table 3" w:uiPriority="43"/>
@@ -1393,34 +1815,25 @@
     <w:lsdException w:name="Smart Link" w:semiHidden="1" w:unhideWhenUsed="1"/>
     <w:lsdException w:name="Smart Link Error" w:semiHidden="1" w:unhideWhenUsed="1"/>
   </w:latentStyles>
-  <w:style w:type="paragraph" w:styleId="Normal" w:default="1">
+  <w:style w:type="paragraph" w:default="1" w:styleId="Normal">
     <w:name w:val="Normal"/>
     <w:qFormat/>
-    <w:pPr>
-      <w:widowControl/>
-      <w:bidi w:val="0"/>
-      <w:jc w:val="left"/>
-    </w:pPr>
     <w:rPr>
-      <w:rFonts w:ascii="Liberation Serif" w:hAnsi="Liberation Serif" w:eastAsia="Noto Sans CJK SC Regular" w:cs="FreeSans"/>
       <w:color w:val="00000A"/>
-      <w:kern w:val="0"/>
       <w:sz w:val="24"/>
-      <w:szCs w:val="24"/>
-      <w:lang w:val="en-ZA" w:eastAsia="zh-CN" w:bidi="hi-IN"/>
+      <w:lang w:val="en-ZA"/>
     </w:rPr>
   </w:style>
   <w:style w:type="paragraph" w:styleId="Heading1">
-    <w:name w:val="Heading 1"/>
+    <w:name w:val="heading 1"/>
     <w:basedOn w:val="Heading"/>
     <w:uiPriority w:val="9"/>
     <w:qFormat/>
     <w:pPr>
       <w:numPr>
-        <w:ilvl w:val="0"/>
         <w:numId w:val="1"/>
       </w:numPr>
-      <w:ind w:left="0" w:hanging="0"/>
+      <w:ind w:left="0" w:firstLine="0"/>
       <w:outlineLvl w:val="0"/>
     </w:pPr>
     <w:rPr>
@@ -1430,25 +1843,43 @@
       <w:szCs w:val="36"/>
     </w:rPr>
   </w:style>
-  <w:style w:type="character" w:styleId="DefaultParagraphFont" w:default="1">
+  <w:style w:type="character" w:default="1" w:styleId="DefaultParagraphFont">
     <w:name w:val="Default Paragraph Font"/>
     <w:uiPriority w:val="1"/>
     <w:semiHidden/>
     <w:unhideWhenUsed/>
-    <w:qFormat/>
-    <w:rPr/>
   </w:style>
-  <w:style w:type="character" w:styleId="NumberingSymbols" w:customStyle="1">
+  <w:style w:type="table" w:default="1" w:styleId="TableNormal">
+    <w:name w:val="Normal Table"/>
+    <w:uiPriority w:val="99"/>
+    <w:semiHidden/>
+    <w:unhideWhenUsed/>
+    <w:tblPr>
+      <w:tblInd w:w="0" w:type="dxa"/>
+      <w:tblCellMar>
+        <w:top w:w="0" w:type="dxa"/>
+        <w:left w:w="108" w:type="dxa"/>
+        <w:bottom w:w="0" w:type="dxa"/>
+        <w:right w:w="108" w:type="dxa"/>
+      </w:tblCellMar>
+    </w:tblPr>
+  </w:style>
+  <w:style w:type="numbering" w:default="1" w:styleId="NoList">
+    <w:name w:val="No List"/>
+    <w:uiPriority w:val="99"/>
+    <w:semiHidden/>
+    <w:unhideWhenUsed/>
+  </w:style>
+  <w:style w:type="character" w:customStyle="1" w:styleId="NumberingSymbols">
     <w:name w:val="Numbering Symbols"/>
     <w:qFormat/>
-    <w:rPr/>
   </w:style>
-  <w:style w:type="character" w:styleId="InternetLink">
+  <w:style w:type="character" w:customStyle="1" w:styleId="InternetLink">
     <w:name w:val="Internet Link"/>
     <w:basedOn w:val="DefaultParagraphFont"/>
     <w:uiPriority w:val="99"/>
     <w:unhideWhenUsed/>
-    <w:rsid w:val="00f05028"/>
+    <w:rsid w:val="00F05028"/>
     <w:rPr>
       <w:color w:val="0563C1" w:themeColor="hyperlink"/>
       <w:u w:val="single"/>
@@ -1461,19 +1892,19 @@
     <w:semiHidden/>
     <w:unhideWhenUsed/>
     <w:qFormat/>
-    <w:rsid w:val="00f05028"/>
+    <w:rsid w:val="00F05028"/>
     <w:rPr>
       <w:color w:val="605E5C"/>
-      <w:shd w:fill="E1DFDD" w:val="clear"/>
+      <w:shd w:val="clear" w:color="auto" w:fill="E1DFDD"/>
     </w:rPr>
   </w:style>
-  <w:style w:type="character" w:styleId="FooterChar" w:customStyle="1">
+  <w:style w:type="character" w:customStyle="1" w:styleId="FooterChar">
     <w:name w:val="Footer Char"/>
     <w:basedOn w:val="DefaultParagraphFont"/>
     <w:link w:val="Footer"/>
     <w:uiPriority w:val="99"/>
     <w:qFormat/>
-    <w:rsid w:val="00a25cf0"/>
+    <w:rsid w:val="00A25CF0"/>
     <w:rPr>
       <w:rFonts w:cs="Mangal"/>
       <w:color w:val="00000A"/>
@@ -1482,7 +1913,7 @@
       <w:lang w:val="en-ZA"/>
     </w:rPr>
   </w:style>
-  <w:style w:type="character" w:styleId="ListLabel1">
+  <w:style w:type="character" w:customStyle="1" w:styleId="ListLabel1">
     <w:name w:val="ListLabel 1"/>
     <w:qFormat/>
     <w:rPr>
@@ -1491,13 +1922,13 @@
       <w:szCs w:val="22"/>
     </w:rPr>
   </w:style>
-  <w:style w:type="paragraph" w:styleId="Heading" w:customStyle="1">
+  <w:style w:type="paragraph" w:customStyle="1" w:styleId="Heading">
     <w:name w:val="Heading"/>
     <w:basedOn w:val="Normal"/>
-    <w:next w:val="TextBody"/>
+    <w:next w:val="BodyText"/>
     <w:qFormat/>
     <w:pPr>
-      <w:keepNext w:val="true"/>
+      <w:keepNext/>
       <w:spacing w:before="240" w:after="120"/>
     </w:pPr>
     <w:rPr>
@@ -1506,46 +1937,18 @@
       <w:szCs w:val="28"/>
     </w:rPr>
   </w:style>
-  <w:style w:type="paragraph" w:styleId="TextBody">
+  <w:style w:type="paragraph" w:styleId="BodyText">
     <w:name w:val="Body Text"/>
     <w:basedOn w:val="Normal"/>
     <w:pPr>
-      <w:spacing w:lineRule="auto" w:line="288" w:before="0" w:after="140"/>
+      <w:spacing w:after="140" w:line="288" w:lineRule="auto"/>
     </w:pPr>
-    <w:rPr/>
   </w:style>
   <w:style w:type="paragraph" w:styleId="List">
     <w:name w:val="List"/>
-    <w:basedOn w:val="TextBody"/>
-    <w:pPr/>
-    <w:rPr/>
+    <w:basedOn w:val="BodyText"/>
   </w:style>
   <w:style w:type="paragraph" w:styleId="Caption">
-    <w:name w:val="Caption"/>
-    <w:basedOn w:val="Normal"/>
-    <w:qFormat/>
-    <w:pPr>
-      <w:suppressLineNumbers/>
-      <w:spacing w:before="120" w:after="120"/>
-    </w:pPr>
-    <w:rPr>
-      <w:rFonts w:cs="Lohit Devanagari"/>
-      <w:i/>
-      <w:iCs/>
-      <w:sz w:val="24"/>
-      <w:szCs w:val="24"/>
-    </w:rPr>
-  </w:style>
-  <w:style w:type="paragraph" w:styleId="Index" w:customStyle="1">
-    <w:name w:val="Index"/>
-    <w:basedOn w:val="Normal"/>
-    <w:qFormat/>
-    <w:pPr>
-      <w:suppressLineNumbers/>
-    </w:pPr>
-    <w:rPr/>
-  </w:style>
-  <w:style w:type="paragraph" w:styleId="Caption1">
     <w:name w:val="caption"/>
     <w:basedOn w:val="Normal"/>
     <w:qFormat/>
@@ -1558,17 +1961,24 @@
       <w:iCs/>
     </w:rPr>
   </w:style>
+  <w:style w:type="paragraph" w:customStyle="1" w:styleId="Index">
+    <w:name w:val="Index"/>
+    <w:basedOn w:val="Normal"/>
+    <w:qFormat/>
+    <w:pPr>
+      <w:suppressLineNumbers/>
+    </w:pPr>
+  </w:style>
   <w:style w:type="paragraph" w:styleId="Header">
-    <w:name w:val="Header"/>
+    <w:name w:val="header"/>
     <w:basedOn w:val="Normal"/>
     <w:pPr>
       <w:suppressLineNumbers/>
       <w:tabs>
-        <w:tab w:val="center" w:pos="4819" w:leader="none"/>
-        <w:tab w:val="right" w:pos="9638" w:leader="none"/>
+        <w:tab w:val="center" w:pos="4819"/>
+        <w:tab w:val="right" w:pos="9638"/>
       </w:tabs>
     </w:pPr>
-    <w:rPr/>
   </w:style>
   <w:style w:type="paragraph" w:styleId="Title">
     <w:name w:val="Title"/>
@@ -1586,44 +1996,22 @@
     </w:rPr>
   </w:style>
   <w:style w:type="paragraph" w:styleId="Footer">
-    <w:name w:val="Footer"/>
+    <w:name w:val="footer"/>
     <w:basedOn w:val="Normal"/>
     <w:link w:val="FooterChar"/>
     <w:uiPriority w:val="99"/>
     <w:unhideWhenUsed/>
-    <w:rsid w:val="00a25cf0"/>
+    <w:rsid w:val="00A25CF0"/>
     <w:pPr>
       <w:tabs>
-        <w:tab w:val="center" w:pos="4513" w:leader="none"/>
-        <w:tab w:val="right" w:pos="9026" w:leader="none"/>
+        <w:tab w:val="center" w:pos="4513"/>
+        <w:tab w:val="right" w:pos="9026"/>
       </w:tabs>
     </w:pPr>
     <w:rPr>
       <w:rFonts w:cs="Mangal"/>
       <w:szCs w:val="21"/>
     </w:rPr>
-  </w:style>
-  <w:style w:type="numbering" w:styleId="NoList" w:default="1">
-    <w:name w:val="No List"/>
-    <w:uiPriority w:val="99"/>
-    <w:semiHidden/>
-    <w:unhideWhenUsed/>
-    <w:qFormat/>
-  </w:style>
-  <w:style w:type="table" w:default="1" w:styleId="TableNormal">
-    <w:name w:val="Normal Table"/>
-    <w:uiPriority w:val="99"/>
-    <w:semiHidden/>
-    <w:unhideWhenUsed/>
-    <w:tblPr>
-      <w:tblInd w:w="0" w:type="dxa"/>
-      <w:tblCellMar>
-        <w:top w:w="0" w:type="dxa"/>
-        <w:left w:w="108" w:type="dxa"/>
-        <w:bottom w:w="0" w:type="dxa"/>
-        <w:right w:w="108" w:type="dxa"/>
-      </w:tblCellMar>
-    </w:tblPr>
   </w:style>
 </w:styles>
 </file>
@@ -1921,4 +2309,16 @@
     </a:ext>
   </a:extLst>
 </a:theme>
+</file>
+
+<file path=customXml/item1.xml><?xml version="1.0" encoding="utf-8"?>
+<b:Sources xmlns:b="http://schemas.openxmlformats.org/officeDocument/2006/bibliography" xmlns="http://schemas.openxmlformats.org/officeDocument/2006/bibliography" SelectedStyle="\APASixthEditionOfficeOnline.xsl" StyleName="APA" Version="6"/>
+</file>
+
+<file path=customXml/itemProps1.xml><?xml version="1.0" encoding="utf-8"?>
+<ds:datastoreItem xmlns:ds="http://schemas.openxmlformats.org/officeDocument/2006/customXml" ds:itemID="{CEB2EE38-C2B8-4994-B06A-759BBE12229E}">
+  <ds:schemaRefs>
+    <ds:schemaRef ds:uri="http://schemas.openxmlformats.org/officeDocument/2006/bibliography"/>
+  </ds:schemaRefs>
+</ds:datastoreItem>
 </file>
--- a/Presentations/SACAM 2020/Abstract.docx
+++ b/Presentations/SACAM 2020/Abstract.docx
@@ -55,13 +55,23 @@
           <w:rFonts w:ascii="Times New Roman" w:hAnsi="Times New Roman" w:cs="Times New Roman"/>
         </w:rPr>
       </w:pPr>
+      <w:proofErr w:type="spellStart"/>
       <w:r>
         <w:rPr>
           <w:rFonts w:ascii="Times New Roman" w:hAnsi="Times New Roman" w:cs="Times New Roman"/>
           <w:sz w:val="24"/>
           <w:szCs w:val="24"/>
         </w:rPr>
-        <w:t>Naudé T. Conradie</w:t>
+        <w:t>Naudé</w:t>
+      </w:r>
+      <w:proofErr w:type="spellEnd"/>
+      <w:r>
+        <w:rPr>
+          <w:rFonts w:ascii="Times New Roman" w:hAnsi="Times New Roman" w:cs="Times New Roman"/>
+          <w:sz w:val="24"/>
+          <w:szCs w:val="24"/>
+        </w:rPr>
+        <w:t xml:space="preserve"> T. Conradie</w:t>
       </w:r>
       <w:r>
         <w:rPr>
@@ -121,7 +131,25 @@
           <w:sz w:val="22"/>
           <w:szCs w:val="22"/>
         </w:rPr>
-        <w:t>Huis Russell Botman, Marais Road, Stellenbosch, 7600</w:t>
+        <w:t xml:space="preserve">Huis Russell </w:t>
+      </w:r>
+      <w:proofErr w:type="spellStart"/>
+      <w:r>
+        <w:rPr>
+          <w:rFonts w:ascii="Times New Roman" w:hAnsi="Times New Roman" w:cs="Times New Roman"/>
+          <w:sz w:val="22"/>
+          <w:szCs w:val="22"/>
+        </w:rPr>
+        <w:t>Botman</w:t>
+      </w:r>
+      <w:proofErr w:type="spellEnd"/>
+      <w:r>
+        <w:rPr>
+          <w:rFonts w:ascii="Times New Roman" w:hAnsi="Times New Roman" w:cs="Times New Roman"/>
+          <w:sz w:val="22"/>
+          <w:szCs w:val="22"/>
+        </w:rPr>
+        <w:t>, Marais Road, Stellenbosch, 7600</w:t>
       </w:r>
     </w:p>
     <w:p>
@@ -186,13 +214,23 @@
         </w:rPr>
         <w:t xml:space="preserve">Private Bag X1, </w:t>
       </w:r>
-      <w:r>
-        <w:rPr>
-          <w:rFonts w:ascii="Times New Roman" w:hAnsi="Times New Roman" w:cs="Times New Roman"/>
-          <w:sz w:val="22"/>
-          <w:szCs w:val="22"/>
-        </w:rPr>
-        <w:t>Matieland, 7602</w:t>
+      <w:proofErr w:type="spellStart"/>
+      <w:r>
+        <w:rPr>
+          <w:rFonts w:ascii="Times New Roman" w:hAnsi="Times New Roman" w:cs="Times New Roman"/>
+          <w:sz w:val="22"/>
+          <w:szCs w:val="22"/>
+        </w:rPr>
+        <w:t>Matieland</w:t>
+      </w:r>
+      <w:proofErr w:type="spellEnd"/>
+      <w:r>
+        <w:rPr>
+          <w:rFonts w:ascii="Times New Roman" w:hAnsi="Times New Roman" w:cs="Times New Roman"/>
+          <w:sz w:val="22"/>
+          <w:szCs w:val="22"/>
+        </w:rPr>
+        <w:t>, 7602</w:t>
       </w:r>
     </w:p>
     <w:p>
@@ -416,7 +454,25 @@
           <w:sz w:val="22"/>
           <w:szCs w:val="22"/>
         </w:rPr>
-        <w:t xml:space="preserve"> such as Lindenmayer systems</w:t>
+        <w:t xml:space="preserve"> such as </w:t>
+      </w:r>
+      <w:proofErr w:type="spellStart"/>
+      <w:r>
+        <w:rPr>
+          <w:rFonts w:ascii="Times New Roman" w:hAnsi="Times New Roman" w:cs="Times New Roman"/>
+          <w:sz w:val="22"/>
+          <w:szCs w:val="22"/>
+        </w:rPr>
+        <w:t>Lindenmayer</w:t>
+      </w:r>
+      <w:proofErr w:type="spellEnd"/>
+      <w:r>
+        <w:rPr>
+          <w:rFonts w:ascii="Times New Roman" w:hAnsi="Times New Roman" w:cs="Times New Roman"/>
+          <w:sz w:val="22"/>
+          <w:szCs w:val="22"/>
+        </w:rPr>
+        <w:t xml:space="preserve"> systems</w:t>
       </w:r>
       <w:r>
         <w:rPr>
@@ -497,7 +553,25 @@
           <w:sz w:val="22"/>
           <w:szCs w:val="22"/>
         </w:rPr>
-        <w:t>Compositional Pattern-Producing Networks-NeuroEvolution of Augmenting Topologies (</w:t>
+        <w:t>Compositional Pattern-Producing Networks-</w:t>
+      </w:r>
+      <w:proofErr w:type="spellStart"/>
+      <w:r>
+        <w:rPr>
+          <w:rFonts w:ascii="Times New Roman" w:hAnsi="Times New Roman" w:cs="Times New Roman"/>
+          <w:sz w:val="22"/>
+          <w:szCs w:val="22"/>
+        </w:rPr>
+        <w:t>NeuroEvolution</w:t>
+      </w:r>
+      <w:proofErr w:type="spellEnd"/>
+      <w:r>
+        <w:rPr>
+          <w:rFonts w:ascii="Times New Roman" w:hAnsi="Times New Roman" w:cs="Times New Roman"/>
+          <w:sz w:val="22"/>
+          <w:szCs w:val="22"/>
+        </w:rPr>
+        <w:t xml:space="preserve"> of Augmenting Topologies (</w:t>
       </w:r>
       <w:r>
         <w:rPr>
@@ -812,47 +886,77 @@
         </w:rPr>
         <w:t>G</w:t>
       </w:r>
+      <w:r>
+        <w:rPr>
+          <w:rFonts w:ascii="Times New Roman" w:hAnsi="Times New Roman" w:cs="Times New Roman"/>
+          <w:sz w:val="22"/>
+          <w:szCs w:val="22"/>
+        </w:rPr>
+        <w:t>eneralized recursive encoding</w:t>
+      </w:r>
+      <w:r>
+        <w:rPr>
+          <w:rFonts w:ascii="Times New Roman" w:hAnsi="Times New Roman" w:cs="Times New Roman"/>
+          <w:sz w:val="22"/>
+          <w:szCs w:val="22"/>
+        </w:rPr>
+        <w:t>s</w:t>
+      </w:r>
+      <w:r>
+        <w:rPr>
+          <w:rFonts w:ascii="Times New Roman" w:hAnsi="Times New Roman" w:cs="Times New Roman"/>
+          <w:sz w:val="22"/>
+          <w:szCs w:val="22"/>
+        </w:rPr>
+        <w:t xml:space="preserve"> allow for much faster and more efficient evolution of soft-bodies, due to their inherently com</w:t>
+      </w:r>
+      <w:r>
+        <w:rPr>
+          <w:rFonts w:ascii="Times New Roman" w:hAnsi="Times New Roman" w:cs="Times New Roman"/>
+          <w:sz w:val="22"/>
+          <w:szCs w:val="22"/>
+        </w:rPr>
+        <w:t>pactible nature, and may be used in the future to obtain soft robotic models for a wide range of applications.</w:t>
+      </w:r>
+    </w:p>
+    <w:p>
+      <w:pPr>
+        <w:jc w:val="both"/>
+        <w:rPr>
+          <w:rFonts w:ascii="Times New Roman" w:hAnsi="Times New Roman" w:cs="Times New Roman"/>
+          <w:sz w:val="22"/>
+          <w:szCs w:val="22"/>
+        </w:rPr>
+      </w:pPr>
+    </w:p>
+    <w:p>
+      <w:pPr>
+        <w:jc w:val="both"/>
+        <w:rPr>
+          <w:rFonts w:ascii="Times New Roman" w:hAnsi="Times New Roman" w:cs="Times New Roman"/>
+          <w:sz w:val="22"/>
+          <w:szCs w:val="22"/>
+        </w:rPr>
+      </w:pPr>
+    </w:p>
+    <w:p>
+      <w:pPr>
+        <w:jc w:val="both"/>
+        <w:rPr>
+          <w:rFonts w:ascii="Times New Roman" w:hAnsi="Times New Roman" w:cs="Times New Roman"/>
+          <w:sz w:val="22"/>
+          <w:szCs w:val="22"/>
+        </w:rPr>
+      </w:pPr>
+    </w:p>
+    <w:p>
+      <w:pPr>
+        <w:rPr>
+          <w:rFonts w:ascii="Times New Roman" w:hAnsi="Times New Roman" w:cs="Times New Roman"/>
+        </w:rPr>
+      </w:pPr>
       <w:bookmarkStart w:id="0" w:name="_GoBack"/>
       <w:bookmarkEnd w:id="0"/>
-      <w:r>
-        <w:rPr>
-          <w:rFonts w:ascii="Times New Roman" w:hAnsi="Times New Roman" w:cs="Times New Roman"/>
-          <w:sz w:val="22"/>
-          <w:szCs w:val="22"/>
-        </w:rPr>
-        <w:t>eneralized recursive encoding</w:t>
-      </w:r>
-      <w:r>
-        <w:rPr>
-          <w:rFonts w:ascii="Times New Roman" w:hAnsi="Times New Roman" w:cs="Times New Roman"/>
-          <w:sz w:val="22"/>
-          <w:szCs w:val="22"/>
-        </w:rPr>
-        <w:t>s</w:t>
-      </w:r>
-      <w:r>
-        <w:rPr>
-          <w:rFonts w:ascii="Times New Roman" w:hAnsi="Times New Roman" w:cs="Times New Roman"/>
-          <w:sz w:val="22"/>
-          <w:szCs w:val="22"/>
-        </w:rPr>
-        <w:t xml:space="preserve"> allow for much faster and more efficient evolution of soft-bodies, due to their inherently com</w:t>
-      </w:r>
-      <w:r>
-        <w:rPr>
-          <w:rFonts w:ascii="Times New Roman" w:hAnsi="Times New Roman" w:cs="Times New Roman"/>
-          <w:sz w:val="22"/>
-          <w:szCs w:val="22"/>
-        </w:rPr>
-        <w:t>pactible nature, and may be used in the future to obtain soft robotic models for a wide range of applications.</w:t>
-      </w:r>
-    </w:p>
-    <w:p>
-      <w:pPr>
-        <w:rPr>
-          <w:rFonts w:ascii="Times New Roman" w:hAnsi="Times New Roman" w:cs="Times New Roman"/>
-        </w:rPr>
-      </w:pPr>
     </w:p>
     <w:p>
       <w:pPr>
@@ -2316,7 +2420,7 @@
 </file>
 
 <file path=customXml/itemProps1.xml><?xml version="1.0" encoding="utf-8"?>
-<ds:datastoreItem xmlns:ds="http://schemas.openxmlformats.org/officeDocument/2006/customXml" ds:itemID="{CEB2EE38-C2B8-4994-B06A-759BBE12229E}">
+<ds:datastoreItem xmlns:ds="http://schemas.openxmlformats.org/officeDocument/2006/customXml" ds:itemID="{D85B4C1E-5563-4C29-9731-719FECAADB42}">
   <ds:schemaRefs>
     <ds:schemaRef ds:uri="http://schemas.openxmlformats.org/officeDocument/2006/bibliography"/>
   </ds:schemaRefs>
